--- a/document/人机交互文档/酒店管理人机交互.docx
+++ b/document/人机交互文档/酒店管理人机交互.docx
@@ -103,12 +103,10 @@
             <w:alias w:val="标题"/>
             <w:tag w:val=""/>
             <w:id w:val="1735040861"/>
-            <w:placeholder>
-              <w:docPart w:val="C9EC90E5471049618631D788F9EC7811"/>
-            </w:placeholder>
             <w:dataBinding w:prefixMappings="xmlns:ns0='http://purl.org/dc/elements/1.1/' xmlns:ns1='http://schemas.openxmlformats.org/package/2006/metadata/core-properties' " w:xpath="/ns1:coreProperties[1]/ns0:title[1]" w:storeItemID="{6C3C8BC8-F283-45AE-878A-BAB7291924A1}"/>
             <w:text/>
           </w:sdtPr>
+          <w:sdtEndPr/>
           <w:sdtContent>
             <w:p>
               <w:pPr>
@@ -153,6 +151,7 @@
             <w:dataBinding w:prefixMappings="xmlns:ns0='http://purl.org/dc/elements/1.1/' xmlns:ns1='http://schemas.openxmlformats.org/package/2006/metadata/core-properties' " w:xpath="/ns1:coreProperties[1]/ns0:subject[1]" w:storeItemID="{6C3C8BC8-F283-45AE-878A-BAB7291924A1}"/>
             <w:text/>
           </w:sdtPr>
+          <w:sdtEndPr/>
           <w:sdtContent>
             <w:p>
               <w:pPr>
@@ -277,6 +276,7 @@
                                     <w:calendar w:val="gregorian"/>
                                   </w:date>
                                 </w:sdtPr>
+                                <w:sdtEndPr/>
                                 <w:sdtContent>
                                   <w:p>
                                     <w:pPr>
@@ -323,6 +323,7 @@
                                     <w:dataBinding w:prefixMappings="xmlns:ns0='http://schemas.openxmlformats.org/officeDocument/2006/extended-properties' " w:xpath="/ns0:Properties[1]/ns0:Company[1]" w:storeItemID="{6668398D-A668-4E3E-A5EB-62B293D839F1}"/>
                                     <w:text/>
                                   </w:sdtPr>
+                                  <w:sdtEndPr/>
                                   <w:sdtContent>
                                     <w:r>
                                       <w:rPr>
@@ -383,6 +384,7 @@
                               <w:calendar w:val="gregorian"/>
                             </w:date>
                           </w:sdtPr>
+                          <w:sdtEndPr/>
                           <w:sdtContent>
                             <w:p>
                               <w:pPr>
@@ -429,6 +431,7 @@
                               <w:dataBinding w:prefixMappings="xmlns:ns0='http://schemas.openxmlformats.org/officeDocument/2006/extended-properties' " w:xpath="/ns0:Properties[1]/ns0:Company[1]" w:storeItemID="{6668398D-A668-4E3E-A5EB-62B293D839F1}"/>
                               <w:text/>
                             </w:sdtPr>
+                            <w:sdtEndPr/>
                             <w:sdtContent>
                               <w:r>
                                 <w:rPr>
@@ -537,7 +540,7 @@
       <w:pPr>
         <w:pStyle w:val="1"/>
       </w:pPr>
-      <w:bookmarkStart w:id="0" w:name="_Toc403928095"/>
+      <w:bookmarkStart w:id="0" w:name="_Toc464715725"/>
       <w:r>
         <w:t>版本变更记录</w:t>
       </w:r>
@@ -1136,7 +1139,7 @@
           <w:r>
             <w:fldChar w:fldCharType="separate"/>
           </w:r>
-          <w:hyperlink w:anchor="_Toc403928095" w:history="1">
+          <w:hyperlink w:anchor="_Toc464715725" w:history="1">
             <w:r>
               <w:rPr>
                 <w:rStyle w:val="a8"/>
@@ -1164,7 +1167,7 @@
                 <w:noProof/>
                 <w:webHidden/>
               </w:rPr>
-              <w:instrText xml:space="preserve"> PAGEREF _Toc403928095 \h </w:instrText>
+              <w:instrText xml:space="preserve"> PAGEREF _Toc464715725 \h </w:instrText>
             </w:r>
             <w:r>
               <w:rPr>
@@ -1206,7 +1209,7 @@
               <w:noProof/>
             </w:rPr>
           </w:pPr>
-          <w:hyperlink w:anchor="_Toc403928096" w:history="1">
+          <w:hyperlink w:anchor="_Toc464715726" w:history="1">
             <w:r>
               <w:rPr>
                 <w:rStyle w:val="a8"/>
@@ -1247,7 +1250,7 @@
                 <w:noProof/>
                 <w:webHidden/>
               </w:rPr>
-              <w:instrText xml:space="preserve"> PAGEREF _Toc403928096 \h </w:instrText>
+              <w:instrText xml:space="preserve"> PAGEREF _Toc464715726 \h </w:instrText>
             </w:r>
             <w:r>
               <w:rPr>
@@ -1289,7 +1292,7 @@
               <w:noProof/>
             </w:rPr>
           </w:pPr>
-          <w:hyperlink w:anchor="_Toc403928097" w:history="1">
+          <w:hyperlink w:anchor="_Toc464715727" w:history="1">
             <w:r>
               <w:rPr>
                 <w:rStyle w:val="a8"/>
@@ -1330,7 +1333,7 @@
                 <w:noProof/>
                 <w:webHidden/>
               </w:rPr>
-              <w:instrText xml:space="preserve"> PAGEREF _Toc403928097 \h </w:instrText>
+              <w:instrText xml:space="preserve"> PAGEREF _Toc464715727 \h </w:instrText>
             </w:r>
             <w:r>
               <w:rPr>
@@ -1372,7 +1375,7 @@
               <w:noProof/>
             </w:rPr>
           </w:pPr>
-          <w:hyperlink w:anchor="_Toc403928098" w:history="1">
+          <w:hyperlink w:anchor="_Toc464715728" w:history="1">
             <w:r>
               <w:rPr>
                 <w:rStyle w:val="a8"/>
@@ -1413,7 +1416,7 @@
                 <w:noProof/>
                 <w:webHidden/>
               </w:rPr>
-              <w:instrText xml:space="preserve"> PAGEREF _Toc403928098 \h </w:instrText>
+              <w:instrText xml:space="preserve"> PAGEREF _Toc464715728 \h </w:instrText>
             </w:r>
             <w:r>
               <w:rPr>
@@ -1455,7 +1458,7 @@
               <w:noProof/>
             </w:rPr>
           </w:pPr>
-          <w:hyperlink w:anchor="_Toc403928099" w:history="1">
+          <w:hyperlink w:anchor="_Toc464715729" w:history="1">
             <w:r>
               <w:rPr>
                 <w:rStyle w:val="a8"/>
@@ -1496,7 +1499,7 @@
                 <w:noProof/>
                 <w:webHidden/>
               </w:rPr>
-              <w:instrText xml:space="preserve"> PAGEREF _Toc403928099 \h </w:instrText>
+              <w:instrText xml:space="preserve"> PAGEREF _Toc464715729 \h </w:instrText>
             </w:r>
             <w:r>
               <w:rPr>
@@ -1531,26 +1534,19 @@
           <w:pPr>
             <w:pStyle w:val="20"/>
             <w:tabs>
-              <w:tab w:val="left" w:pos="1050"/>
               <w:tab w:val="right" w:leader="dot" w:pos="8296"/>
             </w:tabs>
             <w:rPr>
               <w:noProof/>
             </w:rPr>
           </w:pPr>
-          <w:hyperlink w:anchor="_Toc403928100" w:history="1">
+          <w:hyperlink w:anchor="_Toc464715730" w:history="1">
             <w:r>
               <w:rPr>
                 <w:rStyle w:val="a8"/>
                 <w:noProof/>
               </w:rPr>
-              <w:t>3.1.</w:t>
-            </w:r>
-            <w:r>
-              <w:rPr>
-                <w:noProof/>
-              </w:rPr>
-              <w:tab/>
+              <w:t>3.1</w:t>
             </w:r>
             <w:r>
               <w:rPr>
@@ -1579,7 +1575,7 @@
                 <w:noProof/>
                 <w:webHidden/>
               </w:rPr>
-              <w:instrText xml:space="preserve"> PAGEREF _Toc403928100 \h </w:instrText>
+              <w:instrText xml:space="preserve"> PAGEREF _Toc464715730 \h </w:instrText>
             </w:r>
             <w:r>
               <w:rPr>
@@ -1614,26 +1610,19 @@
           <w:pPr>
             <w:pStyle w:val="20"/>
             <w:tabs>
-              <w:tab w:val="left" w:pos="1050"/>
               <w:tab w:val="right" w:leader="dot" w:pos="8296"/>
             </w:tabs>
             <w:rPr>
               <w:noProof/>
             </w:rPr>
           </w:pPr>
-          <w:hyperlink w:anchor="_Toc403928101" w:history="1">
+          <w:hyperlink w:anchor="_Toc464715731" w:history="1">
             <w:r>
               <w:rPr>
                 <w:rStyle w:val="a8"/>
                 <w:noProof/>
               </w:rPr>
-              <w:t>3.2.</w:t>
-            </w:r>
-            <w:r>
-              <w:rPr>
-                <w:noProof/>
-              </w:rPr>
-              <w:tab/>
+              <w:t xml:space="preserve">3.2 </w:t>
             </w:r>
             <w:r>
               <w:rPr>
@@ -1641,7 +1630,7 @@
                 <w:rFonts w:hint="eastAsia"/>
                 <w:noProof/>
               </w:rPr>
-              <w:t>库存管理人员主界面</w:t>
+              <w:t>注册界面</w:t>
             </w:r>
             <w:r>
               <w:rPr>
@@ -1662,7 +1651,7 @@
                 <w:noProof/>
                 <w:webHidden/>
               </w:rPr>
-              <w:instrText xml:space="preserve"> PAGEREF _Toc403928101 \h </w:instrText>
+              <w:instrText xml:space="preserve"> PAGEREF _Toc464715731 \h </w:instrText>
             </w:r>
             <w:r>
               <w:rPr>
@@ -1682,7 +1671,7 @@
                 <w:noProof/>
                 <w:webHidden/>
               </w:rPr>
-              <w:t>3</w:t>
+              <w:t>4</w:t>
             </w:r>
             <w:r>
               <w:rPr>
@@ -1697,26 +1686,19 @@
           <w:pPr>
             <w:pStyle w:val="20"/>
             <w:tabs>
-              <w:tab w:val="left" w:pos="1050"/>
               <w:tab w:val="right" w:leader="dot" w:pos="8296"/>
             </w:tabs>
             <w:rPr>
               <w:noProof/>
             </w:rPr>
           </w:pPr>
-          <w:hyperlink w:anchor="_Toc403928102" w:history="1">
+          <w:hyperlink w:anchor="_Toc464715732" w:history="1">
             <w:r>
               <w:rPr>
                 <w:rStyle w:val="a8"/>
                 <w:noProof/>
               </w:rPr>
-              <w:t>3.3.</w:t>
-            </w:r>
-            <w:r>
-              <w:rPr>
-                <w:noProof/>
-              </w:rPr>
-              <w:tab/>
+              <w:t>3.3</w:t>
             </w:r>
             <w:r>
               <w:rPr>
@@ -1724,7 +1706,7 @@
                 <w:rFonts w:hint="eastAsia"/>
                 <w:noProof/>
               </w:rPr>
-              <w:t>商品分类管理界面</w:t>
+              <w:t>客户主界面</w:t>
             </w:r>
             <w:r>
               <w:rPr>
@@ -1745,7 +1727,7 @@
                 <w:noProof/>
                 <w:webHidden/>
               </w:rPr>
-              <w:instrText xml:space="preserve"> PAGEREF _Toc403928102 \h </w:instrText>
+              <w:instrText xml:space="preserve"> PAGEREF _Toc464715732 \h </w:instrText>
             </w:r>
             <w:r>
               <w:rPr>
@@ -1780,26 +1762,19 @@
           <w:pPr>
             <w:pStyle w:val="20"/>
             <w:tabs>
-              <w:tab w:val="left" w:pos="1050"/>
               <w:tab w:val="right" w:leader="dot" w:pos="8296"/>
             </w:tabs>
             <w:rPr>
               <w:noProof/>
             </w:rPr>
           </w:pPr>
-          <w:hyperlink w:anchor="_Toc403928103" w:history="1">
+          <w:hyperlink w:anchor="_Toc464715733" w:history="1">
             <w:r>
               <w:rPr>
                 <w:rStyle w:val="a8"/>
                 <w:noProof/>
               </w:rPr>
-              <w:t>3.4.</w:t>
-            </w:r>
-            <w:r>
-              <w:rPr>
-                <w:noProof/>
-              </w:rPr>
-              <w:tab/>
+              <w:t>3.4</w:t>
             </w:r>
             <w:r>
               <w:rPr>
@@ -1807,7 +1782,7 @@
                 <w:rFonts w:hint="eastAsia"/>
                 <w:noProof/>
               </w:rPr>
-              <w:t>商品管理界面</w:t>
+              <w:t>酒店工作人员主界面</w:t>
             </w:r>
             <w:r>
               <w:rPr>
@@ -1828,7 +1803,7 @@
                 <w:noProof/>
                 <w:webHidden/>
               </w:rPr>
-              <w:instrText xml:space="preserve"> PAGEREF _Toc403928103 \h </w:instrText>
+              <w:instrText xml:space="preserve"> PAGEREF _Toc464715733 \h </w:instrText>
             </w:r>
             <w:r>
               <w:rPr>
@@ -1848,2082 +1823,7 @@
                 <w:noProof/>
                 <w:webHidden/>
               </w:rPr>
-              <w:t>7</w:t>
-            </w:r>
-            <w:r>
-              <w:rPr>
-                <w:noProof/>
-                <w:webHidden/>
-              </w:rPr>
-              <w:fldChar w:fldCharType="end"/>
-            </w:r>
-          </w:hyperlink>
-        </w:p>
-        <w:p>
-          <w:pPr>
-            <w:pStyle w:val="20"/>
-            <w:tabs>
-              <w:tab w:val="left" w:pos="1050"/>
-              <w:tab w:val="right" w:leader="dot" w:pos="8296"/>
-            </w:tabs>
-            <w:rPr>
-              <w:noProof/>
-            </w:rPr>
-          </w:pPr>
-          <w:hyperlink w:anchor="_Toc403928104" w:history="1">
-            <w:r>
-              <w:rPr>
-                <w:rStyle w:val="a8"/>
-                <w:noProof/>
-              </w:rPr>
-              <w:t>3.5.</w:t>
-            </w:r>
-            <w:r>
-              <w:rPr>
-                <w:noProof/>
-              </w:rPr>
-              <w:tab/>
-            </w:r>
-            <w:r>
-              <w:rPr>
-                <w:rStyle w:val="a8"/>
-                <w:rFonts w:hint="eastAsia"/>
-                <w:noProof/>
-              </w:rPr>
-              <w:t>库存查看界面</w:t>
-            </w:r>
-            <w:r>
-              <w:rPr>
-                <w:noProof/>
-                <w:webHidden/>
-              </w:rPr>
-              <w:tab/>
-            </w:r>
-            <w:r>
-              <w:rPr>
-                <w:noProof/>
-                <w:webHidden/>
-              </w:rPr>
-              <w:fldChar w:fldCharType="begin"/>
-            </w:r>
-            <w:r>
-              <w:rPr>
-                <w:noProof/>
-                <w:webHidden/>
-              </w:rPr>
-              <w:instrText xml:space="preserve"> PAGEREF _Toc403928104 \h </w:instrText>
-            </w:r>
-            <w:r>
-              <w:rPr>
-                <w:noProof/>
-                <w:webHidden/>
-              </w:rPr>
-            </w:r>
-            <w:r>
-              <w:rPr>
-                <w:noProof/>
-                <w:webHidden/>
-              </w:rPr>
-              <w:fldChar w:fldCharType="separate"/>
-            </w:r>
-            <w:r>
-              <w:rPr>
-                <w:noProof/>
-                <w:webHidden/>
-              </w:rPr>
-              <w:t>9</w:t>
-            </w:r>
-            <w:r>
-              <w:rPr>
-                <w:noProof/>
-                <w:webHidden/>
-              </w:rPr>
-              <w:fldChar w:fldCharType="end"/>
-            </w:r>
-          </w:hyperlink>
-        </w:p>
-        <w:p>
-          <w:pPr>
-            <w:pStyle w:val="20"/>
-            <w:tabs>
-              <w:tab w:val="left" w:pos="1050"/>
-              <w:tab w:val="right" w:leader="dot" w:pos="8296"/>
-            </w:tabs>
-            <w:rPr>
-              <w:noProof/>
-            </w:rPr>
-          </w:pPr>
-          <w:hyperlink w:anchor="_Toc403928105" w:history="1">
-            <w:r>
-              <w:rPr>
-                <w:rStyle w:val="a8"/>
-                <w:noProof/>
-              </w:rPr>
-              <w:t>3.6.</w:t>
-            </w:r>
-            <w:r>
-              <w:rPr>
-                <w:noProof/>
-              </w:rPr>
-              <w:tab/>
-            </w:r>
-            <w:r>
-              <w:rPr>
-                <w:rStyle w:val="a8"/>
-                <w:rFonts w:hint="eastAsia"/>
-                <w:noProof/>
-              </w:rPr>
-              <w:t>库存盘点界面</w:t>
-            </w:r>
-            <w:r>
-              <w:rPr>
-                <w:noProof/>
-                <w:webHidden/>
-              </w:rPr>
-              <w:tab/>
-            </w:r>
-            <w:r>
-              <w:rPr>
-                <w:noProof/>
-                <w:webHidden/>
-              </w:rPr>
-              <w:fldChar w:fldCharType="begin"/>
-            </w:r>
-            <w:r>
-              <w:rPr>
-                <w:noProof/>
-                <w:webHidden/>
-              </w:rPr>
-              <w:instrText xml:space="preserve"> PAGEREF _Toc403928105 \h </w:instrText>
-            </w:r>
-            <w:r>
-              <w:rPr>
-                <w:noProof/>
-                <w:webHidden/>
-              </w:rPr>
-            </w:r>
-            <w:r>
-              <w:rPr>
-                <w:noProof/>
-                <w:webHidden/>
-              </w:rPr>
-              <w:fldChar w:fldCharType="separate"/>
-            </w:r>
-            <w:r>
-              <w:rPr>
-                <w:noProof/>
-                <w:webHidden/>
-              </w:rPr>
-              <w:t>11</w:t>
-            </w:r>
-            <w:r>
-              <w:rPr>
-                <w:noProof/>
-                <w:webHidden/>
-              </w:rPr>
-              <w:fldChar w:fldCharType="end"/>
-            </w:r>
-          </w:hyperlink>
-        </w:p>
-        <w:p>
-          <w:pPr>
-            <w:pStyle w:val="20"/>
-            <w:tabs>
-              <w:tab w:val="left" w:pos="1050"/>
-              <w:tab w:val="right" w:leader="dot" w:pos="8296"/>
-            </w:tabs>
-            <w:rPr>
-              <w:noProof/>
-            </w:rPr>
-          </w:pPr>
-          <w:hyperlink w:anchor="_Toc403928106" w:history="1">
-            <w:r>
-              <w:rPr>
-                <w:rStyle w:val="a8"/>
-                <w:noProof/>
-              </w:rPr>
-              <w:t>3.7.</w:t>
-            </w:r>
-            <w:r>
-              <w:rPr>
-                <w:noProof/>
-              </w:rPr>
-              <w:tab/>
-            </w:r>
-            <w:r>
-              <w:rPr>
-                <w:rStyle w:val="a8"/>
-                <w:rFonts w:hint="eastAsia"/>
-                <w:noProof/>
-              </w:rPr>
-              <w:t>库存赠送界面</w:t>
-            </w:r>
-            <w:r>
-              <w:rPr>
-                <w:noProof/>
-                <w:webHidden/>
-              </w:rPr>
-              <w:tab/>
-            </w:r>
-            <w:r>
-              <w:rPr>
-                <w:noProof/>
-                <w:webHidden/>
-              </w:rPr>
-              <w:fldChar w:fldCharType="begin"/>
-            </w:r>
-            <w:r>
-              <w:rPr>
-                <w:noProof/>
-                <w:webHidden/>
-              </w:rPr>
-              <w:instrText xml:space="preserve"> PAGEREF _Toc403928106 \h </w:instrText>
-            </w:r>
-            <w:r>
-              <w:rPr>
-                <w:noProof/>
-                <w:webHidden/>
-              </w:rPr>
-            </w:r>
-            <w:r>
-              <w:rPr>
-                <w:noProof/>
-                <w:webHidden/>
-              </w:rPr>
-              <w:fldChar w:fldCharType="separate"/>
-            </w:r>
-            <w:r>
-              <w:rPr>
-                <w:noProof/>
-                <w:webHidden/>
-              </w:rPr>
-              <w:t>13</w:t>
-            </w:r>
-            <w:r>
-              <w:rPr>
-                <w:noProof/>
-                <w:webHidden/>
-              </w:rPr>
-              <w:fldChar w:fldCharType="end"/>
-            </w:r>
-          </w:hyperlink>
-        </w:p>
-        <w:p>
-          <w:pPr>
-            <w:pStyle w:val="20"/>
-            <w:tabs>
-              <w:tab w:val="left" w:pos="1050"/>
-              <w:tab w:val="right" w:leader="dot" w:pos="8296"/>
-            </w:tabs>
-            <w:rPr>
-              <w:noProof/>
-            </w:rPr>
-          </w:pPr>
-          <w:hyperlink w:anchor="_Toc403928107" w:history="1">
-            <w:r>
-              <w:rPr>
-                <w:rStyle w:val="a8"/>
-                <w:noProof/>
-              </w:rPr>
-              <w:t>3.8.</w:t>
-            </w:r>
-            <w:r>
-              <w:rPr>
-                <w:noProof/>
-              </w:rPr>
-              <w:tab/>
-            </w:r>
-            <w:r>
-              <w:rPr>
-                <w:rStyle w:val="a8"/>
-                <w:rFonts w:hint="eastAsia"/>
-                <w:noProof/>
-              </w:rPr>
-              <w:t>警报类单据界面</w:t>
-            </w:r>
-            <w:r>
-              <w:rPr>
-                <w:noProof/>
-                <w:webHidden/>
-              </w:rPr>
-              <w:tab/>
-            </w:r>
-            <w:r>
-              <w:rPr>
-                <w:noProof/>
-                <w:webHidden/>
-              </w:rPr>
-              <w:fldChar w:fldCharType="begin"/>
-            </w:r>
-            <w:r>
-              <w:rPr>
-                <w:noProof/>
-                <w:webHidden/>
-              </w:rPr>
-              <w:instrText xml:space="preserve"> PAGEREF _Toc403928107 \h </w:instrText>
-            </w:r>
-            <w:r>
-              <w:rPr>
-                <w:noProof/>
-                <w:webHidden/>
-              </w:rPr>
-            </w:r>
-            <w:r>
-              <w:rPr>
-                <w:noProof/>
-                <w:webHidden/>
-              </w:rPr>
-              <w:fldChar w:fldCharType="separate"/>
-            </w:r>
-            <w:r>
-              <w:rPr>
-                <w:noProof/>
-                <w:webHidden/>
-              </w:rPr>
-              <w:t>15</w:t>
-            </w:r>
-            <w:r>
-              <w:rPr>
-                <w:noProof/>
-                <w:webHidden/>
-              </w:rPr>
-              <w:fldChar w:fldCharType="end"/>
-            </w:r>
-          </w:hyperlink>
-        </w:p>
-        <w:p>
-          <w:pPr>
-            <w:pStyle w:val="20"/>
-            <w:tabs>
-              <w:tab w:val="left" w:pos="1050"/>
-              <w:tab w:val="right" w:leader="dot" w:pos="8296"/>
-            </w:tabs>
-            <w:rPr>
-              <w:noProof/>
-            </w:rPr>
-          </w:pPr>
-          <w:hyperlink w:anchor="_Toc403928108" w:history="1">
-            <w:r>
-              <w:rPr>
-                <w:rStyle w:val="a8"/>
-                <w:noProof/>
-              </w:rPr>
-              <w:t>3.9.</w:t>
-            </w:r>
-            <w:r>
-              <w:rPr>
-                <w:noProof/>
-              </w:rPr>
-              <w:tab/>
-            </w:r>
-            <w:r>
-              <w:rPr>
-                <w:rStyle w:val="a8"/>
-                <w:rFonts w:hint="eastAsia"/>
-                <w:noProof/>
-              </w:rPr>
-              <w:t>进货销售人员主界面</w:t>
-            </w:r>
-            <w:r>
-              <w:rPr>
-                <w:noProof/>
-                <w:webHidden/>
-              </w:rPr>
-              <w:tab/>
-            </w:r>
-            <w:r>
-              <w:rPr>
-                <w:noProof/>
-                <w:webHidden/>
-              </w:rPr>
-              <w:fldChar w:fldCharType="begin"/>
-            </w:r>
-            <w:r>
-              <w:rPr>
-                <w:noProof/>
-                <w:webHidden/>
-              </w:rPr>
-              <w:instrText xml:space="preserve"> PAGEREF _Toc403928108 \h </w:instrText>
-            </w:r>
-            <w:r>
-              <w:rPr>
-                <w:noProof/>
-                <w:webHidden/>
-              </w:rPr>
-            </w:r>
-            <w:r>
-              <w:rPr>
-                <w:noProof/>
-                <w:webHidden/>
-              </w:rPr>
-              <w:fldChar w:fldCharType="separate"/>
-            </w:r>
-            <w:r>
-              <w:rPr>
-                <w:noProof/>
-                <w:webHidden/>
-              </w:rPr>
-              <w:t>17</w:t>
-            </w:r>
-            <w:r>
-              <w:rPr>
-                <w:noProof/>
-                <w:webHidden/>
-              </w:rPr>
-              <w:fldChar w:fldCharType="end"/>
-            </w:r>
-          </w:hyperlink>
-        </w:p>
-        <w:p>
-          <w:pPr>
-            <w:pStyle w:val="20"/>
-            <w:tabs>
-              <w:tab w:val="left" w:pos="1260"/>
-              <w:tab w:val="right" w:leader="dot" w:pos="8296"/>
-            </w:tabs>
-            <w:rPr>
-              <w:noProof/>
-            </w:rPr>
-          </w:pPr>
-          <w:hyperlink w:anchor="_Toc403928109" w:history="1">
-            <w:r>
-              <w:rPr>
-                <w:rStyle w:val="a8"/>
-                <w:noProof/>
-              </w:rPr>
-              <w:t>3.10.</w:t>
-            </w:r>
-            <w:r>
-              <w:rPr>
-                <w:noProof/>
-              </w:rPr>
-              <w:tab/>
-            </w:r>
-            <w:r>
-              <w:rPr>
-                <w:rStyle w:val="a8"/>
-                <w:rFonts w:hint="eastAsia"/>
-                <w:noProof/>
-              </w:rPr>
-              <w:t>客户管理界面</w:t>
-            </w:r>
-            <w:r>
-              <w:rPr>
-                <w:noProof/>
-                <w:webHidden/>
-              </w:rPr>
-              <w:tab/>
-            </w:r>
-            <w:r>
-              <w:rPr>
-                <w:noProof/>
-                <w:webHidden/>
-              </w:rPr>
-              <w:fldChar w:fldCharType="begin"/>
-            </w:r>
-            <w:r>
-              <w:rPr>
-                <w:noProof/>
-                <w:webHidden/>
-              </w:rPr>
-              <w:instrText xml:space="preserve"> PAGEREF _Toc403928109 \h </w:instrText>
-            </w:r>
-            <w:r>
-              <w:rPr>
-                <w:noProof/>
-                <w:webHidden/>
-              </w:rPr>
-            </w:r>
-            <w:r>
-              <w:rPr>
-                <w:noProof/>
-                <w:webHidden/>
-              </w:rPr>
-              <w:fldChar w:fldCharType="separate"/>
-            </w:r>
-            <w:r>
-              <w:rPr>
-                <w:noProof/>
-                <w:webHidden/>
-              </w:rPr>
-              <w:t>19</w:t>
-            </w:r>
-            <w:r>
-              <w:rPr>
-                <w:noProof/>
-                <w:webHidden/>
-              </w:rPr>
-              <w:fldChar w:fldCharType="end"/>
-            </w:r>
-          </w:hyperlink>
-        </w:p>
-        <w:p>
-          <w:pPr>
-            <w:pStyle w:val="20"/>
-            <w:tabs>
-              <w:tab w:val="left" w:pos="1260"/>
-              <w:tab w:val="right" w:leader="dot" w:pos="8296"/>
-            </w:tabs>
-            <w:rPr>
-              <w:noProof/>
-            </w:rPr>
-          </w:pPr>
-          <w:hyperlink w:anchor="_Toc403928110" w:history="1">
-            <w:r>
-              <w:rPr>
-                <w:rStyle w:val="a8"/>
-                <w:noProof/>
-              </w:rPr>
-              <w:t>3.11.</w:t>
-            </w:r>
-            <w:r>
-              <w:rPr>
-                <w:noProof/>
-              </w:rPr>
-              <w:tab/>
-            </w:r>
-            <w:r>
-              <w:rPr>
-                <w:rStyle w:val="a8"/>
-                <w:rFonts w:hint="eastAsia"/>
-                <w:noProof/>
-              </w:rPr>
-              <w:t>制定进货单界面</w:t>
-            </w:r>
-            <w:r>
-              <w:rPr>
-                <w:noProof/>
-                <w:webHidden/>
-              </w:rPr>
-              <w:tab/>
-            </w:r>
-            <w:r>
-              <w:rPr>
-                <w:noProof/>
-                <w:webHidden/>
-              </w:rPr>
-              <w:fldChar w:fldCharType="begin"/>
-            </w:r>
-            <w:r>
-              <w:rPr>
-                <w:noProof/>
-                <w:webHidden/>
-              </w:rPr>
-              <w:instrText xml:space="preserve"> PAGEREF _Toc403928110 \h </w:instrText>
-            </w:r>
-            <w:r>
-              <w:rPr>
-                <w:noProof/>
-                <w:webHidden/>
-              </w:rPr>
-            </w:r>
-            <w:r>
-              <w:rPr>
-                <w:noProof/>
-                <w:webHidden/>
-              </w:rPr>
-              <w:fldChar w:fldCharType="separate"/>
-            </w:r>
-            <w:r>
-              <w:rPr>
-                <w:noProof/>
-                <w:webHidden/>
-              </w:rPr>
-              <w:t>21</w:t>
-            </w:r>
-            <w:r>
-              <w:rPr>
-                <w:noProof/>
-                <w:webHidden/>
-              </w:rPr>
-              <w:fldChar w:fldCharType="end"/>
-            </w:r>
-          </w:hyperlink>
-        </w:p>
-        <w:p>
-          <w:pPr>
-            <w:pStyle w:val="20"/>
-            <w:tabs>
-              <w:tab w:val="left" w:pos="1260"/>
-              <w:tab w:val="right" w:leader="dot" w:pos="8296"/>
-            </w:tabs>
-            <w:rPr>
-              <w:noProof/>
-            </w:rPr>
-          </w:pPr>
-          <w:hyperlink w:anchor="_Toc403928111" w:history="1">
-            <w:r>
-              <w:rPr>
-                <w:rStyle w:val="a8"/>
-                <w:noProof/>
-              </w:rPr>
-              <w:t>3.12.</w:t>
-            </w:r>
-            <w:r>
-              <w:rPr>
-                <w:noProof/>
-              </w:rPr>
-              <w:tab/>
-            </w:r>
-            <w:r>
-              <w:rPr>
-                <w:rStyle w:val="a8"/>
-                <w:rFonts w:hint="eastAsia"/>
-                <w:noProof/>
-              </w:rPr>
-              <w:t>制定进货退货单界面</w:t>
-            </w:r>
-            <w:r>
-              <w:rPr>
-                <w:noProof/>
-                <w:webHidden/>
-              </w:rPr>
-              <w:tab/>
-            </w:r>
-            <w:r>
-              <w:rPr>
-                <w:noProof/>
-                <w:webHidden/>
-              </w:rPr>
-              <w:fldChar w:fldCharType="begin"/>
-            </w:r>
-            <w:r>
-              <w:rPr>
-                <w:noProof/>
-                <w:webHidden/>
-              </w:rPr>
-              <w:instrText xml:space="preserve"> PAGEREF _Toc403928111 \h </w:instrText>
-            </w:r>
-            <w:r>
-              <w:rPr>
-                <w:noProof/>
-                <w:webHidden/>
-              </w:rPr>
-            </w:r>
-            <w:r>
-              <w:rPr>
-                <w:noProof/>
-                <w:webHidden/>
-              </w:rPr>
-              <w:fldChar w:fldCharType="separate"/>
-            </w:r>
-            <w:r>
-              <w:rPr>
-                <w:noProof/>
-                <w:webHidden/>
-              </w:rPr>
-              <w:t>23</w:t>
-            </w:r>
-            <w:r>
-              <w:rPr>
-                <w:noProof/>
-                <w:webHidden/>
-              </w:rPr>
-              <w:fldChar w:fldCharType="end"/>
-            </w:r>
-          </w:hyperlink>
-        </w:p>
-        <w:p>
-          <w:pPr>
-            <w:pStyle w:val="20"/>
-            <w:tabs>
-              <w:tab w:val="left" w:pos="1260"/>
-              <w:tab w:val="right" w:leader="dot" w:pos="8296"/>
-            </w:tabs>
-            <w:rPr>
-              <w:noProof/>
-            </w:rPr>
-          </w:pPr>
-          <w:hyperlink w:anchor="_Toc403928112" w:history="1">
-            <w:r>
-              <w:rPr>
-                <w:rStyle w:val="a8"/>
-                <w:noProof/>
-              </w:rPr>
-              <w:t>3.13.</w:t>
-            </w:r>
-            <w:r>
-              <w:rPr>
-                <w:noProof/>
-              </w:rPr>
-              <w:tab/>
-            </w:r>
-            <w:r>
-              <w:rPr>
-                <w:rStyle w:val="a8"/>
-                <w:rFonts w:hint="eastAsia"/>
-                <w:noProof/>
-              </w:rPr>
-              <w:t>制定销售单界面</w:t>
-            </w:r>
-            <w:r>
-              <w:rPr>
-                <w:noProof/>
-                <w:webHidden/>
-              </w:rPr>
-              <w:tab/>
-            </w:r>
-            <w:r>
-              <w:rPr>
-                <w:noProof/>
-                <w:webHidden/>
-              </w:rPr>
-              <w:fldChar w:fldCharType="begin"/>
-            </w:r>
-            <w:r>
-              <w:rPr>
-                <w:noProof/>
-                <w:webHidden/>
-              </w:rPr>
-              <w:instrText xml:space="preserve"> PAGEREF _Toc403928112 \h </w:instrText>
-            </w:r>
-            <w:r>
-              <w:rPr>
-                <w:noProof/>
-                <w:webHidden/>
-              </w:rPr>
-            </w:r>
-            <w:r>
-              <w:rPr>
-                <w:noProof/>
-                <w:webHidden/>
-              </w:rPr>
-              <w:fldChar w:fldCharType="separate"/>
-            </w:r>
-            <w:r>
-              <w:rPr>
-                <w:noProof/>
-                <w:webHidden/>
-              </w:rPr>
-              <w:t>25</w:t>
-            </w:r>
-            <w:r>
-              <w:rPr>
-                <w:noProof/>
-                <w:webHidden/>
-              </w:rPr>
-              <w:fldChar w:fldCharType="end"/>
-            </w:r>
-          </w:hyperlink>
-        </w:p>
-        <w:p>
-          <w:pPr>
-            <w:pStyle w:val="20"/>
-            <w:tabs>
-              <w:tab w:val="left" w:pos="1260"/>
-              <w:tab w:val="right" w:leader="dot" w:pos="8296"/>
-            </w:tabs>
-            <w:rPr>
-              <w:noProof/>
-            </w:rPr>
-          </w:pPr>
-          <w:hyperlink w:anchor="_Toc403928113" w:history="1">
-            <w:r>
-              <w:rPr>
-                <w:rStyle w:val="a8"/>
-                <w:noProof/>
-              </w:rPr>
-              <w:t>3.14.</w:t>
-            </w:r>
-            <w:r>
-              <w:rPr>
-                <w:noProof/>
-              </w:rPr>
-              <w:tab/>
-            </w:r>
-            <w:r>
-              <w:rPr>
-                <w:rStyle w:val="a8"/>
-                <w:rFonts w:hint="eastAsia"/>
-                <w:noProof/>
-              </w:rPr>
-              <w:t>制定销售退货单界面</w:t>
-            </w:r>
-            <w:r>
-              <w:rPr>
-                <w:noProof/>
-                <w:webHidden/>
-              </w:rPr>
-              <w:tab/>
-            </w:r>
-            <w:r>
-              <w:rPr>
-                <w:noProof/>
-                <w:webHidden/>
-              </w:rPr>
-              <w:fldChar w:fldCharType="begin"/>
-            </w:r>
-            <w:r>
-              <w:rPr>
-                <w:noProof/>
-                <w:webHidden/>
-              </w:rPr>
-              <w:instrText xml:space="preserve"> PAGEREF _Toc403928113 \h </w:instrText>
-            </w:r>
-            <w:r>
-              <w:rPr>
-                <w:noProof/>
-                <w:webHidden/>
-              </w:rPr>
-            </w:r>
-            <w:r>
-              <w:rPr>
-                <w:noProof/>
-                <w:webHidden/>
-              </w:rPr>
-              <w:fldChar w:fldCharType="separate"/>
-            </w:r>
-            <w:r>
-              <w:rPr>
-                <w:noProof/>
-                <w:webHidden/>
-              </w:rPr>
-              <w:t>27</w:t>
-            </w:r>
-            <w:r>
-              <w:rPr>
-                <w:noProof/>
-                <w:webHidden/>
-              </w:rPr>
-              <w:fldChar w:fldCharType="end"/>
-            </w:r>
-          </w:hyperlink>
-        </w:p>
-        <w:p>
-          <w:pPr>
-            <w:pStyle w:val="20"/>
-            <w:tabs>
-              <w:tab w:val="left" w:pos="1260"/>
-              <w:tab w:val="right" w:leader="dot" w:pos="8296"/>
-            </w:tabs>
-            <w:rPr>
-              <w:noProof/>
-            </w:rPr>
-          </w:pPr>
-          <w:hyperlink w:anchor="_Toc403928114" w:history="1">
-            <w:r>
-              <w:rPr>
-                <w:rStyle w:val="a8"/>
-                <w:noProof/>
-              </w:rPr>
-              <w:t>3.15.</w:t>
-            </w:r>
-            <w:r>
-              <w:rPr>
-                <w:noProof/>
-              </w:rPr>
-              <w:tab/>
-            </w:r>
-            <w:r>
-              <w:rPr>
-                <w:rStyle w:val="a8"/>
-                <w:rFonts w:hint="eastAsia"/>
-                <w:noProof/>
-              </w:rPr>
-              <w:t>历史单据查看界面</w:t>
-            </w:r>
-            <w:r>
-              <w:rPr>
-                <w:noProof/>
-                <w:webHidden/>
-              </w:rPr>
-              <w:tab/>
-            </w:r>
-            <w:r>
-              <w:rPr>
-                <w:noProof/>
-                <w:webHidden/>
-              </w:rPr>
-              <w:fldChar w:fldCharType="begin"/>
-            </w:r>
-            <w:r>
-              <w:rPr>
-                <w:noProof/>
-                <w:webHidden/>
-              </w:rPr>
-              <w:instrText xml:space="preserve"> PAGEREF _Toc403928114 \h </w:instrText>
-            </w:r>
-            <w:r>
-              <w:rPr>
-                <w:noProof/>
-                <w:webHidden/>
-              </w:rPr>
-            </w:r>
-            <w:r>
-              <w:rPr>
-                <w:noProof/>
-                <w:webHidden/>
-              </w:rPr>
-              <w:fldChar w:fldCharType="separate"/>
-            </w:r>
-            <w:r>
-              <w:rPr>
-                <w:noProof/>
-                <w:webHidden/>
-              </w:rPr>
-              <w:t>29</w:t>
-            </w:r>
-            <w:r>
-              <w:rPr>
-                <w:noProof/>
-                <w:webHidden/>
-              </w:rPr>
-              <w:fldChar w:fldCharType="end"/>
-            </w:r>
-          </w:hyperlink>
-        </w:p>
-        <w:p>
-          <w:pPr>
-            <w:pStyle w:val="20"/>
-            <w:tabs>
-              <w:tab w:val="left" w:pos="1260"/>
-              <w:tab w:val="right" w:leader="dot" w:pos="8296"/>
-            </w:tabs>
-            <w:rPr>
-              <w:noProof/>
-            </w:rPr>
-          </w:pPr>
-          <w:hyperlink w:anchor="_Toc403928115" w:history="1">
-            <w:r>
-              <w:rPr>
-                <w:rStyle w:val="a8"/>
-                <w:noProof/>
-              </w:rPr>
-              <w:t>3.16.</w:t>
-            </w:r>
-            <w:r>
-              <w:rPr>
-                <w:noProof/>
-              </w:rPr>
-              <w:tab/>
-            </w:r>
-            <w:r>
-              <w:rPr>
-                <w:rStyle w:val="a8"/>
-                <w:rFonts w:hint="eastAsia"/>
-                <w:noProof/>
-              </w:rPr>
-              <w:t>财务人员主界面</w:t>
-            </w:r>
-            <w:r>
-              <w:rPr>
-                <w:noProof/>
-                <w:webHidden/>
-              </w:rPr>
-              <w:tab/>
-            </w:r>
-            <w:r>
-              <w:rPr>
-                <w:noProof/>
-                <w:webHidden/>
-              </w:rPr>
-              <w:fldChar w:fldCharType="begin"/>
-            </w:r>
-            <w:r>
-              <w:rPr>
-                <w:noProof/>
-                <w:webHidden/>
-              </w:rPr>
-              <w:instrText xml:space="preserve"> PAGEREF _Toc403928115 \h </w:instrText>
-            </w:r>
-            <w:r>
-              <w:rPr>
-                <w:noProof/>
-                <w:webHidden/>
-              </w:rPr>
-            </w:r>
-            <w:r>
-              <w:rPr>
-                <w:noProof/>
-                <w:webHidden/>
-              </w:rPr>
-              <w:fldChar w:fldCharType="separate"/>
-            </w:r>
-            <w:r>
-              <w:rPr>
-                <w:noProof/>
-                <w:webHidden/>
-              </w:rPr>
-              <w:t>31</w:t>
-            </w:r>
-            <w:r>
-              <w:rPr>
-                <w:noProof/>
-                <w:webHidden/>
-              </w:rPr>
-              <w:fldChar w:fldCharType="end"/>
-            </w:r>
-          </w:hyperlink>
-        </w:p>
-        <w:p>
-          <w:pPr>
-            <w:pStyle w:val="20"/>
-            <w:tabs>
-              <w:tab w:val="left" w:pos="1260"/>
-              <w:tab w:val="right" w:leader="dot" w:pos="8296"/>
-            </w:tabs>
-            <w:rPr>
-              <w:noProof/>
-            </w:rPr>
-          </w:pPr>
-          <w:hyperlink w:anchor="_Toc403928116" w:history="1">
-            <w:r>
-              <w:rPr>
-                <w:rStyle w:val="a8"/>
-                <w:noProof/>
-              </w:rPr>
-              <w:t>3.17.</w:t>
-            </w:r>
-            <w:r>
-              <w:rPr>
-                <w:noProof/>
-              </w:rPr>
-              <w:tab/>
-            </w:r>
-            <w:r>
-              <w:rPr>
-                <w:rStyle w:val="a8"/>
-                <w:rFonts w:hint="eastAsia"/>
-                <w:noProof/>
-              </w:rPr>
-              <w:t>账户管理界面</w:t>
-            </w:r>
-            <w:r>
-              <w:rPr>
-                <w:noProof/>
-                <w:webHidden/>
-              </w:rPr>
-              <w:tab/>
-            </w:r>
-            <w:r>
-              <w:rPr>
-                <w:noProof/>
-                <w:webHidden/>
-              </w:rPr>
-              <w:fldChar w:fldCharType="begin"/>
-            </w:r>
-            <w:r>
-              <w:rPr>
-                <w:noProof/>
-                <w:webHidden/>
-              </w:rPr>
-              <w:instrText xml:space="preserve"> PAGEREF _Toc403928116 \h </w:instrText>
-            </w:r>
-            <w:r>
-              <w:rPr>
-                <w:noProof/>
-                <w:webHidden/>
-              </w:rPr>
-            </w:r>
-            <w:r>
-              <w:rPr>
-                <w:noProof/>
-                <w:webHidden/>
-              </w:rPr>
-              <w:fldChar w:fldCharType="separate"/>
-            </w:r>
-            <w:r>
-              <w:rPr>
-                <w:noProof/>
-                <w:webHidden/>
-              </w:rPr>
-              <w:t>33</w:t>
-            </w:r>
-            <w:r>
-              <w:rPr>
-                <w:noProof/>
-                <w:webHidden/>
-              </w:rPr>
-              <w:fldChar w:fldCharType="end"/>
-            </w:r>
-          </w:hyperlink>
-        </w:p>
-        <w:p>
-          <w:pPr>
-            <w:pStyle w:val="20"/>
-            <w:tabs>
-              <w:tab w:val="left" w:pos="1260"/>
-              <w:tab w:val="right" w:leader="dot" w:pos="8296"/>
-            </w:tabs>
-            <w:rPr>
-              <w:noProof/>
-            </w:rPr>
-          </w:pPr>
-          <w:hyperlink w:anchor="_Toc403928117" w:history="1">
-            <w:r>
-              <w:rPr>
-                <w:rStyle w:val="a8"/>
-                <w:noProof/>
-              </w:rPr>
-              <w:t>3.18.</w:t>
-            </w:r>
-            <w:r>
-              <w:rPr>
-                <w:noProof/>
-              </w:rPr>
-              <w:tab/>
-            </w:r>
-            <w:r>
-              <w:rPr>
-                <w:rStyle w:val="a8"/>
-                <w:rFonts w:hint="eastAsia"/>
-                <w:noProof/>
-              </w:rPr>
-              <w:t>制定付款单</w:t>
-            </w:r>
-            <w:r>
-              <w:rPr>
-                <w:noProof/>
-                <w:webHidden/>
-              </w:rPr>
-              <w:tab/>
-            </w:r>
-            <w:r>
-              <w:rPr>
-                <w:noProof/>
-                <w:webHidden/>
-              </w:rPr>
-              <w:fldChar w:fldCharType="begin"/>
-            </w:r>
-            <w:r>
-              <w:rPr>
-                <w:noProof/>
-                <w:webHidden/>
-              </w:rPr>
-              <w:instrText xml:space="preserve"> PAGEREF _Toc403928117 \h </w:instrText>
-            </w:r>
-            <w:r>
-              <w:rPr>
-                <w:noProof/>
-                <w:webHidden/>
-              </w:rPr>
-            </w:r>
-            <w:r>
-              <w:rPr>
-                <w:noProof/>
-                <w:webHidden/>
-              </w:rPr>
-              <w:fldChar w:fldCharType="separate"/>
-            </w:r>
-            <w:r>
-              <w:rPr>
-                <w:noProof/>
-                <w:webHidden/>
-              </w:rPr>
-              <w:t>35</w:t>
-            </w:r>
-            <w:r>
-              <w:rPr>
-                <w:noProof/>
-                <w:webHidden/>
-              </w:rPr>
-              <w:fldChar w:fldCharType="end"/>
-            </w:r>
-          </w:hyperlink>
-        </w:p>
-        <w:p>
-          <w:pPr>
-            <w:pStyle w:val="20"/>
-            <w:tabs>
-              <w:tab w:val="left" w:pos="1260"/>
-              <w:tab w:val="right" w:leader="dot" w:pos="8296"/>
-            </w:tabs>
-            <w:rPr>
-              <w:noProof/>
-            </w:rPr>
-          </w:pPr>
-          <w:hyperlink w:anchor="_Toc403928118" w:history="1">
-            <w:r>
-              <w:rPr>
-                <w:rStyle w:val="a8"/>
-                <w:noProof/>
-              </w:rPr>
-              <w:t>3.19.</w:t>
-            </w:r>
-            <w:r>
-              <w:rPr>
-                <w:noProof/>
-              </w:rPr>
-              <w:tab/>
-            </w:r>
-            <w:r>
-              <w:rPr>
-                <w:rStyle w:val="a8"/>
-                <w:rFonts w:hint="eastAsia"/>
-                <w:noProof/>
-              </w:rPr>
-              <w:t>制定收款单</w:t>
-            </w:r>
-            <w:r>
-              <w:rPr>
-                <w:noProof/>
-                <w:webHidden/>
-              </w:rPr>
-              <w:tab/>
-            </w:r>
-            <w:r>
-              <w:rPr>
-                <w:noProof/>
-                <w:webHidden/>
-              </w:rPr>
-              <w:fldChar w:fldCharType="begin"/>
-            </w:r>
-            <w:r>
-              <w:rPr>
-                <w:noProof/>
-                <w:webHidden/>
-              </w:rPr>
-              <w:instrText xml:space="preserve"> PAGEREF _Toc403928118 \h </w:instrText>
-            </w:r>
-            <w:r>
-              <w:rPr>
-                <w:noProof/>
-                <w:webHidden/>
-              </w:rPr>
-            </w:r>
-            <w:r>
-              <w:rPr>
-                <w:noProof/>
-                <w:webHidden/>
-              </w:rPr>
-              <w:fldChar w:fldCharType="separate"/>
-            </w:r>
-            <w:r>
-              <w:rPr>
-                <w:noProof/>
-                <w:webHidden/>
-              </w:rPr>
-              <w:t>37</w:t>
-            </w:r>
-            <w:r>
-              <w:rPr>
-                <w:noProof/>
-                <w:webHidden/>
-              </w:rPr>
-              <w:fldChar w:fldCharType="end"/>
-            </w:r>
-          </w:hyperlink>
-        </w:p>
-        <w:p>
-          <w:pPr>
-            <w:pStyle w:val="20"/>
-            <w:tabs>
-              <w:tab w:val="left" w:pos="1260"/>
-              <w:tab w:val="right" w:leader="dot" w:pos="8296"/>
-            </w:tabs>
-            <w:rPr>
-              <w:noProof/>
-            </w:rPr>
-          </w:pPr>
-          <w:hyperlink w:anchor="_Toc403928119" w:history="1">
-            <w:r>
-              <w:rPr>
-                <w:rStyle w:val="a8"/>
-                <w:noProof/>
-              </w:rPr>
-              <w:t>3.20.</w:t>
-            </w:r>
-            <w:r>
-              <w:rPr>
-                <w:noProof/>
-              </w:rPr>
-              <w:tab/>
-            </w:r>
-            <w:r>
-              <w:rPr>
-                <w:rStyle w:val="a8"/>
-                <w:rFonts w:hint="eastAsia"/>
-                <w:noProof/>
-              </w:rPr>
-              <w:t>制定现金单</w:t>
-            </w:r>
-            <w:r>
-              <w:rPr>
-                <w:noProof/>
-                <w:webHidden/>
-              </w:rPr>
-              <w:tab/>
-            </w:r>
-            <w:r>
-              <w:rPr>
-                <w:noProof/>
-                <w:webHidden/>
-              </w:rPr>
-              <w:fldChar w:fldCharType="begin"/>
-            </w:r>
-            <w:r>
-              <w:rPr>
-                <w:noProof/>
-                <w:webHidden/>
-              </w:rPr>
-              <w:instrText xml:space="preserve"> PAGEREF _Toc403928119 \h </w:instrText>
-            </w:r>
-            <w:r>
-              <w:rPr>
-                <w:noProof/>
-                <w:webHidden/>
-              </w:rPr>
-            </w:r>
-            <w:r>
-              <w:rPr>
-                <w:noProof/>
-                <w:webHidden/>
-              </w:rPr>
-              <w:fldChar w:fldCharType="separate"/>
-            </w:r>
-            <w:r>
-              <w:rPr>
-                <w:noProof/>
-                <w:webHidden/>
-              </w:rPr>
-              <w:t>39</w:t>
-            </w:r>
-            <w:r>
-              <w:rPr>
-                <w:noProof/>
-                <w:webHidden/>
-              </w:rPr>
-              <w:fldChar w:fldCharType="end"/>
-            </w:r>
-          </w:hyperlink>
-        </w:p>
-        <w:p>
-          <w:pPr>
-            <w:pStyle w:val="20"/>
-            <w:tabs>
-              <w:tab w:val="left" w:pos="1260"/>
-              <w:tab w:val="right" w:leader="dot" w:pos="8296"/>
-            </w:tabs>
-            <w:rPr>
-              <w:noProof/>
-            </w:rPr>
-          </w:pPr>
-          <w:hyperlink w:anchor="_Toc403928120" w:history="1">
-            <w:r>
-              <w:rPr>
-                <w:rStyle w:val="a8"/>
-                <w:noProof/>
-              </w:rPr>
-              <w:t>3.21.</w:t>
-            </w:r>
-            <w:r>
-              <w:rPr>
-                <w:noProof/>
-              </w:rPr>
-              <w:tab/>
-            </w:r>
-            <w:r>
-              <w:rPr>
-                <w:rStyle w:val="a8"/>
-                <w:rFonts w:hint="eastAsia"/>
-                <w:noProof/>
-              </w:rPr>
-              <w:t>销售明细表界面</w:t>
-            </w:r>
-            <w:r>
-              <w:rPr>
-                <w:noProof/>
-                <w:webHidden/>
-              </w:rPr>
-              <w:tab/>
-            </w:r>
-            <w:r>
-              <w:rPr>
-                <w:noProof/>
-                <w:webHidden/>
-              </w:rPr>
-              <w:fldChar w:fldCharType="begin"/>
-            </w:r>
-            <w:r>
-              <w:rPr>
-                <w:noProof/>
-                <w:webHidden/>
-              </w:rPr>
-              <w:instrText xml:space="preserve"> PAGEREF _Toc403928120 \h </w:instrText>
-            </w:r>
-            <w:r>
-              <w:rPr>
-                <w:noProof/>
-                <w:webHidden/>
-              </w:rPr>
-            </w:r>
-            <w:r>
-              <w:rPr>
-                <w:noProof/>
-                <w:webHidden/>
-              </w:rPr>
-              <w:fldChar w:fldCharType="separate"/>
-            </w:r>
-            <w:r>
-              <w:rPr>
-                <w:noProof/>
-                <w:webHidden/>
-              </w:rPr>
-              <w:t>41</w:t>
-            </w:r>
-            <w:r>
-              <w:rPr>
-                <w:noProof/>
-                <w:webHidden/>
-              </w:rPr>
-              <w:fldChar w:fldCharType="end"/>
-            </w:r>
-          </w:hyperlink>
-        </w:p>
-        <w:p>
-          <w:pPr>
-            <w:pStyle w:val="20"/>
-            <w:tabs>
-              <w:tab w:val="left" w:pos="1260"/>
-              <w:tab w:val="right" w:leader="dot" w:pos="8296"/>
-            </w:tabs>
-            <w:rPr>
-              <w:noProof/>
-            </w:rPr>
-          </w:pPr>
-          <w:hyperlink w:anchor="_Toc403928121" w:history="1">
-            <w:r>
-              <w:rPr>
-                <w:rStyle w:val="a8"/>
-                <w:noProof/>
-              </w:rPr>
-              <w:t>3.22.</w:t>
-            </w:r>
-            <w:r>
-              <w:rPr>
-                <w:noProof/>
-              </w:rPr>
-              <w:tab/>
-            </w:r>
-            <w:r>
-              <w:rPr>
-                <w:rStyle w:val="a8"/>
-                <w:rFonts w:hint="eastAsia"/>
-                <w:noProof/>
-              </w:rPr>
-              <w:t>经营历程表（财务人员）界面</w:t>
-            </w:r>
-            <w:r>
-              <w:rPr>
-                <w:noProof/>
-                <w:webHidden/>
-              </w:rPr>
-              <w:tab/>
-            </w:r>
-            <w:r>
-              <w:rPr>
-                <w:noProof/>
-                <w:webHidden/>
-              </w:rPr>
-              <w:fldChar w:fldCharType="begin"/>
-            </w:r>
-            <w:r>
-              <w:rPr>
-                <w:noProof/>
-                <w:webHidden/>
-              </w:rPr>
-              <w:instrText xml:space="preserve"> PAGEREF _Toc403928121 \h </w:instrText>
-            </w:r>
-            <w:r>
-              <w:rPr>
-                <w:noProof/>
-                <w:webHidden/>
-              </w:rPr>
-            </w:r>
-            <w:r>
-              <w:rPr>
-                <w:noProof/>
-                <w:webHidden/>
-              </w:rPr>
-              <w:fldChar w:fldCharType="separate"/>
-            </w:r>
-            <w:r>
-              <w:rPr>
-                <w:noProof/>
-                <w:webHidden/>
-              </w:rPr>
-              <w:t>43</w:t>
-            </w:r>
-            <w:r>
-              <w:rPr>
-                <w:noProof/>
-                <w:webHidden/>
-              </w:rPr>
-              <w:fldChar w:fldCharType="end"/>
-            </w:r>
-          </w:hyperlink>
-        </w:p>
-        <w:p>
-          <w:pPr>
-            <w:pStyle w:val="20"/>
-            <w:tabs>
-              <w:tab w:val="left" w:pos="1260"/>
-              <w:tab w:val="right" w:leader="dot" w:pos="8296"/>
-            </w:tabs>
-            <w:rPr>
-              <w:noProof/>
-            </w:rPr>
-          </w:pPr>
-          <w:hyperlink w:anchor="_Toc403928122" w:history="1">
-            <w:r>
-              <w:rPr>
-                <w:rStyle w:val="a8"/>
-                <w:noProof/>
-              </w:rPr>
-              <w:t>3.23.</w:t>
-            </w:r>
-            <w:r>
-              <w:rPr>
-                <w:noProof/>
-              </w:rPr>
-              <w:tab/>
-            </w:r>
-            <w:r>
-              <w:rPr>
-                <w:rStyle w:val="a8"/>
-                <w:rFonts w:hint="eastAsia"/>
-                <w:noProof/>
-              </w:rPr>
-              <w:t>经营历程表（总经理）界面</w:t>
-            </w:r>
-            <w:r>
-              <w:rPr>
-                <w:noProof/>
-                <w:webHidden/>
-              </w:rPr>
-              <w:tab/>
-            </w:r>
-            <w:r>
-              <w:rPr>
-                <w:noProof/>
-                <w:webHidden/>
-              </w:rPr>
-              <w:fldChar w:fldCharType="begin"/>
-            </w:r>
-            <w:r>
-              <w:rPr>
-                <w:noProof/>
-                <w:webHidden/>
-              </w:rPr>
-              <w:instrText xml:space="preserve"> PAGEREF _Toc403928122 \h </w:instrText>
-            </w:r>
-            <w:r>
-              <w:rPr>
-                <w:noProof/>
-                <w:webHidden/>
-              </w:rPr>
-            </w:r>
-            <w:r>
-              <w:rPr>
-                <w:noProof/>
-                <w:webHidden/>
-              </w:rPr>
-              <w:fldChar w:fldCharType="separate"/>
-            </w:r>
-            <w:r>
-              <w:rPr>
-                <w:noProof/>
-                <w:webHidden/>
-              </w:rPr>
-              <w:t>45</w:t>
-            </w:r>
-            <w:r>
-              <w:rPr>
-                <w:noProof/>
-                <w:webHidden/>
-              </w:rPr>
-              <w:fldChar w:fldCharType="end"/>
-            </w:r>
-          </w:hyperlink>
-        </w:p>
-        <w:p>
-          <w:pPr>
-            <w:pStyle w:val="20"/>
-            <w:tabs>
-              <w:tab w:val="left" w:pos="1260"/>
-              <w:tab w:val="right" w:leader="dot" w:pos="8296"/>
-            </w:tabs>
-            <w:rPr>
-              <w:noProof/>
-            </w:rPr>
-          </w:pPr>
-          <w:hyperlink w:anchor="_Toc403928123" w:history="1">
-            <w:r>
-              <w:rPr>
-                <w:rStyle w:val="a8"/>
-                <w:noProof/>
-              </w:rPr>
-              <w:t>3.24.</w:t>
-            </w:r>
-            <w:r>
-              <w:rPr>
-                <w:noProof/>
-              </w:rPr>
-              <w:tab/>
-            </w:r>
-            <w:r>
-              <w:rPr>
-                <w:rStyle w:val="a8"/>
-                <w:rFonts w:hint="eastAsia"/>
-                <w:noProof/>
-              </w:rPr>
-              <w:t>经营情况表界面</w:t>
-            </w:r>
-            <w:r>
-              <w:rPr>
-                <w:noProof/>
-                <w:webHidden/>
-              </w:rPr>
-              <w:tab/>
-            </w:r>
-            <w:r>
-              <w:rPr>
-                <w:noProof/>
-                <w:webHidden/>
-              </w:rPr>
-              <w:fldChar w:fldCharType="begin"/>
-            </w:r>
-            <w:r>
-              <w:rPr>
-                <w:noProof/>
-                <w:webHidden/>
-              </w:rPr>
-              <w:instrText xml:space="preserve"> PAGEREF _Toc403928123 \h </w:instrText>
-            </w:r>
-            <w:r>
-              <w:rPr>
-                <w:noProof/>
-                <w:webHidden/>
-              </w:rPr>
-            </w:r>
-            <w:r>
-              <w:rPr>
-                <w:noProof/>
-                <w:webHidden/>
-              </w:rPr>
-              <w:fldChar w:fldCharType="separate"/>
-            </w:r>
-            <w:r>
-              <w:rPr>
-                <w:noProof/>
-                <w:webHidden/>
-              </w:rPr>
-              <w:t>47</w:t>
-            </w:r>
-            <w:r>
-              <w:rPr>
-                <w:noProof/>
-                <w:webHidden/>
-              </w:rPr>
-              <w:fldChar w:fldCharType="end"/>
-            </w:r>
-          </w:hyperlink>
-        </w:p>
-        <w:p>
-          <w:pPr>
-            <w:pStyle w:val="20"/>
-            <w:tabs>
-              <w:tab w:val="left" w:pos="1260"/>
-              <w:tab w:val="right" w:leader="dot" w:pos="8296"/>
-            </w:tabs>
-            <w:rPr>
-              <w:noProof/>
-            </w:rPr>
-          </w:pPr>
-          <w:hyperlink w:anchor="_Toc403928124" w:history="1">
-            <w:r>
-              <w:rPr>
-                <w:rStyle w:val="a8"/>
-                <w:noProof/>
-              </w:rPr>
-              <w:t>3.25.</w:t>
-            </w:r>
-            <w:r>
-              <w:rPr>
-                <w:noProof/>
-              </w:rPr>
-              <w:tab/>
-            </w:r>
-            <w:r>
-              <w:rPr>
-                <w:rStyle w:val="a8"/>
-                <w:rFonts w:hint="eastAsia"/>
-                <w:noProof/>
-              </w:rPr>
-              <w:t>期初建账界面</w:t>
-            </w:r>
-            <w:r>
-              <w:rPr>
-                <w:noProof/>
-                <w:webHidden/>
-              </w:rPr>
-              <w:tab/>
-            </w:r>
-            <w:r>
-              <w:rPr>
-                <w:noProof/>
-                <w:webHidden/>
-              </w:rPr>
-              <w:fldChar w:fldCharType="begin"/>
-            </w:r>
-            <w:r>
-              <w:rPr>
-                <w:noProof/>
-                <w:webHidden/>
-              </w:rPr>
-              <w:instrText xml:space="preserve"> PAGEREF _Toc403928124 \h </w:instrText>
-            </w:r>
-            <w:r>
-              <w:rPr>
-                <w:noProof/>
-                <w:webHidden/>
-              </w:rPr>
-            </w:r>
-            <w:r>
-              <w:rPr>
-                <w:noProof/>
-                <w:webHidden/>
-              </w:rPr>
-              <w:fldChar w:fldCharType="separate"/>
-            </w:r>
-            <w:r>
-              <w:rPr>
-                <w:noProof/>
-                <w:webHidden/>
-              </w:rPr>
-              <w:t>49</w:t>
-            </w:r>
-            <w:r>
-              <w:rPr>
-                <w:noProof/>
-                <w:webHidden/>
-              </w:rPr>
-              <w:fldChar w:fldCharType="end"/>
-            </w:r>
-          </w:hyperlink>
-        </w:p>
-        <w:p>
-          <w:pPr>
-            <w:pStyle w:val="20"/>
-            <w:tabs>
-              <w:tab w:val="left" w:pos="1260"/>
-              <w:tab w:val="right" w:leader="dot" w:pos="8296"/>
-            </w:tabs>
-            <w:rPr>
-              <w:noProof/>
-            </w:rPr>
-          </w:pPr>
-          <w:hyperlink w:anchor="_Toc403928125" w:history="1">
-            <w:r>
-              <w:rPr>
-                <w:rStyle w:val="a8"/>
-                <w:noProof/>
-              </w:rPr>
-              <w:t>3.26.</w:t>
-            </w:r>
-            <w:r>
-              <w:rPr>
-                <w:noProof/>
-              </w:rPr>
-              <w:tab/>
-            </w:r>
-            <w:r>
-              <w:rPr>
-                <w:rStyle w:val="a8"/>
-                <w:rFonts w:hint="eastAsia"/>
-                <w:noProof/>
-              </w:rPr>
-              <w:t>总经理主界面</w:t>
-            </w:r>
-            <w:r>
-              <w:rPr>
-                <w:noProof/>
-                <w:webHidden/>
-              </w:rPr>
-              <w:tab/>
-            </w:r>
-            <w:r>
-              <w:rPr>
-                <w:noProof/>
-                <w:webHidden/>
-              </w:rPr>
-              <w:fldChar w:fldCharType="begin"/>
-            </w:r>
-            <w:r>
-              <w:rPr>
-                <w:noProof/>
-                <w:webHidden/>
-              </w:rPr>
-              <w:instrText xml:space="preserve"> PAGEREF _Toc403928125 \h </w:instrText>
-            </w:r>
-            <w:r>
-              <w:rPr>
-                <w:noProof/>
-                <w:webHidden/>
-              </w:rPr>
-            </w:r>
-            <w:r>
-              <w:rPr>
-                <w:noProof/>
-                <w:webHidden/>
-              </w:rPr>
-              <w:fldChar w:fldCharType="separate"/>
-            </w:r>
-            <w:r>
-              <w:rPr>
-                <w:noProof/>
-                <w:webHidden/>
-              </w:rPr>
-              <w:t>51</w:t>
-            </w:r>
-            <w:r>
-              <w:rPr>
-                <w:noProof/>
-                <w:webHidden/>
-              </w:rPr>
-              <w:fldChar w:fldCharType="end"/>
-            </w:r>
-          </w:hyperlink>
-        </w:p>
-        <w:p>
-          <w:pPr>
-            <w:pStyle w:val="20"/>
-            <w:tabs>
-              <w:tab w:val="left" w:pos="1260"/>
-              <w:tab w:val="right" w:leader="dot" w:pos="8296"/>
-            </w:tabs>
-            <w:rPr>
-              <w:noProof/>
-            </w:rPr>
-          </w:pPr>
-          <w:hyperlink w:anchor="_Toc403928126" w:history="1">
-            <w:r>
-              <w:rPr>
-                <w:rStyle w:val="a8"/>
-                <w:noProof/>
-              </w:rPr>
-              <w:t>3.27.</w:t>
-            </w:r>
-            <w:r>
-              <w:rPr>
-                <w:noProof/>
-              </w:rPr>
-              <w:tab/>
-            </w:r>
-            <w:r>
-              <w:rPr>
-                <w:rStyle w:val="a8"/>
-                <w:rFonts w:hint="eastAsia"/>
-                <w:noProof/>
-              </w:rPr>
-              <w:t>单据审批界面</w:t>
-            </w:r>
-            <w:r>
-              <w:rPr>
-                <w:noProof/>
-                <w:webHidden/>
-              </w:rPr>
-              <w:tab/>
-            </w:r>
-            <w:r>
-              <w:rPr>
-                <w:noProof/>
-                <w:webHidden/>
-              </w:rPr>
-              <w:fldChar w:fldCharType="begin"/>
-            </w:r>
-            <w:r>
-              <w:rPr>
-                <w:noProof/>
-                <w:webHidden/>
-              </w:rPr>
-              <w:instrText xml:space="preserve"> PAGEREF _Toc403928126 \h </w:instrText>
-            </w:r>
-            <w:r>
-              <w:rPr>
-                <w:noProof/>
-                <w:webHidden/>
-              </w:rPr>
-            </w:r>
-            <w:r>
-              <w:rPr>
-                <w:noProof/>
-                <w:webHidden/>
-              </w:rPr>
-              <w:fldChar w:fldCharType="separate"/>
-            </w:r>
-            <w:r>
-              <w:rPr>
-                <w:noProof/>
-                <w:webHidden/>
-              </w:rPr>
-              <w:t>53</w:t>
-            </w:r>
-            <w:r>
-              <w:rPr>
-                <w:noProof/>
-                <w:webHidden/>
-              </w:rPr>
-              <w:fldChar w:fldCharType="end"/>
-            </w:r>
-          </w:hyperlink>
-        </w:p>
-        <w:p>
-          <w:pPr>
-            <w:pStyle w:val="20"/>
-            <w:tabs>
-              <w:tab w:val="left" w:pos="1260"/>
-              <w:tab w:val="right" w:leader="dot" w:pos="8296"/>
-            </w:tabs>
-            <w:rPr>
-              <w:noProof/>
-            </w:rPr>
-          </w:pPr>
-          <w:hyperlink w:anchor="_Toc403928127" w:history="1">
-            <w:r>
-              <w:rPr>
-                <w:rStyle w:val="a8"/>
-                <w:noProof/>
-              </w:rPr>
-              <w:t>3.28.</w:t>
-            </w:r>
-            <w:r>
-              <w:rPr>
-                <w:noProof/>
-              </w:rPr>
-              <w:tab/>
-            </w:r>
-            <w:r>
-              <w:rPr>
-                <w:rStyle w:val="a8"/>
-                <w:rFonts w:hint="eastAsia"/>
-                <w:noProof/>
-              </w:rPr>
-              <w:t>促销策略管理界面</w:t>
-            </w:r>
-            <w:r>
-              <w:rPr>
-                <w:noProof/>
-                <w:webHidden/>
-              </w:rPr>
-              <w:tab/>
-            </w:r>
-            <w:r>
-              <w:rPr>
-                <w:noProof/>
-                <w:webHidden/>
-              </w:rPr>
-              <w:fldChar w:fldCharType="begin"/>
-            </w:r>
-            <w:r>
-              <w:rPr>
-                <w:noProof/>
-                <w:webHidden/>
-              </w:rPr>
-              <w:instrText xml:space="preserve"> PAGEREF _Toc403928127 \h </w:instrText>
-            </w:r>
-            <w:r>
-              <w:rPr>
-                <w:noProof/>
-                <w:webHidden/>
-              </w:rPr>
-            </w:r>
-            <w:r>
-              <w:rPr>
-                <w:noProof/>
-                <w:webHidden/>
-              </w:rPr>
-              <w:fldChar w:fldCharType="separate"/>
-            </w:r>
-            <w:r>
-              <w:rPr>
-                <w:noProof/>
-                <w:webHidden/>
-              </w:rPr>
-              <w:t>55</w:t>
-            </w:r>
-            <w:r>
-              <w:rPr>
-                <w:noProof/>
-                <w:webHidden/>
-              </w:rPr>
-              <w:fldChar w:fldCharType="end"/>
-            </w:r>
-          </w:hyperlink>
-        </w:p>
-        <w:p>
-          <w:pPr>
-            <w:pStyle w:val="20"/>
-            <w:tabs>
-              <w:tab w:val="left" w:pos="1260"/>
-              <w:tab w:val="right" w:leader="dot" w:pos="8296"/>
-            </w:tabs>
-            <w:rPr>
-              <w:noProof/>
-            </w:rPr>
-          </w:pPr>
-          <w:hyperlink w:anchor="_Toc403928128" w:history="1">
-            <w:r>
-              <w:rPr>
-                <w:rStyle w:val="a8"/>
-                <w:noProof/>
-              </w:rPr>
-              <w:t>3.29.</w:t>
-            </w:r>
-            <w:r>
-              <w:rPr>
-                <w:noProof/>
-              </w:rPr>
-              <w:tab/>
-            </w:r>
-            <w:r>
-              <w:rPr>
-                <w:rStyle w:val="a8"/>
-                <w:rFonts w:hint="eastAsia"/>
-                <w:noProof/>
-              </w:rPr>
-              <w:t>管理员界面</w:t>
-            </w:r>
-            <w:r>
-              <w:rPr>
-                <w:noProof/>
-                <w:webHidden/>
-              </w:rPr>
-              <w:tab/>
-            </w:r>
-            <w:r>
-              <w:rPr>
-                <w:noProof/>
-                <w:webHidden/>
-              </w:rPr>
-              <w:fldChar w:fldCharType="begin"/>
-            </w:r>
-            <w:r>
-              <w:rPr>
-                <w:noProof/>
-                <w:webHidden/>
-              </w:rPr>
-              <w:instrText xml:space="preserve"> PAGEREF _Toc403928128 \h </w:instrText>
-            </w:r>
-            <w:r>
-              <w:rPr>
-                <w:noProof/>
-                <w:webHidden/>
-              </w:rPr>
-            </w:r>
-            <w:r>
-              <w:rPr>
-                <w:noProof/>
-                <w:webHidden/>
-              </w:rPr>
-              <w:fldChar w:fldCharType="separate"/>
-            </w:r>
-            <w:r>
-              <w:rPr>
-                <w:noProof/>
-                <w:webHidden/>
-              </w:rPr>
-              <w:t>57</w:t>
+              <w:t>6</w:t>
             </w:r>
             <w:r>
               <w:rPr>
@@ -3977,7 +1877,7 @@
           <w:numId w:val="1"/>
         </w:numPr>
       </w:pPr>
-      <w:bookmarkStart w:id="1" w:name="_Toc403928096"/>
+      <w:bookmarkStart w:id="1" w:name="_Toc464715726"/>
       <w:r>
         <w:rPr>
           <w:rFonts w:hint="eastAsia"/>
@@ -3994,7 +1894,7 @@
           <w:numId w:val="2"/>
         </w:numPr>
       </w:pPr>
-      <w:bookmarkStart w:id="2" w:name="_Toc403928097"/>
+      <w:bookmarkStart w:id="2" w:name="_Toc464715727"/>
       <w:r>
         <w:t>文档目的</w:t>
       </w:r>
@@ -4020,7 +1920,7 @@
           <w:numId w:val="2"/>
         </w:numPr>
       </w:pPr>
-      <w:bookmarkStart w:id="3" w:name="_Toc403928098"/>
+      <w:bookmarkStart w:id="3" w:name="_Toc464715728"/>
       <w:r>
         <w:rPr>
           <w:rFonts w:hint="eastAsia"/>
@@ -4262,7 +2162,7 @@
         </w:rPr>
         <w:lastRenderedPageBreak/>
         <w:drawing>
-          <wp:anchor distT="0" distB="0" distL="114300" distR="114300" simplePos="0" relativeHeight="251660288" behindDoc="0" locked="0" layoutInCell="1" allowOverlap="1">
+          <wp:anchor distT="0" distB="0" distL="114300" distR="114300" simplePos="0" relativeHeight="251660288" behindDoc="0" locked="0" layoutInCell="1" allowOverlap="1" wp14:anchorId="7FDBF27D" wp14:editId="33F2B533">
             <wp:simplePos x="0" y="0"/>
             <wp:positionH relativeFrom="column">
               <wp:posOffset>228600</wp:posOffset>
@@ -4325,8 +2225,11 @@
           <w:ilvl w:val="0"/>
           <w:numId w:val="2"/>
         </w:numPr>
-      </w:pPr>
-      <w:bookmarkStart w:id="4" w:name="_Toc403928099"/>
+        <w:rPr>
+          <w:rFonts w:hint="eastAsia"/>
+        </w:rPr>
+      </w:pPr>
+      <w:bookmarkStart w:id="4" w:name="_Toc464715729"/>
       <w:r>
         <w:t>各部分人机交互过程</w:t>
       </w:r>
@@ -4335,15 +2238,25 @@
     <w:p>
       <w:pPr>
         <w:pStyle w:val="2"/>
-        <w:numPr>
-          <w:ilvl w:val="1"/>
-          <w:numId w:val="2"/>
-        </w:numPr>
-      </w:pPr>
-      <w:bookmarkStart w:id="5" w:name="_Toc403928100"/>
-      <w:r>
-        <w:rPr>
-          <w:rFonts w:hint="eastAsia"/>
+        <w:rPr>
+          <w:rStyle w:val="2Char"/>
+          <w:b/>
+        </w:rPr>
+      </w:pPr>
+      <w:bookmarkStart w:id="5" w:name="_Toc464715730"/>
+      <w:r>
+        <w:rPr>
+          <w:rStyle w:val="2Char"/>
+          <w:rFonts w:hint="eastAsia"/>
+          <w:b/>
+        </w:rPr>
+        <w:t>3.1</w:t>
+      </w:r>
+      <w:r>
+        <w:rPr>
+          <w:rStyle w:val="2Char"/>
+          <w:rFonts w:hint="eastAsia"/>
+          <w:b/>
         </w:rPr>
         <w:t>登录界面</w:t>
       </w:r>
@@ -4533,39 +2446,17 @@
           <w:numId w:val="2"/>
         </w:numPr>
         <w:ind w:firstLineChars="0"/>
-        <w:rPr>
-          <w:rFonts w:hint="eastAsia"/>
-        </w:rPr>
       </w:pPr>
       <w:r>
         <w:t>界面设计与原型化</w:t>
       </w:r>
     </w:p>
-    <w:p>
-      <w:pPr>
-        <w:rPr>
-          <w:rFonts w:hint="eastAsia"/>
-        </w:rPr>
-      </w:pPr>
-    </w:p>
-    <w:p>
-      <w:pPr>
-        <w:rPr>
-          <w:rFonts w:hint="eastAsia"/>
-        </w:rPr>
-      </w:pPr>
-    </w:p>
-    <w:p>
-      <w:pPr>
-        <w:rPr>
-          <w:rFonts w:hint="eastAsia"/>
-        </w:rPr>
-      </w:pPr>
-    </w:p>
-    <w:p>
-      <w:pPr>
-        <w:rPr>
-          <w:rStyle w:val="2Char"/>
+    <w:p/>
+    <w:p/>
+    <w:p/>
+    <w:p>
+      <w:pPr>
+        <w:rPr>
           <w:rFonts w:hint="eastAsia"/>
         </w:rPr>
       </w:pPr>
@@ -4573,110 +2464,11 @@
         <w:rPr>
           <w:noProof/>
         </w:rPr>
-        <mc:AlternateContent>
-          <mc:Choice Requires="wps">
-            <w:drawing>
-              <wp:anchor distT="0" distB="0" distL="114300" distR="114300" simplePos="0" relativeHeight="251661312" behindDoc="0" locked="0" layoutInCell="1" allowOverlap="1">
-                <wp:simplePos x="0" y="0"/>
-                <wp:positionH relativeFrom="column">
-                  <wp:posOffset>1306422</wp:posOffset>
-                </wp:positionH>
-                <wp:positionV relativeFrom="paragraph">
-                  <wp:posOffset>2472678</wp:posOffset>
-                </wp:positionV>
-                <wp:extent cx="785004" cy="310551"/>
-                <wp:effectExtent l="0" t="0" r="15240" b="13335"/>
-                <wp:wrapNone/>
-                <wp:docPr id="166" name="矩形 166"/>
-                <wp:cNvGraphicFramePr/>
-                <a:graphic xmlns:a="http://schemas.openxmlformats.org/drawingml/2006/main">
-                  <a:graphicData uri="http://schemas.microsoft.com/office/word/2010/wordprocessingShape">
-                    <wps:wsp>
-                      <wps:cNvSpPr/>
-                      <wps:spPr>
-                        <a:xfrm>
-                          <a:off x="0" y="0"/>
-                          <a:ext cx="785004" cy="310551"/>
-                        </a:xfrm>
-                        <a:prstGeom prst="rect">
-                          <a:avLst/>
-                        </a:prstGeom>
-                      </wps:spPr>
-                      <wps:style>
-                        <a:lnRef idx="2">
-                          <a:schemeClr val="accent1">
-                            <a:shade val="50000"/>
-                          </a:schemeClr>
-                        </a:lnRef>
-                        <a:fillRef idx="1">
-                          <a:schemeClr val="accent1"/>
-                        </a:fillRef>
-                        <a:effectRef idx="0">
-                          <a:schemeClr val="accent1"/>
-                        </a:effectRef>
-                        <a:fontRef idx="minor">
-                          <a:schemeClr val="lt1"/>
-                        </a:fontRef>
-                      </wps:style>
-                      <wps:txbx>
-                        <w:txbxContent>
-                          <w:p>
-                            <w:pPr>
-                              <w:jc w:val="center"/>
-                            </w:pPr>
-                            <w:r>
-                              <w:rPr>
-                                <w:rFonts w:hint="eastAsia"/>
-                              </w:rPr>
-                              <w:t>注册</w:t>
-                            </w:r>
-                          </w:p>
-                        </w:txbxContent>
-                      </wps:txbx>
-                      <wps:bodyPr rot="0" spcFirstLastPara="0" vertOverflow="overflow" horzOverflow="overflow" vert="horz" wrap="square" lIns="91440" tIns="45720" rIns="91440" bIns="45720" numCol="1" spcCol="0" rtlCol="0" fromWordArt="0" anchor="ctr" anchorCtr="0" forceAA="0" compatLnSpc="1">
-                        <a:prstTxWarp prst="textNoShape">
-                          <a:avLst/>
-                        </a:prstTxWarp>
-                        <a:noAutofit/>
-                      </wps:bodyPr>
-                    </wps:wsp>
-                  </a:graphicData>
-                </a:graphic>
-              </wp:anchor>
-            </w:drawing>
-          </mc:Choice>
-          <mc:Fallback>
-            <w:pict>
-              <v:rect id="矩形 166" o:spid="_x0000_s1027" style="position:absolute;left:0;text-align:left;margin-left:102.85pt;margin-top:194.7pt;width:61.8pt;height:24.45pt;z-index:251661312;visibility:visible;mso-wrap-style:square;mso-wrap-distance-left:9pt;mso-wrap-distance-top:0;mso-wrap-distance-right:9pt;mso-wrap-distance-bottom:0;mso-position-horizontal:absolute;mso-position-horizontal-relative:text;mso-position-vertical:absolute;mso-position-vertical-relative:text;v-text-anchor:middle" o:gfxdata="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" fillcolor="#5b9bd5 [3204]" strokecolor="#1f4d78 [1604]" strokeweight="1pt">
-                <v:textbox>
-                  <w:txbxContent>
-                    <w:p>
-                      <w:pPr>
-                        <w:jc w:val="center"/>
-                      </w:pPr>
-                      <w:r>
-                        <w:rPr>
-                          <w:rFonts w:hint="eastAsia"/>
-                        </w:rPr>
-                        <w:t>注册</w:t>
-                      </w:r>
-                    </w:p>
-                  </w:txbxContent>
-                </v:textbox>
-              </v:rect>
-            </w:pict>
-          </mc:Fallback>
-        </mc:AlternateContent>
-      </w:r>
-      <w:r>
-        <w:rPr>
-          <w:noProof/>
-        </w:rPr>
         <w:drawing>
-          <wp:inline distT="0" distB="0" distL="0" distR="0" wp14:anchorId="6732FF00" wp14:editId="2A6D80E3">
-            <wp:extent cx="5276850" cy="2990850"/>
+          <wp:inline distT="0" distB="0" distL="0" distR="0" wp14:anchorId="011E2EE3" wp14:editId="7DF96745">
+            <wp:extent cx="5274310" cy="4456704"/>
             <wp:effectExtent l="0" t="0" r="0" b="0"/>
-            <wp:docPr id="1" name="图片 1"/>
+            <wp:docPr id="2" name="图片 2" descr="D:\Hotel Management System\Hotel-Management-System\document\原型图\登陆界面.png"/>
             <wp:cNvGraphicFramePr>
               <a:graphicFrameLocks xmlns:a="http://schemas.openxmlformats.org/drawingml/2006/main" noChangeAspect="1"/>
             </wp:cNvGraphicFramePr>
@@ -4684,7 +2476,7 @@
               <a:graphicData uri="http://schemas.openxmlformats.org/drawingml/2006/picture">
                 <pic:pic xmlns:pic="http://schemas.openxmlformats.org/drawingml/2006/picture">
                   <pic:nvPicPr>
-                    <pic:cNvPr id="0" name="Picture 2"/>
+                    <pic:cNvPr id="0" name="Picture 4" descr="D:\Hotel Management System\Hotel-Management-System\document\原型图\登陆界面.png"/>
                     <pic:cNvPicPr>
                       <a:picLocks noChangeAspect="1" noChangeArrowheads="1"/>
                     </pic:cNvPicPr>
@@ -4705,7 +2497,7 @@
                   <pic:spPr bwMode="auto">
                     <a:xfrm>
                       <a:off x="0" y="0"/>
-                      <a:ext cx="5276850" cy="2990850"/>
+                      <a:ext cx="5274310" cy="4456704"/>
                     </a:xfrm>
                     <a:prstGeom prst="rect">
                       <a:avLst/>
@@ -4724,36 +2516,49 @@
       <w:r>
         <w:br w:type="page"/>
       </w:r>
-      <w:r>
+    </w:p>
+    <w:p>
+      <w:pPr>
+        <w:rPr>
+          <w:rFonts w:hint="eastAsia"/>
+        </w:rPr>
+      </w:pPr>
+    </w:p>
+    <w:p>
+      <w:pPr>
+        <w:pStyle w:val="2"/>
         <w:rPr>
           <w:rStyle w:val="2Char"/>
-          <w:rFonts w:hint="eastAsia"/>
-        </w:rPr>
-        <w:lastRenderedPageBreak/>
+          <w:b/>
+        </w:rPr>
+      </w:pPr>
+      <w:bookmarkStart w:id="6" w:name="_Toc464715731"/>
+      <w:r>
+        <w:rPr>
+          <w:rStyle w:val="2Char"/>
+          <w:rFonts w:hint="eastAsia"/>
+          <w:b/>
+        </w:rPr>
         <w:t xml:space="preserve">3.2 </w:t>
       </w:r>
       <w:r>
         <w:rPr>
           <w:rStyle w:val="2Char"/>
           <w:rFonts w:hint="eastAsia"/>
+          <w:b/>
         </w:rPr>
         <w:t>注册界面</w:t>
       </w:r>
+      <w:bookmarkEnd w:id="6"/>
     </w:p>
     <w:p>
       <w:pPr>
         <w:rPr>
           <w:rStyle w:val="2Char"/>
-          <w:rFonts w:hint="eastAsia"/>
-        </w:rPr>
-      </w:pPr>
-    </w:p>
-    <w:p>
-      <w:pPr>
-        <w:rPr>
-          <w:rFonts w:hint="eastAsia"/>
-        </w:rPr>
-      </w:pPr>
+        </w:rPr>
+      </w:pPr>
+    </w:p>
+    <w:p>
       <w:r>
         <w:rPr>
           <w:rFonts w:hint="eastAsia"/>
@@ -4767,19 +2572,22 @@
         <w:t>导航设计</w:t>
       </w:r>
     </w:p>
-    <w:p>
-      <w:pPr>
-        <w:rPr>
-          <w:rFonts w:hint="eastAsia"/>
-        </w:rPr>
-      </w:pPr>
-    </w:p>
+    <w:p/>
     <w:p>
       <w:pPr>
         <w:ind w:left="720" w:firstLine="120"/>
       </w:pPr>
       <w:r>
-        <w:t>针对登录任务</w:t>
+        <w:t>针对</w:t>
+      </w:r>
+      <w:r>
+        <w:rPr>
+          <w:rFonts w:hint="eastAsia"/>
+        </w:rPr>
+        <w:t>注册</w:t>
+      </w:r>
+      <w:r>
+        <w:t>任务</w:t>
       </w:r>
       <w:r>
         <w:rPr>
@@ -4792,11 +2600,6 @@
       </w:r>
     </w:p>
     <w:p>
-      <w:pPr>
-        <w:rPr>
-          <w:rFonts w:hint="eastAsia"/>
-        </w:rPr>
-      </w:pPr>
       <w:r>
         <w:rPr>
           <w:rFonts w:hint="eastAsia"/>
@@ -4823,11 +2626,6 @@
       </w:r>
     </w:p>
     <w:p>
-      <w:pPr>
-        <w:rPr>
-          <w:rFonts w:hint="eastAsia"/>
-        </w:rPr>
-      </w:pPr>
       <w:r>
         <w:rPr>
           <w:rFonts w:hint="eastAsia"/>
@@ -4854,11 +2652,6 @@
       </w:r>
     </w:p>
     <w:p>
-      <w:pPr>
-        <w:rPr>
-          <w:rFonts w:hint="eastAsia"/>
-        </w:rPr>
-      </w:pPr>
       <w:r>
         <w:rPr>
           <w:rFonts w:hint="eastAsia"/>
@@ -4885,11 +2678,6 @@
       </w:r>
     </w:p>
     <w:p>
-      <w:pPr>
-        <w:rPr>
-          <w:rFonts w:hint="eastAsia"/>
-        </w:rPr>
-      </w:pPr>
       <w:r>
         <w:rPr>
           <w:rFonts w:hint="eastAsia"/>
@@ -4916,11 +2704,6 @@
       </w:r>
     </w:p>
     <w:p>
-      <w:pPr>
-        <w:rPr>
-          <w:rFonts w:hint="eastAsia"/>
-        </w:rPr>
-      </w:pPr>
       <w:r>
         <w:rPr>
           <w:rFonts w:hint="eastAsia"/>
@@ -4947,11 +2730,6 @@
       </w:r>
     </w:p>
     <w:p>
-      <w:pPr>
-        <w:rPr>
-          <w:rFonts w:hint="eastAsia"/>
-        </w:rPr>
-      </w:pPr>
       <w:r>
         <w:rPr>
           <w:rFonts w:hint="eastAsia"/>
@@ -4978,11 +2756,6 @@
       </w:r>
     </w:p>
     <w:p>
-      <w:pPr>
-        <w:rPr>
-          <w:rFonts w:hint="eastAsia"/>
-        </w:rPr>
-      </w:pPr>
       <w:r>
         <w:rPr>
           <w:rFonts w:hint="eastAsia"/>
@@ -5003,15 +2776,7 @@
       </w:r>
     </w:p>
     <w:p>
-      <w:pPr>
-        <w:rPr>
-          <w:rFonts w:hint="eastAsia"/>
-        </w:rPr>
-      </w:pPr>
-      <w:r>
-        <w:rPr>
-          <w:rFonts w:hint="eastAsia"/>
-        </w:rPr>
+      <w:r>
         <w:pict>
           <v:shape id="_x0000_i1026" type="#_x0000_t75" style="width:415.05pt;height:246.35pt">
             <v:imagedata r:id="rId18" o:title="注册界面对话结构"/>
@@ -5020,11 +2785,6 @@
       </w:r>
     </w:p>
     <w:p>
-      <w:pPr>
-        <w:rPr>
-          <w:rFonts w:hint="eastAsia"/>
-        </w:rPr>
-      </w:pPr>
       <w:r>
         <w:rPr>
           <w:rFonts w:hint="eastAsia"/>
@@ -5036,19 +2796,15 @@
       </w:r>
     </w:p>
     <w:p>
-      <w:pPr>
-        <w:rPr>
-          <w:rFonts w:hint="eastAsia"/>
-        </w:rPr>
-      </w:pPr>
       <w:r>
         <w:rPr>
           <w:noProof/>
         </w:rPr>
+        <w:lastRenderedPageBreak/>
         <mc:AlternateContent>
           <mc:Choice Requires="wpg">
             <w:drawing>
-              <wp:inline distT="0" distB="0" distL="0" distR="0">
+              <wp:inline distT="0" distB="0" distL="0" distR="0" wp14:anchorId="63FBB3BB" wp14:editId="4A2B074B">
                 <wp:extent cx="3855720" cy="2371725"/>
                 <wp:effectExtent l="0" t="0" r="11430" b="28575"/>
                 <wp:docPr id="184" name="组合 184"/>
@@ -5292,13 +3048,13 @@
           </mc:Choice>
           <mc:Fallback>
             <w:pict>
-              <v:group id="组合 184" o:spid="_x0000_s1028" style="width:303.6pt;height:186.75pt;mso-position-horizontal-relative:char;mso-position-vertical-relative:line" coordsize="38560,23722" o:gfxdata="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">
-                <v:rect id="矩形 168" o:spid="_x0000_s1029" style="position:absolute;width:38560;height:23291;visibility:visible;mso-wrap-style:square;v-text-anchor:middle" o:gfxdata="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" fillcolor="white [3201]" strokecolor="#70ad47 [3209]" strokeweight="1pt"/>
-                <v:rect id="矩形 178" o:spid="_x0000_s1030" style="position:absolute;left:9144;top:5607;width:18633;height:3105;visibility:visible;mso-wrap-style:square;v-text-anchor:middle" o:gfxdata="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" fillcolor="white [3201]" strokecolor="#70ad47 [3209]" strokeweight="1pt"/>
-                <v:rect id="矩形 179" o:spid="_x0000_s1031" style="position:absolute;left:9144;top:10783;width:18630;height:3709;visibility:visible;mso-wrap-style:square;v-text-anchor:middle" o:gfxdata="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" fillcolor="white [3201]" strokecolor="#70ad47 [3209]" strokeweight="1pt"/>
-                <v:rect id="矩形 180" o:spid="_x0000_s1032" style="position:absolute;left:9144;top:15872;width:18630;height:3623;visibility:visible;mso-wrap-style:square;v-text-anchor:middle" o:gfxdata="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" fillcolor="white [3201]" strokecolor="#70ad47 [3209]" strokeweight="1pt"/>
-                <v:rect id="矩形 181" o:spid="_x0000_s1033" style="position:absolute;left:9144;top:1466;width:18630;height:3623;visibility:visible;mso-wrap-style:square;v-text-anchor:middle" o:gfxdata="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" fillcolor="white [3201]" strokecolor="#70ad47 [3209]" strokeweight="1pt"/>
-                <v:shape id="文本框 183" o:spid="_x0000_s1034" type="#_x0000_t202" style="position:absolute;left:14061;top:19668;width:8192;height:4054;visibility:visible;mso-wrap-style:square;v-text-anchor:top" o:gfxdata="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" fillcolor="white [3201]" strokeweight=".5pt">
+              <v:group id="组合 184" o:spid="_x0000_s1027" style="width:303.6pt;height:186.75pt;mso-position-horizontal-relative:char;mso-position-vertical-relative:line" coordsize="38560,23722" o:gfxdata="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">
+                <v:rect id="矩形 168" o:spid="_x0000_s1028" style="position:absolute;width:38560;height:23291;visibility:visible;mso-wrap-style:square;v-text-anchor:middle" o:gfxdata="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" fillcolor="white [3201]" strokecolor="#70ad47 [3209]" strokeweight="1pt"/>
+                <v:rect id="矩形 178" o:spid="_x0000_s1029" style="position:absolute;left:9144;top:5607;width:18633;height:3105;visibility:visible;mso-wrap-style:square;v-text-anchor:middle" o:gfxdata="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" fillcolor="white [3201]" strokecolor="#70ad47 [3209]" strokeweight="1pt"/>
+                <v:rect id="矩形 179" o:spid="_x0000_s1030" style="position:absolute;left:9144;top:10783;width:18630;height:3709;visibility:visible;mso-wrap-style:square;v-text-anchor:middle" o:gfxdata="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" fillcolor="white [3201]" strokecolor="#70ad47 [3209]" strokeweight="1pt"/>
+                <v:rect id="矩形 180" o:spid="_x0000_s1031" style="position:absolute;left:9144;top:15872;width:18630;height:3623;visibility:visible;mso-wrap-style:square;v-text-anchor:middle" o:gfxdata="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" fillcolor="white [3201]" strokecolor="#70ad47 [3209]" strokeweight="1pt"/>
+                <v:rect id="矩形 181" o:spid="_x0000_s1032" style="position:absolute;left:9144;top:1466;width:18630;height:3623;visibility:visible;mso-wrap-style:square;v-text-anchor:middle" o:gfxdata="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" fillcolor="white [3201]" strokecolor="#70ad47 [3209]" strokeweight="1pt"/>
+                <v:shape id="文本框 183" o:spid="_x0000_s1033" type="#_x0000_t202" style="position:absolute;left:14061;top:19668;width:8192;height:4054;visibility:visible;mso-wrap-style:square;v-text-anchor:top" o:gfxdata="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" fillcolor="white [3201]" strokeweight=".5pt">
                   <v:textbox>
                     <w:txbxContent>
                       <w:p>
@@ -5319,1005 +3075,691 @@
         </mc:AlternateContent>
       </w:r>
     </w:p>
-    <w:p>
-      <w:pPr>
-        <w:rPr>
-          <w:rFonts w:hint="eastAsia"/>
-        </w:rPr>
-      </w:pPr>
-    </w:p>
-    <w:p>
-      <w:pPr>
-        <w:rPr>
-          <w:rFonts w:hint="eastAsia"/>
-        </w:rPr>
-      </w:pPr>
-    </w:p>
-    <w:p>
-      <w:pPr>
+    <w:p/>
+    <w:p/>
+    <w:p>
+      <w:pPr>
+        <w:pStyle w:val="2"/>
         <w:rPr>
           <w:rStyle w:val="2Char"/>
-          <w:rFonts w:hint="eastAsia"/>
-        </w:rPr>
-      </w:pPr>
+          <w:b/>
+        </w:rPr>
+      </w:pPr>
+      <w:bookmarkStart w:id="7" w:name="_Toc464715732"/>
       <w:r>
         <w:rPr>
           <w:rStyle w:val="2Char"/>
           <w:rFonts w:hint="eastAsia"/>
+          <w:b/>
+        </w:rPr>
+        <w:t>3.3</w:t>
+      </w:r>
+      <w:r>
+        <w:rPr>
+          <w:rStyle w:val="2Char"/>
+          <w:rFonts w:hint="eastAsia"/>
+          <w:b/>
+        </w:rPr>
+        <w:t>客户主界面</w:t>
+      </w:r>
+      <w:bookmarkEnd w:id="7"/>
+    </w:p>
+    <w:p>
+      <w:r>
+        <w:rPr>
+          <w:rFonts w:hint="eastAsia"/>
         </w:rPr>
         <w:t>3.</w:t>
       </w:r>
       <w:r>
         <w:rPr>
+          <w:rFonts w:hint="eastAsia"/>
+        </w:rPr>
+        <w:t>3</w:t>
+      </w:r>
+      <w:r>
+        <w:rPr>
+          <w:rFonts w:hint="eastAsia"/>
+        </w:rPr>
+        <w:t>.1</w:t>
+      </w:r>
+      <w:r>
+        <w:rPr>
+          <w:rFonts w:hint="eastAsia"/>
+        </w:rPr>
+        <w:t>导航设计</w:t>
+      </w:r>
+    </w:p>
+    <w:p>
+      <w:pPr>
+        <w:ind w:left="720" w:firstLine="120"/>
+      </w:pPr>
+      <w:r>
+        <w:t>针对</w:t>
+      </w:r>
+      <w:r>
+        <w:rPr>
+          <w:rFonts w:hint="eastAsia"/>
+        </w:rPr>
+        <w:t>选择</w:t>
+      </w:r>
+      <w:r>
+        <w:t>服务</w:t>
+      </w:r>
+      <w:r>
+        <w:t>任务</w:t>
+      </w:r>
+      <w:r>
+        <w:rPr>
+          <w:rFonts w:hint="eastAsia"/>
+        </w:rPr>
+        <w:t>，</w:t>
+      </w:r>
+      <w:r>
+        <w:t>可以设计下列独立界面或组件</w:t>
+      </w:r>
+    </w:p>
+    <w:p>
+      <w:r>
+        <w:rPr>
+          <w:rFonts w:hint="eastAsia"/>
+        </w:rPr>
+        <w:tab/>
+      </w:r>
+      <w:r>
+        <w:rPr>
+          <w:rFonts w:hint="eastAsia"/>
+        </w:rPr>
+        <w:tab/>
+      </w:r>
+      <w:r>
+        <w:rPr>
+          <w:rFonts w:hint="eastAsia"/>
+        </w:rPr>
+        <w:tab/>
+      </w:r>
+      <w:r>
+        <w:rPr>
+          <w:rFonts w:hint="eastAsia"/>
+        </w:rPr>
+        <w:t>选择服务：进行客户选择服务导航的主要部分</w:t>
+      </w:r>
+    </w:p>
+    <w:p>
+      <w:pPr>
+        <w:rPr>
+          <w:rFonts w:hint="eastAsia"/>
+        </w:rPr>
+      </w:pPr>
+      <w:r>
+        <w:rPr>
+          <w:rFonts w:hint="eastAsia"/>
+        </w:rPr>
+        <w:tab/>
+      </w:r>
+      <w:r>
+        <w:rPr>
+          <w:rFonts w:hint="eastAsia"/>
+        </w:rPr>
+        <w:tab/>
+      </w:r>
+      <w:r>
+        <w:rPr>
+          <w:rFonts w:hint="eastAsia"/>
+        </w:rPr>
+        <w:tab/>
+      </w:r>
+      <w:r>
+        <w:rPr>
+          <w:rFonts w:hint="eastAsia"/>
+        </w:rPr>
+        <w:t>客户信息：</w:t>
+      </w:r>
+      <w:r>
+        <w:rPr>
+          <w:rFonts w:hint="eastAsia"/>
+        </w:rPr>
+        <w:t>独立组件</w:t>
+      </w:r>
+    </w:p>
+    <w:p>
+      <w:pPr>
+        <w:rPr>
+          <w:rFonts w:hint="eastAsia"/>
+        </w:rPr>
+      </w:pPr>
+      <w:r>
+        <w:rPr>
+          <w:rFonts w:hint="eastAsia"/>
+        </w:rPr>
+        <w:tab/>
+      </w:r>
+      <w:r>
+        <w:rPr>
+          <w:rFonts w:hint="eastAsia"/>
+        </w:rPr>
+        <w:tab/>
+      </w:r>
+      <w:r>
+        <w:rPr>
+          <w:rFonts w:hint="eastAsia"/>
+        </w:rPr>
+        <w:tab/>
+      </w:r>
+      <w:r>
+        <w:rPr>
+          <w:rFonts w:hint="eastAsia"/>
+        </w:rPr>
+        <w:t>注册会员：独立界面</w:t>
+      </w:r>
+    </w:p>
+    <w:p>
+      <w:r>
+        <w:rPr>
+          <w:rFonts w:hint="eastAsia"/>
+        </w:rPr>
+        <w:tab/>
+      </w:r>
+      <w:r>
+        <w:rPr>
+          <w:rFonts w:hint="eastAsia"/>
+        </w:rPr>
+        <w:tab/>
+      </w:r>
+      <w:r>
+        <w:rPr>
+          <w:rFonts w:hint="eastAsia"/>
+        </w:rPr>
+        <w:tab/>
+      </w:r>
+      <w:r>
+        <w:rPr>
+          <w:rFonts w:hint="eastAsia"/>
+        </w:rPr>
+        <w:t>信用记录：独立界面</w:t>
+      </w:r>
+    </w:p>
+    <w:p>
+      <w:r>
+        <w:rPr>
+          <w:rFonts w:hint="eastAsia"/>
+        </w:rPr>
+        <w:tab/>
+      </w:r>
+      <w:r>
+        <w:rPr>
+          <w:rFonts w:hint="eastAsia"/>
+        </w:rPr>
+        <w:tab/>
+      </w:r>
+      <w:r>
+        <w:rPr>
+          <w:rFonts w:hint="eastAsia"/>
+        </w:rPr>
+        <w:tab/>
+      </w:r>
+      <w:r>
+        <w:rPr>
+          <w:rFonts w:hint="eastAsia"/>
+        </w:rPr>
+        <w:t>服务项：独立组件</w:t>
+      </w:r>
+    </w:p>
+    <w:p>
+      <w:pPr>
+        <w:rPr>
+          <w:rFonts w:hint="eastAsia"/>
+        </w:rPr>
+      </w:pPr>
+      <w:r>
+        <w:rPr>
+          <w:rFonts w:hint="eastAsia"/>
+        </w:rPr>
+        <w:tab/>
+      </w:r>
+      <w:r>
+        <w:rPr>
+          <w:rFonts w:hint="eastAsia"/>
+        </w:rPr>
+        <w:tab/>
+      </w:r>
+      <w:r>
+        <w:rPr>
+          <w:rFonts w:hint="eastAsia"/>
+        </w:rPr>
+        <w:t>对话结构如下：</w:t>
+      </w:r>
+    </w:p>
+    <w:p>
+      <w:r>
+        <w:rPr>
+          <w:noProof/>
+        </w:rPr>
+        <w:drawing>
+          <wp:inline distT="0" distB="0" distL="0" distR="0">
+            <wp:extent cx="5274310" cy="3382515"/>
+            <wp:effectExtent l="0" t="0" r="0" b="0"/>
+            <wp:docPr id="4" name="图片 4" descr="C:\Users\Dell\Desktop\主界面.png"/>
+            <wp:cNvGraphicFramePr>
+              <a:graphicFrameLocks xmlns:a="http://schemas.openxmlformats.org/drawingml/2006/main" noChangeAspect="1"/>
+            </wp:cNvGraphicFramePr>
+            <a:graphic xmlns:a="http://schemas.openxmlformats.org/drawingml/2006/main">
+              <a:graphicData uri="http://schemas.openxmlformats.org/drawingml/2006/picture">
+                <pic:pic xmlns:pic="http://schemas.openxmlformats.org/drawingml/2006/picture">
+                  <pic:nvPicPr>
+                    <pic:cNvPr id="0" name="Picture 64" descr="C:\Users\Dell\Desktop\主界面.png"/>
+                    <pic:cNvPicPr>
+                      <a:picLocks noChangeAspect="1" noChangeArrowheads="1"/>
+                    </pic:cNvPicPr>
+                  </pic:nvPicPr>
+                  <pic:blipFill>
+                    <a:blip r:embed="rId19">
+                      <a:extLst>
+                        <a:ext uri="{28A0092B-C50C-407E-A947-70E740481C1C}">
+                          <a14:useLocalDpi xmlns:a14="http://schemas.microsoft.com/office/drawing/2010/main" val="0"/>
+                        </a:ext>
+                      </a:extLst>
+                    </a:blip>
+                    <a:srcRect/>
+                    <a:stretch>
+                      <a:fillRect/>
+                    </a:stretch>
+                  </pic:blipFill>
+                  <pic:spPr bwMode="auto">
+                    <a:xfrm>
+                      <a:off x="0" y="0"/>
+                      <a:ext cx="5274310" cy="3382515"/>
+                    </a:xfrm>
+                    <a:prstGeom prst="rect">
+                      <a:avLst/>
+                    </a:prstGeom>
+                    <a:noFill/>
+                    <a:ln>
+                      <a:noFill/>
+                    </a:ln>
+                  </pic:spPr>
+                </pic:pic>
+              </a:graphicData>
+            </a:graphic>
+          </wp:inline>
+        </w:drawing>
+      </w:r>
+    </w:p>
+    <w:p>
+      <w:r>
+        <w:rPr>
+          <w:rFonts w:hint="eastAsia"/>
+        </w:rPr>
+        <w:lastRenderedPageBreak/>
+        <w:t>3.</w:t>
+      </w:r>
+      <w:r>
+        <w:rPr>
+          <w:rFonts w:hint="eastAsia"/>
+        </w:rPr>
+        <w:t>3</w:t>
+      </w:r>
+      <w:r>
+        <w:rPr>
+          <w:rFonts w:hint="eastAsia"/>
+        </w:rPr>
+        <w:t xml:space="preserve">.2 </w:t>
+      </w:r>
+      <w:r>
+        <w:t>界面设计与原型化</w:t>
+      </w:r>
+    </w:p>
+    <w:p>
+      <w:pPr>
+        <w:rPr>
           <w:rStyle w:val="2Char"/>
-          <w:rFonts w:hint="eastAsia"/>
-        </w:rPr>
-        <w:t>3</w:t>
-      </w:r>
-      <w:r>
-        <w:rPr>
-          <w:rStyle w:val="2Char"/>
-          <w:rFonts w:hint="eastAsia"/>
-        </w:rPr>
-        <w:t>客户主界面</w:t>
-      </w:r>
-    </w:p>
-    <w:p>
-      <w:pPr>
-        <w:rPr>
-          <w:rFonts w:hint="eastAsia"/>
-        </w:rPr>
-      </w:pPr>
-      <w:r>
-        <w:rPr>
-          <w:rFonts w:hint="eastAsia"/>
-        </w:rPr>
-        <w:t>3.2.1</w:t>
-      </w:r>
-      <w:r>
-        <w:rPr>
-          <w:rFonts w:hint="eastAsia"/>
-        </w:rPr>
-        <w:t>导航设计</w:t>
-      </w:r>
-    </w:p>
-    <w:p>
-      <w:pPr>
-        <w:ind w:left="720" w:firstLine="120"/>
-      </w:pPr>
-      <w:r>
-        <w:t>针对登录任务</w:t>
-      </w:r>
-      <w:r>
-        <w:rPr>
-          <w:rFonts w:hint="eastAsia"/>
-        </w:rPr>
-        <w:t>，</w:t>
-      </w:r>
-      <w:r>
-        <w:t>可以设计下列独立界面或组件</w:t>
-      </w:r>
-    </w:p>
-    <w:p>
-      <w:pPr>
-        <w:rPr>
-          <w:rFonts w:hint="eastAsia"/>
-        </w:rPr>
-      </w:pPr>
-      <w:r>
-        <w:rPr>
-          <w:rFonts w:hint="eastAsia"/>
-        </w:rPr>
-        <w:tab/>
-      </w:r>
-      <w:r>
-        <w:rPr>
-          <w:rFonts w:hint="eastAsia"/>
-        </w:rPr>
-        <w:tab/>
-      </w:r>
-      <w:r>
-        <w:rPr>
-          <w:rFonts w:hint="eastAsia"/>
-        </w:rPr>
-        <w:tab/>
-      </w:r>
-      <w:r>
-        <w:rPr>
-          <w:rFonts w:hint="eastAsia"/>
-        </w:rPr>
-        <w:t>选择服务</w:t>
-      </w:r>
-      <w:r>
-        <w:rPr>
-          <w:rFonts w:hint="eastAsia"/>
-        </w:rPr>
-        <w:t>：进行</w:t>
-      </w:r>
-      <w:r>
-        <w:rPr>
-          <w:rFonts w:hint="eastAsia"/>
-        </w:rPr>
-        <w:t>客户选择服务</w:t>
-      </w:r>
-      <w:r>
-        <w:rPr>
-          <w:rFonts w:hint="eastAsia"/>
-        </w:rPr>
-        <w:t>导航的主要部分</w:t>
-      </w:r>
-    </w:p>
-    <w:p>
-      <w:pPr>
-        <w:rPr>
-          <w:rFonts w:hint="eastAsia"/>
-        </w:rPr>
-      </w:pPr>
-      <w:r>
-        <w:rPr>
-          <w:rFonts w:hint="eastAsia"/>
-        </w:rPr>
-        <w:tab/>
-      </w:r>
-      <w:r>
-        <w:rPr>
-          <w:rFonts w:hint="eastAsia"/>
-        </w:rPr>
-        <w:tab/>
-      </w:r>
-      <w:r>
-        <w:rPr>
-          <w:rFonts w:hint="eastAsia"/>
-        </w:rPr>
-        <w:tab/>
-      </w:r>
-      <w:r>
-        <w:rPr>
-          <w:rFonts w:hint="eastAsia"/>
-        </w:rPr>
-        <w:t>客户信息：</w:t>
-      </w:r>
-      <w:r>
-        <w:rPr>
-          <w:rFonts w:hint="eastAsia"/>
-        </w:rPr>
-        <w:t>独立组件</w:t>
-      </w:r>
-    </w:p>
-    <w:p>
-      <w:pPr>
-        <w:rPr>
-          <w:rFonts w:hint="eastAsia"/>
-        </w:rPr>
-      </w:pPr>
-      <w:r>
-        <w:rPr>
-          <w:rFonts w:hint="eastAsia"/>
-        </w:rPr>
-        <w:tab/>
-      </w:r>
-      <w:r>
-        <w:rPr>
-          <w:rFonts w:hint="eastAsia"/>
-        </w:rPr>
-        <w:tab/>
-      </w:r>
-      <w:r>
-        <w:rPr>
-          <w:rFonts w:hint="eastAsia"/>
-        </w:rPr>
-        <w:tab/>
-      </w:r>
-      <w:r>
-        <w:rPr>
-          <w:rFonts w:hint="eastAsia"/>
-        </w:rPr>
-        <w:t>服务项：独立组件</w:t>
-      </w:r>
-    </w:p>
-    <w:p>
-      <w:pPr>
-        <w:rPr>
-          <w:rFonts w:hint="eastAsia"/>
-        </w:rPr>
-      </w:pPr>
-      <w:r>
-        <w:rPr>
-          <w:rFonts w:hint="eastAsia"/>
-        </w:rPr>
-        <w:tab/>
-      </w:r>
-      <w:r>
-        <w:rPr>
-          <w:rFonts w:hint="eastAsia"/>
-        </w:rPr>
-        <w:tab/>
-      </w:r>
-      <w:r>
-        <w:rPr>
-          <w:rFonts w:hint="eastAsia"/>
-        </w:rPr>
-        <w:t>对话结构如下：</w:t>
-      </w:r>
-    </w:p>
-    <w:p>
-      <w:pPr>
-        <w:rPr>
-          <w:rStyle w:val="2Char"/>
-          <w:rFonts w:hint="eastAsia"/>
-        </w:rPr>
-      </w:pPr>
-      <w:bookmarkStart w:id="6" w:name="_GoBack"/>
-      <w:r>
-        <w:rPr>
-          <w:rStyle w:val="2Char"/>
-          <w:rFonts w:hint="eastAsia"/>
-        </w:rPr>
-        <w:pict>
-          <v:shape id="_x0000_i1027" type="#_x0000_t75" style="width:415.05pt;height:250.4pt">
-            <v:imagedata r:id="rId19" o:title="主界面"/>
-          </v:shape>
-        </w:pict>
-      </w:r>
-      <w:bookmarkEnd w:id="6"/>
-    </w:p>
-    <w:p>
-      <w:pPr>
-        <w:rPr>
-          <w:rFonts w:hint="eastAsia"/>
-        </w:rPr>
-      </w:pPr>
-      <w:r>
-        <w:rPr>
-          <w:rFonts w:hint="eastAsia"/>
-        </w:rPr>
-        <w:t xml:space="preserve">3.2.2 </w:t>
-      </w:r>
-      <w:r>
-        <w:t>界面设计与原型化</w:t>
-      </w:r>
-    </w:p>
-    <w:p>
-      <w:pPr>
-        <w:rPr>
-          <w:rStyle w:val="2Char"/>
-          <w:rFonts w:hint="eastAsia"/>
-        </w:rPr>
-      </w:pPr>
-      <w:r>
-        <w:rPr>
-          <w:rFonts w:asciiTheme="majorHAnsi" w:eastAsiaTheme="majorEastAsia" w:hAnsiTheme="majorHAnsi" w:cstheme="majorBidi" w:hint="eastAsia"/>
+        </w:rPr>
+      </w:pPr>
+      <w:r>
+        <w:rPr>
+          <w:rFonts w:asciiTheme="majorHAnsi" w:eastAsiaTheme="majorEastAsia" w:hAnsiTheme="majorHAnsi" w:cstheme="majorBidi"/>
           <w:b/>
           <w:bCs/>
           <w:noProof/>
           <w:sz w:val="32"/>
           <w:szCs w:val="32"/>
         </w:rPr>
-        <mc:AlternateContent>
-          <mc:Choice Requires="wps">
-            <w:drawing>
-              <wp:anchor distT="0" distB="0" distL="114300" distR="114300" simplePos="0" relativeHeight="251676672" behindDoc="0" locked="0" layoutInCell="1" allowOverlap="1" wp14:anchorId="7FEBC368" wp14:editId="12B45D54">
-                <wp:simplePos x="0" y="0"/>
-                <wp:positionH relativeFrom="column">
-                  <wp:posOffset>1026795</wp:posOffset>
-                </wp:positionH>
-                <wp:positionV relativeFrom="paragraph">
-                  <wp:posOffset>1216660</wp:posOffset>
-                </wp:positionV>
-                <wp:extent cx="853440" cy="344805"/>
-                <wp:effectExtent l="0" t="0" r="22860" b="17145"/>
-                <wp:wrapNone/>
-                <wp:docPr id="194" name="文本框 194"/>
-                <wp:cNvGraphicFramePr/>
-                <a:graphic xmlns:a="http://schemas.openxmlformats.org/drawingml/2006/main">
-                  <a:graphicData uri="http://schemas.microsoft.com/office/word/2010/wordprocessingShape">
-                    <wps:wsp>
-                      <wps:cNvSpPr txBox="1"/>
-                      <wps:spPr>
-                        <a:xfrm>
-                          <a:off x="0" y="0"/>
-                          <a:ext cx="853440" cy="344805"/>
-                        </a:xfrm>
-                        <a:prstGeom prst="rect">
-                          <a:avLst/>
-                        </a:prstGeom>
-                        <a:solidFill>
-                          <a:schemeClr val="lt1"/>
-                        </a:solidFill>
-                        <a:ln w="6350">
-                          <a:solidFill>
-                            <a:prstClr val="black"/>
-                          </a:solidFill>
-                        </a:ln>
-                        <a:effectLst/>
-                      </wps:spPr>
-                      <wps:style>
-                        <a:lnRef idx="0">
-                          <a:schemeClr val="accent1"/>
-                        </a:lnRef>
-                        <a:fillRef idx="0">
-                          <a:schemeClr val="accent1"/>
-                        </a:fillRef>
-                        <a:effectRef idx="0">
-                          <a:schemeClr val="accent1"/>
-                        </a:effectRef>
-                        <a:fontRef idx="minor">
-                          <a:schemeClr val="dk1"/>
-                        </a:fontRef>
-                      </wps:style>
-                      <wps:txbx>
-                        <w:txbxContent>
-                          <w:p>
-                            <w:r>
-                              <w:rPr>
-                                <w:rFonts w:hint="eastAsia"/>
-                              </w:rPr>
-                              <w:t>服务内容</w:t>
-                            </w:r>
-                          </w:p>
-                        </w:txbxContent>
-                      </wps:txbx>
-                      <wps:bodyPr rot="0" spcFirstLastPara="0" vertOverflow="overflow" horzOverflow="overflow" vert="horz" wrap="square" lIns="91440" tIns="45720" rIns="91440" bIns="45720" numCol="1" spcCol="0" rtlCol="0" fromWordArt="0" anchor="t" anchorCtr="0" forceAA="0" compatLnSpc="1">
-                        <a:prstTxWarp prst="textNoShape">
-                          <a:avLst/>
-                        </a:prstTxWarp>
-                        <a:noAutofit/>
-                      </wps:bodyPr>
-                    </wps:wsp>
-                  </a:graphicData>
-                </a:graphic>
-                <wp14:sizeRelH relativeFrom="margin">
-                  <wp14:pctWidth>0</wp14:pctWidth>
-                </wp14:sizeRelH>
-                <wp14:sizeRelV relativeFrom="margin">
-                  <wp14:pctHeight>0</wp14:pctHeight>
-                </wp14:sizeRelV>
-              </wp:anchor>
-            </w:drawing>
-          </mc:Choice>
-          <mc:Fallback>
-            <w:pict>
-              <v:shape id="文本框 194" o:spid="_x0000_s1035" type="#_x0000_t202" style="position:absolute;left:0;text-align:left;margin-left:80.85pt;margin-top:95.8pt;width:67.2pt;height:27.15pt;z-index:251676672;visibility:visible;mso-wrap-style:square;mso-width-percent:0;mso-height-percent:0;mso-wrap-distance-left:9pt;mso-wrap-distance-top:0;mso-wrap-distance-right:9pt;mso-wrap-distance-bottom:0;mso-position-horizontal:absolute;mso-position-horizontal-relative:text;mso-position-vertical:absolute;mso-position-vertical-relative:text;mso-width-percent:0;mso-height-percent:0;mso-width-relative:margin;mso-height-relative:margin;v-text-anchor:top" o:gfxdata="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" fillcolor="white [3201]" strokeweight=".5pt">
-                <v:textbox>
-                  <w:txbxContent>
-                    <w:p>
-                      <w:r>
-                        <w:rPr>
-                          <w:rFonts w:hint="eastAsia"/>
-                        </w:rPr>
-                        <w:t>服务内容</w:t>
-                      </w:r>
-                    </w:p>
-                  </w:txbxContent>
-                </v:textbox>
-              </v:shape>
-            </w:pict>
-          </mc:Fallback>
-        </mc:AlternateContent>
-      </w:r>
-      <w:r>
-        <w:rPr>
-          <w:rFonts w:asciiTheme="majorHAnsi" w:eastAsiaTheme="majorEastAsia" w:hAnsiTheme="majorHAnsi" w:cstheme="majorBidi" w:hint="eastAsia"/>
+        <w:drawing>
+          <wp:inline distT="0" distB="0" distL="0" distR="0">
+            <wp:extent cx="4761865" cy="3813175"/>
+            <wp:effectExtent l="0" t="0" r="635" b="0"/>
+            <wp:docPr id="5" name="图片 5" descr="D:\Hotel Management System\Hotel-Management-System\document\人机交互文档\客户主界面.png"/>
+            <wp:cNvGraphicFramePr>
+              <a:graphicFrameLocks xmlns:a="http://schemas.openxmlformats.org/drawingml/2006/main" noChangeAspect="1"/>
+            </wp:cNvGraphicFramePr>
+            <a:graphic xmlns:a="http://schemas.openxmlformats.org/drawingml/2006/main">
+              <a:graphicData uri="http://schemas.openxmlformats.org/drawingml/2006/picture">
+                <pic:pic xmlns:pic="http://schemas.openxmlformats.org/drawingml/2006/picture">
+                  <pic:nvPicPr>
+                    <pic:cNvPr id="0" name="Picture 65" descr="D:\Hotel Management System\Hotel-Management-System\document\人机交互文档\客户主界面.png"/>
+                    <pic:cNvPicPr>
+                      <a:picLocks noChangeAspect="1" noChangeArrowheads="1"/>
+                    </pic:cNvPicPr>
+                  </pic:nvPicPr>
+                  <pic:blipFill>
+                    <a:blip r:embed="rId20">
+                      <a:extLst>
+                        <a:ext uri="{28A0092B-C50C-407E-A947-70E740481C1C}">
+                          <a14:useLocalDpi xmlns:a14="http://schemas.microsoft.com/office/drawing/2010/main" val="0"/>
+                        </a:ext>
+                      </a:extLst>
+                    </a:blip>
+                    <a:srcRect/>
+                    <a:stretch>
+                      <a:fillRect/>
+                    </a:stretch>
+                  </pic:blipFill>
+                  <pic:spPr bwMode="auto">
+                    <a:xfrm>
+                      <a:off x="0" y="0"/>
+                      <a:ext cx="4761865" cy="3813175"/>
+                    </a:xfrm>
+                    <a:prstGeom prst="rect">
+                      <a:avLst/>
+                    </a:prstGeom>
+                    <a:noFill/>
+                    <a:ln>
+                      <a:noFill/>
+                    </a:ln>
+                  </pic:spPr>
+                </pic:pic>
+              </a:graphicData>
+            </a:graphic>
+          </wp:inline>
+        </w:drawing>
+      </w:r>
+    </w:p>
+    <w:p>
+      <w:pPr>
+        <w:rPr>
+          <w:rStyle w:val="2Char"/>
+        </w:rPr>
+      </w:pPr>
+    </w:p>
+    <w:p>
+      <w:pPr>
+        <w:pStyle w:val="2"/>
+        <w:rPr>
+          <w:rStyle w:val="2Char"/>
+          <w:b/>
+        </w:rPr>
+      </w:pPr>
+      <w:bookmarkStart w:id="8" w:name="_Toc464715733"/>
+      <w:r>
+        <w:rPr>
+          <w:rStyle w:val="2Char"/>
+          <w:rFonts w:hint="eastAsia"/>
+          <w:b/>
+        </w:rPr>
+        <w:t>3.</w:t>
+      </w:r>
+      <w:r>
+        <w:rPr>
+          <w:rStyle w:val="2Char"/>
+          <w:rFonts w:hint="eastAsia"/>
+          <w:b/>
+        </w:rPr>
+        <w:t>4</w:t>
+      </w:r>
+      <w:r>
+        <w:rPr>
+          <w:rStyle w:val="2Char"/>
+          <w:rFonts w:hint="eastAsia"/>
+          <w:b/>
+        </w:rPr>
+        <w:t>酒店工作人员</w:t>
+      </w:r>
+      <w:r>
+        <w:rPr>
+          <w:rStyle w:val="2Char"/>
+          <w:rFonts w:hint="eastAsia"/>
+          <w:b/>
+        </w:rPr>
+        <w:t>主界面</w:t>
+      </w:r>
+      <w:bookmarkEnd w:id="8"/>
+    </w:p>
+    <w:p>
+      <w:r>
+        <w:rPr>
+          <w:rFonts w:hint="eastAsia"/>
+        </w:rPr>
+        <w:t>3.</w:t>
+      </w:r>
+      <w:r>
+        <w:rPr>
+          <w:rFonts w:hint="eastAsia"/>
+        </w:rPr>
+        <w:t>4</w:t>
+      </w:r>
+      <w:r>
+        <w:rPr>
+          <w:rFonts w:hint="eastAsia"/>
+        </w:rPr>
+        <w:t>.1</w:t>
+      </w:r>
+      <w:r>
+        <w:rPr>
+          <w:rFonts w:hint="eastAsia"/>
+        </w:rPr>
+        <w:t>导航设计</w:t>
+      </w:r>
+    </w:p>
+    <w:p>
+      <w:pPr>
+        <w:ind w:left="720" w:firstLine="120"/>
+      </w:pPr>
+      <w:r>
+        <w:t>针对</w:t>
+      </w:r>
+      <w:r>
+        <w:rPr>
+          <w:rFonts w:hint="eastAsia"/>
+        </w:rPr>
+        <w:t>选择</w:t>
+      </w:r>
+      <w:r>
+        <w:t>服务</w:t>
+      </w:r>
+      <w:r>
+        <w:t>任务</w:t>
+      </w:r>
+      <w:r>
+        <w:rPr>
+          <w:rFonts w:hint="eastAsia"/>
+        </w:rPr>
+        <w:t>，</w:t>
+      </w:r>
+      <w:r>
+        <w:t>可以设计下列独立界面或组件</w:t>
+      </w:r>
+    </w:p>
+    <w:p>
+      <w:r>
+        <w:rPr>
+          <w:rFonts w:hint="eastAsia"/>
+        </w:rPr>
+        <w:tab/>
+      </w:r>
+      <w:r>
+        <w:rPr>
+          <w:rFonts w:hint="eastAsia"/>
+        </w:rPr>
+        <w:tab/>
+      </w:r>
+      <w:r>
+        <w:rPr>
+          <w:rFonts w:hint="eastAsia"/>
+        </w:rPr>
+        <w:tab/>
+      </w:r>
+      <w:r>
+        <w:rPr>
+          <w:rFonts w:hint="eastAsia"/>
+        </w:rPr>
+        <w:t>选择服务：进行</w:t>
+      </w:r>
+      <w:r>
+        <w:rPr>
+          <w:rFonts w:hint="eastAsia"/>
+        </w:rPr>
+        <w:t>酒店工作人员</w:t>
+      </w:r>
+      <w:r>
+        <w:rPr>
+          <w:rFonts w:hint="eastAsia"/>
+        </w:rPr>
+        <w:t>选择服务导航的主要部分</w:t>
+      </w:r>
+    </w:p>
+    <w:p>
+      <w:r>
+        <w:rPr>
+          <w:rFonts w:hint="eastAsia"/>
+        </w:rPr>
+        <w:tab/>
+      </w:r>
+      <w:r>
+        <w:rPr>
+          <w:rFonts w:hint="eastAsia"/>
+        </w:rPr>
+        <w:tab/>
+      </w:r>
+      <w:r>
+        <w:rPr>
+          <w:rFonts w:hint="eastAsia"/>
+        </w:rPr>
+        <w:tab/>
+      </w:r>
+      <w:r>
+        <w:rPr>
+          <w:rFonts w:hint="eastAsia"/>
+        </w:rPr>
+        <w:t>酒店基本</w:t>
+      </w:r>
+      <w:r>
+        <w:rPr>
+          <w:rFonts w:hint="eastAsia"/>
+        </w:rPr>
+        <w:t>信息：独立组件</w:t>
+      </w:r>
+    </w:p>
+    <w:p>
+      <w:r>
+        <w:rPr>
+          <w:rFonts w:hint="eastAsia"/>
+        </w:rPr>
+        <w:tab/>
+      </w:r>
+      <w:r>
+        <w:rPr>
+          <w:rFonts w:hint="eastAsia"/>
+        </w:rPr>
+        <w:tab/>
+      </w:r>
+      <w:r>
+        <w:rPr>
+          <w:rFonts w:hint="eastAsia"/>
+        </w:rPr>
+        <w:tab/>
+      </w:r>
+      <w:r>
+        <w:rPr>
+          <w:rFonts w:hint="eastAsia"/>
+        </w:rPr>
+        <w:t>服务项：独立组件</w:t>
+      </w:r>
+    </w:p>
+    <w:p>
+      <w:r>
+        <w:rPr>
+          <w:rFonts w:hint="eastAsia"/>
+        </w:rPr>
+        <w:tab/>
+      </w:r>
+      <w:r>
+        <w:rPr>
+          <w:rFonts w:hint="eastAsia"/>
+        </w:rPr>
+        <w:tab/>
+      </w:r>
+      <w:r>
+        <w:rPr>
+          <w:rFonts w:hint="eastAsia"/>
+        </w:rPr>
+        <w:t>对话结构如下：</w:t>
+      </w:r>
+    </w:p>
+    <w:p>
+      <w:pPr>
+        <w:rPr>
+          <w:rStyle w:val="2Char"/>
+          <w:rFonts w:hint="eastAsia"/>
+        </w:rPr>
+      </w:pPr>
+      <w:r>
+        <w:rPr>
+          <w:rFonts w:asciiTheme="majorHAnsi" w:eastAsiaTheme="majorEastAsia" w:hAnsiTheme="majorHAnsi" w:cstheme="majorBidi"/>
           <w:b/>
           <w:bCs/>
           <w:noProof/>
           <w:sz w:val="32"/>
           <w:szCs w:val="32"/>
         </w:rPr>
-        <mc:AlternateContent>
-          <mc:Choice Requires="wpg">
-            <w:drawing>
-              <wp:inline distT="0" distB="0" distL="0" distR="0" wp14:anchorId="2F293BD0" wp14:editId="5BE87560">
-                <wp:extent cx="3847381" cy="1828800"/>
-                <wp:effectExtent l="0" t="0" r="20320" b="19050"/>
-                <wp:docPr id="198" name="组合 198"/>
-                <wp:cNvGraphicFramePr/>
-                <a:graphic xmlns:a="http://schemas.openxmlformats.org/drawingml/2006/main">
-                  <a:graphicData uri="http://schemas.microsoft.com/office/word/2010/wordprocessingGroup">
-                    <wpg:wgp>
-                      <wpg:cNvGrpSpPr/>
-                      <wpg:grpSpPr>
-                        <a:xfrm>
-                          <a:off x="0" y="0"/>
-                          <a:ext cx="3847381" cy="1828800"/>
-                          <a:chOff x="0" y="0"/>
-                          <a:chExt cx="3847381" cy="1828800"/>
-                        </a:xfrm>
-                      </wpg:grpSpPr>
-                      <wps:wsp>
-                        <wps:cNvPr id="185" name="矩形 185"/>
-                        <wps:cNvSpPr/>
-                        <wps:spPr>
-                          <a:xfrm>
-                            <a:off x="0" y="0"/>
-                            <a:ext cx="3847381" cy="1828800"/>
-                          </a:xfrm>
-                          <a:prstGeom prst="rect">
-                            <a:avLst/>
-                          </a:prstGeom>
-                        </wps:spPr>
-                        <wps:style>
-                          <a:lnRef idx="2">
-                            <a:schemeClr val="accent6"/>
-                          </a:lnRef>
-                          <a:fillRef idx="1">
-                            <a:schemeClr val="lt1"/>
-                          </a:fillRef>
-                          <a:effectRef idx="0">
-                            <a:schemeClr val="accent6"/>
-                          </a:effectRef>
-                          <a:fontRef idx="minor">
-                            <a:schemeClr val="dk1"/>
-                          </a:fontRef>
-                        </wps:style>
-                        <wps:bodyPr rot="0" spcFirstLastPara="0" vertOverflow="overflow" horzOverflow="overflow" vert="horz" wrap="square" lIns="91440" tIns="45720" rIns="91440" bIns="45720" numCol="1" spcCol="0" rtlCol="0" fromWordArt="0" anchor="ctr" anchorCtr="0" forceAA="0" compatLnSpc="1">
-                          <a:prstTxWarp prst="textNoShape">
-                            <a:avLst/>
-                          </a:prstTxWarp>
-                          <a:noAutofit/>
-                        </wps:bodyPr>
-                      </wps:wsp>
-                      <wps:wsp>
-                        <wps:cNvPr id="186" name="圆角矩形 186"/>
-                        <wps:cNvSpPr/>
-                        <wps:spPr>
-                          <a:xfrm>
-                            <a:off x="163902" y="155275"/>
-                            <a:ext cx="672860" cy="1431985"/>
-                          </a:xfrm>
-                          <a:prstGeom prst="roundRect">
-                            <a:avLst/>
-                          </a:prstGeom>
-                        </wps:spPr>
-                        <wps:style>
-                          <a:lnRef idx="2">
-                            <a:schemeClr val="accent6"/>
-                          </a:lnRef>
-                          <a:fillRef idx="1">
-                            <a:schemeClr val="lt1"/>
-                          </a:fillRef>
-                          <a:effectRef idx="0">
-                            <a:schemeClr val="accent6"/>
-                          </a:effectRef>
-                          <a:fontRef idx="minor">
-                            <a:schemeClr val="dk1"/>
-                          </a:fontRef>
-                        </wps:style>
-                        <wps:bodyPr rot="0" spcFirstLastPara="0" vertOverflow="overflow" horzOverflow="overflow" vert="horz" wrap="square" lIns="91440" tIns="45720" rIns="91440" bIns="45720" numCol="1" spcCol="0" rtlCol="0" fromWordArt="0" anchor="ctr" anchorCtr="0" forceAA="0" compatLnSpc="1">
-                          <a:prstTxWarp prst="textNoShape">
-                            <a:avLst/>
-                          </a:prstTxWarp>
-                          <a:noAutofit/>
-                        </wps:bodyPr>
-                      </wps:wsp>
-                      <wps:wsp>
-                        <wps:cNvPr id="187" name="矩形 187"/>
-                        <wps:cNvSpPr/>
-                        <wps:spPr>
-                          <a:xfrm>
-                            <a:off x="1164566" y="232913"/>
-                            <a:ext cx="715993" cy="552090"/>
-                          </a:xfrm>
-                          <a:prstGeom prst="rect">
-                            <a:avLst/>
-                          </a:prstGeom>
-                        </wps:spPr>
-                        <wps:style>
-                          <a:lnRef idx="2">
-                            <a:schemeClr val="accent6"/>
-                          </a:lnRef>
-                          <a:fillRef idx="1">
-                            <a:schemeClr val="lt1"/>
-                          </a:fillRef>
-                          <a:effectRef idx="0">
-                            <a:schemeClr val="accent6"/>
-                          </a:effectRef>
-                          <a:fontRef idx="minor">
-                            <a:schemeClr val="dk1"/>
-                          </a:fontRef>
-                        </wps:style>
-                        <wps:bodyPr rot="0" spcFirstLastPara="0" vertOverflow="overflow" horzOverflow="overflow" vert="horz" wrap="square" lIns="91440" tIns="45720" rIns="91440" bIns="45720" numCol="1" spcCol="0" rtlCol="0" fromWordArt="0" anchor="ctr" anchorCtr="0" forceAA="0" compatLnSpc="1">
-                          <a:prstTxWarp prst="textNoShape">
-                            <a:avLst/>
-                          </a:prstTxWarp>
-                          <a:noAutofit/>
-                        </wps:bodyPr>
-                      </wps:wsp>
-                      <wps:wsp>
-                        <wps:cNvPr id="188" name="矩形 188"/>
-                        <wps:cNvSpPr/>
-                        <wps:spPr>
-                          <a:xfrm>
-                            <a:off x="1164566" y="940279"/>
-                            <a:ext cx="715645" cy="551815"/>
-                          </a:xfrm>
-                          <a:prstGeom prst="rect">
-                            <a:avLst/>
-                          </a:prstGeom>
-                        </wps:spPr>
-                        <wps:style>
-                          <a:lnRef idx="2">
-                            <a:schemeClr val="accent6"/>
-                          </a:lnRef>
-                          <a:fillRef idx="1">
-                            <a:schemeClr val="lt1"/>
-                          </a:fillRef>
-                          <a:effectRef idx="0">
-                            <a:schemeClr val="accent6"/>
-                          </a:effectRef>
-                          <a:fontRef idx="minor">
-                            <a:schemeClr val="dk1"/>
-                          </a:fontRef>
-                        </wps:style>
-                        <wps:bodyPr rot="0" spcFirstLastPara="0" vertOverflow="overflow" horzOverflow="overflow" vert="horz" wrap="square" lIns="91440" tIns="45720" rIns="91440" bIns="45720" numCol="1" spcCol="0" rtlCol="0" fromWordArt="0" anchor="ctr" anchorCtr="0" forceAA="0" compatLnSpc="1">
-                          <a:prstTxWarp prst="textNoShape">
-                            <a:avLst/>
-                          </a:prstTxWarp>
-                          <a:noAutofit/>
-                        </wps:bodyPr>
-                      </wps:wsp>
-                      <wps:wsp>
-                        <wps:cNvPr id="189" name="矩形 189"/>
-                        <wps:cNvSpPr/>
-                        <wps:spPr>
-                          <a:xfrm>
-                            <a:off x="2078966" y="974785"/>
-                            <a:ext cx="715645" cy="551815"/>
-                          </a:xfrm>
-                          <a:prstGeom prst="rect">
-                            <a:avLst/>
-                          </a:prstGeom>
-                        </wps:spPr>
-                        <wps:style>
-                          <a:lnRef idx="2">
-                            <a:schemeClr val="accent6"/>
-                          </a:lnRef>
-                          <a:fillRef idx="1">
-                            <a:schemeClr val="lt1"/>
-                          </a:fillRef>
-                          <a:effectRef idx="0">
-                            <a:schemeClr val="accent6"/>
-                          </a:effectRef>
-                          <a:fontRef idx="minor">
-                            <a:schemeClr val="dk1"/>
-                          </a:fontRef>
-                        </wps:style>
-                        <wps:bodyPr rot="0" spcFirstLastPara="0" vertOverflow="overflow" horzOverflow="overflow" vert="horz" wrap="square" lIns="91440" tIns="45720" rIns="91440" bIns="45720" numCol="1" spcCol="0" rtlCol="0" fromWordArt="0" anchor="ctr" anchorCtr="0" forceAA="0" compatLnSpc="1">
-                          <a:prstTxWarp prst="textNoShape">
-                            <a:avLst/>
-                          </a:prstTxWarp>
-                          <a:noAutofit/>
-                        </wps:bodyPr>
-                      </wps:wsp>
-                      <wps:wsp>
-                        <wps:cNvPr id="190" name="矩形 190"/>
-                        <wps:cNvSpPr/>
-                        <wps:spPr>
-                          <a:xfrm>
-                            <a:off x="2027208" y="232913"/>
-                            <a:ext cx="715645" cy="551815"/>
-                          </a:xfrm>
-                          <a:prstGeom prst="rect">
-                            <a:avLst/>
-                          </a:prstGeom>
-                        </wps:spPr>
-                        <wps:style>
-                          <a:lnRef idx="2">
-                            <a:schemeClr val="accent6"/>
-                          </a:lnRef>
-                          <a:fillRef idx="1">
-                            <a:schemeClr val="lt1"/>
-                          </a:fillRef>
-                          <a:effectRef idx="0">
-                            <a:schemeClr val="accent6"/>
-                          </a:effectRef>
-                          <a:fontRef idx="minor">
-                            <a:schemeClr val="dk1"/>
-                          </a:fontRef>
-                        </wps:style>
-                        <wps:bodyPr rot="0" spcFirstLastPara="0" vertOverflow="overflow" horzOverflow="overflow" vert="horz" wrap="square" lIns="91440" tIns="45720" rIns="91440" bIns="45720" numCol="1" spcCol="0" rtlCol="0" fromWordArt="0" anchor="ctr" anchorCtr="0" forceAA="0" compatLnSpc="1">
-                          <a:prstTxWarp prst="textNoShape">
-                            <a:avLst/>
-                          </a:prstTxWarp>
-                          <a:noAutofit/>
-                        </wps:bodyPr>
-                      </wps:wsp>
-                      <wps:wsp>
-                        <wps:cNvPr id="191" name="矩形 191"/>
-                        <wps:cNvSpPr/>
-                        <wps:spPr>
-                          <a:xfrm>
-                            <a:off x="2993366" y="232913"/>
-                            <a:ext cx="715645" cy="551815"/>
-                          </a:xfrm>
-                          <a:prstGeom prst="rect">
-                            <a:avLst/>
-                          </a:prstGeom>
-                        </wps:spPr>
-                        <wps:style>
-                          <a:lnRef idx="2">
-                            <a:schemeClr val="accent6"/>
-                          </a:lnRef>
-                          <a:fillRef idx="1">
-                            <a:schemeClr val="lt1"/>
-                          </a:fillRef>
-                          <a:effectRef idx="0">
-                            <a:schemeClr val="accent6"/>
-                          </a:effectRef>
-                          <a:fontRef idx="minor">
-                            <a:schemeClr val="dk1"/>
-                          </a:fontRef>
-                        </wps:style>
-                        <wps:bodyPr rot="0" spcFirstLastPara="0" vertOverflow="overflow" horzOverflow="overflow" vert="horz" wrap="square" lIns="91440" tIns="45720" rIns="91440" bIns="45720" numCol="1" spcCol="0" rtlCol="0" fromWordArt="0" anchor="ctr" anchorCtr="0" forceAA="0" compatLnSpc="1">
-                          <a:prstTxWarp prst="textNoShape">
-                            <a:avLst/>
-                          </a:prstTxWarp>
-                          <a:noAutofit/>
-                        </wps:bodyPr>
-                      </wps:wsp>
-                      <wps:wsp>
-                        <wps:cNvPr id="192" name="文本框 192"/>
-                        <wps:cNvSpPr txBox="1"/>
-                        <wps:spPr>
-                          <a:xfrm>
-                            <a:off x="163902" y="560717"/>
-                            <a:ext cx="802256" cy="379562"/>
-                          </a:xfrm>
-                          <a:prstGeom prst="rect">
-                            <a:avLst/>
-                          </a:prstGeom>
-                          <a:solidFill>
-                            <a:schemeClr val="lt1"/>
-                          </a:solidFill>
-                          <a:ln w="6350">
-                            <a:solidFill>
-                              <a:prstClr val="black"/>
-                            </a:solidFill>
-                          </a:ln>
-                          <a:effectLst/>
-                        </wps:spPr>
-                        <wps:style>
-                          <a:lnRef idx="0">
-                            <a:schemeClr val="accent1"/>
-                          </a:lnRef>
-                          <a:fillRef idx="0">
-                            <a:schemeClr val="accent1"/>
-                          </a:fillRef>
-                          <a:effectRef idx="0">
-                            <a:schemeClr val="accent1"/>
-                          </a:effectRef>
-                          <a:fontRef idx="minor">
-                            <a:schemeClr val="dk1"/>
-                          </a:fontRef>
-                        </wps:style>
-                        <wps:txbx>
-                          <w:txbxContent>
-                            <w:p>
-                              <w:r>
-                                <w:rPr>
-                                  <w:rFonts w:hint="eastAsia"/>
-                                </w:rPr>
-                                <w:t>客户信息</w:t>
-                              </w:r>
-                            </w:p>
-                          </w:txbxContent>
-                        </wps:txbx>
-                        <wps:bodyPr rot="0" spcFirstLastPara="0" vertOverflow="overflow" horzOverflow="overflow" vert="horz" wrap="square" lIns="91440" tIns="45720" rIns="91440" bIns="45720" numCol="1" spcCol="0" rtlCol="0" fromWordArt="0" anchor="t" anchorCtr="0" forceAA="0" compatLnSpc="1">
-                          <a:prstTxWarp prst="textNoShape">
-                            <a:avLst/>
-                          </a:prstTxWarp>
-                          <a:noAutofit/>
-                        </wps:bodyPr>
-                      </wps:wsp>
-                      <wps:wsp>
-                        <wps:cNvPr id="193" name="文本框 193"/>
-                        <wps:cNvSpPr txBox="1"/>
-                        <wps:spPr>
-                          <a:xfrm>
-                            <a:off x="1164566" y="439947"/>
-                            <a:ext cx="854015" cy="345056"/>
-                          </a:xfrm>
-                          <a:prstGeom prst="rect">
-                            <a:avLst/>
-                          </a:prstGeom>
-                          <a:solidFill>
-                            <a:schemeClr val="lt1"/>
-                          </a:solidFill>
-                          <a:ln w="6350">
-                            <a:solidFill>
-                              <a:prstClr val="black"/>
-                            </a:solidFill>
-                          </a:ln>
-                          <a:effectLst/>
-                        </wps:spPr>
-                        <wps:style>
-                          <a:lnRef idx="0">
-                            <a:schemeClr val="accent1"/>
-                          </a:lnRef>
-                          <a:fillRef idx="0">
-                            <a:schemeClr val="accent1"/>
-                          </a:fillRef>
-                          <a:effectRef idx="0">
-                            <a:schemeClr val="accent1"/>
-                          </a:effectRef>
-                          <a:fontRef idx="minor">
-                            <a:schemeClr val="dk1"/>
-                          </a:fontRef>
-                        </wps:style>
-                        <wps:txbx>
-                          <w:txbxContent>
-                            <w:p>
-                              <w:r>
-                                <w:rPr>
-                                  <w:rFonts w:hint="eastAsia"/>
-                                </w:rPr>
-                                <w:t>服务内容</w:t>
-                              </w:r>
-                            </w:p>
-                          </w:txbxContent>
-                        </wps:txbx>
-                        <wps:bodyPr rot="0" spcFirstLastPara="0" vertOverflow="overflow" horzOverflow="overflow" vert="horz" wrap="square" lIns="91440" tIns="45720" rIns="91440" bIns="45720" numCol="1" spcCol="0" rtlCol="0" fromWordArt="0" anchor="t" anchorCtr="0" forceAA="0" compatLnSpc="1">
-                          <a:prstTxWarp prst="textNoShape">
-                            <a:avLst/>
-                          </a:prstTxWarp>
-                          <a:noAutofit/>
-                        </wps:bodyPr>
-                      </wps:wsp>
-                      <wps:wsp>
-                        <wps:cNvPr id="195" name="文本框 195"/>
-                        <wps:cNvSpPr txBox="1"/>
-                        <wps:spPr>
-                          <a:xfrm>
-                            <a:off x="2009955" y="1147313"/>
-                            <a:ext cx="853440" cy="344805"/>
-                          </a:xfrm>
-                          <a:prstGeom prst="rect">
-                            <a:avLst/>
-                          </a:prstGeom>
-                          <a:solidFill>
-                            <a:schemeClr val="lt1"/>
-                          </a:solidFill>
-                          <a:ln w="6350">
-                            <a:solidFill>
-                              <a:prstClr val="black"/>
-                            </a:solidFill>
-                          </a:ln>
-                          <a:effectLst/>
-                        </wps:spPr>
-                        <wps:style>
-                          <a:lnRef idx="0">
-                            <a:schemeClr val="accent1"/>
-                          </a:lnRef>
-                          <a:fillRef idx="0">
-                            <a:schemeClr val="accent1"/>
-                          </a:fillRef>
-                          <a:effectRef idx="0">
-                            <a:schemeClr val="accent1"/>
-                          </a:effectRef>
-                          <a:fontRef idx="minor">
-                            <a:schemeClr val="dk1"/>
-                          </a:fontRef>
-                        </wps:style>
-                        <wps:txbx>
-                          <w:txbxContent>
-                            <w:p>
-                              <w:r>
-                                <w:rPr>
-                                  <w:rFonts w:hint="eastAsia"/>
-                                </w:rPr>
-                                <w:t>服务内容</w:t>
-                              </w:r>
-                            </w:p>
-                          </w:txbxContent>
-                        </wps:txbx>
-                        <wps:bodyPr rot="0" spcFirstLastPara="0" vertOverflow="overflow" horzOverflow="overflow" vert="horz" wrap="square" lIns="91440" tIns="45720" rIns="91440" bIns="45720" numCol="1" spcCol="0" rtlCol="0" fromWordArt="0" anchor="t" anchorCtr="0" forceAA="0" compatLnSpc="1">
-                          <a:prstTxWarp prst="textNoShape">
-                            <a:avLst/>
-                          </a:prstTxWarp>
-                          <a:noAutofit/>
-                        </wps:bodyPr>
-                      </wps:wsp>
-                      <wps:wsp>
-                        <wps:cNvPr id="196" name="文本框 196"/>
-                        <wps:cNvSpPr txBox="1"/>
-                        <wps:spPr>
-                          <a:xfrm>
-                            <a:off x="2950234" y="396815"/>
-                            <a:ext cx="853440" cy="344805"/>
-                          </a:xfrm>
-                          <a:prstGeom prst="rect">
-                            <a:avLst/>
-                          </a:prstGeom>
-                          <a:solidFill>
-                            <a:schemeClr val="lt1"/>
-                          </a:solidFill>
-                          <a:ln w="6350">
-                            <a:solidFill>
-                              <a:prstClr val="black"/>
-                            </a:solidFill>
-                          </a:ln>
-                          <a:effectLst/>
-                        </wps:spPr>
-                        <wps:style>
-                          <a:lnRef idx="0">
-                            <a:schemeClr val="accent1"/>
-                          </a:lnRef>
-                          <a:fillRef idx="0">
-                            <a:schemeClr val="accent1"/>
-                          </a:fillRef>
-                          <a:effectRef idx="0">
-                            <a:schemeClr val="accent1"/>
-                          </a:effectRef>
-                          <a:fontRef idx="minor">
-                            <a:schemeClr val="dk1"/>
-                          </a:fontRef>
-                        </wps:style>
-                        <wps:txbx>
-                          <w:txbxContent>
-                            <w:p>
-                              <w:r>
-                                <w:rPr>
-                                  <w:rFonts w:hint="eastAsia"/>
-                                </w:rPr>
-                                <w:t>服务内容</w:t>
-                              </w:r>
-                            </w:p>
-                          </w:txbxContent>
-                        </wps:txbx>
-                        <wps:bodyPr rot="0" spcFirstLastPara="0" vertOverflow="overflow" horzOverflow="overflow" vert="horz" wrap="square" lIns="91440" tIns="45720" rIns="91440" bIns="45720" numCol="1" spcCol="0" rtlCol="0" fromWordArt="0" anchor="t" anchorCtr="0" forceAA="0" compatLnSpc="1">
-                          <a:prstTxWarp prst="textNoShape">
-                            <a:avLst/>
-                          </a:prstTxWarp>
-                          <a:noAutofit/>
-                        </wps:bodyPr>
-                      </wps:wsp>
-                      <wps:wsp>
-                        <wps:cNvPr id="197" name="文本框 197"/>
-                        <wps:cNvSpPr txBox="1"/>
-                        <wps:spPr>
-                          <a:xfrm>
-                            <a:off x="2009955" y="345056"/>
-                            <a:ext cx="853440" cy="344805"/>
-                          </a:xfrm>
-                          <a:prstGeom prst="rect">
-                            <a:avLst/>
-                          </a:prstGeom>
-                          <a:solidFill>
-                            <a:schemeClr val="lt1"/>
-                          </a:solidFill>
-                          <a:ln w="6350">
-                            <a:solidFill>
-                              <a:prstClr val="black"/>
-                            </a:solidFill>
-                          </a:ln>
-                          <a:effectLst/>
-                        </wps:spPr>
-                        <wps:style>
-                          <a:lnRef idx="0">
-                            <a:schemeClr val="accent1"/>
-                          </a:lnRef>
-                          <a:fillRef idx="0">
-                            <a:schemeClr val="accent1"/>
-                          </a:fillRef>
-                          <a:effectRef idx="0">
-                            <a:schemeClr val="accent1"/>
-                          </a:effectRef>
-                          <a:fontRef idx="minor">
-                            <a:schemeClr val="dk1"/>
-                          </a:fontRef>
-                        </wps:style>
-                        <wps:txbx>
-                          <w:txbxContent>
-                            <w:p>
-                              <w:r>
-                                <w:rPr>
-                                  <w:rFonts w:hint="eastAsia"/>
-                                </w:rPr>
-                                <w:t>服务内容</w:t>
-                              </w:r>
-                            </w:p>
-                          </w:txbxContent>
-                        </wps:txbx>
-                        <wps:bodyPr rot="0" spcFirstLastPara="0" vertOverflow="overflow" horzOverflow="overflow" vert="horz" wrap="square" lIns="91440" tIns="45720" rIns="91440" bIns="45720" numCol="1" spcCol="0" rtlCol="0" fromWordArt="0" anchor="t" anchorCtr="0" forceAA="0" compatLnSpc="1">
-                          <a:prstTxWarp prst="textNoShape">
-                            <a:avLst/>
-                          </a:prstTxWarp>
-                          <a:noAutofit/>
-                        </wps:bodyPr>
-                      </wps:wsp>
-                    </wpg:wgp>
-                  </a:graphicData>
-                </a:graphic>
-              </wp:inline>
-            </w:drawing>
-          </mc:Choice>
-          <mc:Fallback>
-            <w:pict>
-              <v:group id="组合 198" o:spid="_x0000_s1036" style="width:302.95pt;height:2in;mso-position-horizontal-relative:char;mso-position-vertical-relative:line" coordsize="38473,18288" o:gfxdata="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">
-                <v:rect id="矩形 185" o:spid="_x0000_s1037" style="position:absolute;width:38473;height:18288;visibility:visible;mso-wrap-style:square;v-text-anchor:middle" o:gfxdata="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" fillcolor="white [3201]" strokecolor="#70ad47 [3209]" strokeweight="1pt"/>
-                <v:roundrect id="圆角矩形 186" o:spid="_x0000_s1038" style="position:absolute;left:1639;top:1552;width:6728;height:14320;visibility:visible;mso-wrap-style:square;v-text-anchor:middle" arcsize="10923f" o:gfxdata="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" fillcolor="white [3201]" strokecolor="#70ad47 [3209]" strokeweight="1pt">
-                  <v:stroke joinstyle="miter"/>
-                </v:roundrect>
-                <v:rect id="矩形 187" o:spid="_x0000_s1039" style="position:absolute;left:11645;top:2329;width:7160;height:5521;visibility:visible;mso-wrap-style:square;v-text-anchor:middle" o:gfxdata="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" fillcolor="white [3201]" strokecolor="#70ad47 [3209]" strokeweight="1pt"/>
-                <v:rect id="矩形 188" o:spid="_x0000_s1040" style="position:absolute;left:11645;top:9402;width:7157;height:5518;visibility:visible;mso-wrap-style:square;v-text-anchor:middle" o:gfxdata="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" fillcolor="white [3201]" strokecolor="#70ad47 [3209]" strokeweight="1pt"/>
-                <v:rect id="矩形 189" o:spid="_x0000_s1041" style="position:absolute;left:20789;top:9747;width:7157;height:5519;visibility:visible;mso-wrap-style:square;v-text-anchor:middle" o:gfxdata="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" fillcolor="white [3201]" strokecolor="#70ad47 [3209]" strokeweight="1pt"/>
-                <v:rect id="矩形 190" o:spid="_x0000_s1042" style="position:absolute;left:20272;top:2329;width:7156;height:5518;visibility:visible;mso-wrap-style:square;v-text-anchor:middle" o:gfxdata="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" fillcolor="white [3201]" strokecolor="#70ad47 [3209]" strokeweight="1pt"/>
-                <v:rect id="矩形 191" o:spid="_x0000_s1043" style="position:absolute;left:29933;top:2329;width:7157;height:5518;visibility:visible;mso-wrap-style:square;v-text-anchor:middle" o:gfxdata="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" fillcolor="white [3201]" strokecolor="#70ad47 [3209]" strokeweight="1pt"/>
-                <v:shape id="文本框 192" o:spid="_x0000_s1044" type="#_x0000_t202" style="position:absolute;left:1639;top:5607;width:8022;height:3795;visibility:visible;mso-wrap-style:square;v-text-anchor:top" o:gfxdata="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" fillcolor="white [3201]" strokeweight=".5pt">
-                  <v:textbox>
-                    <w:txbxContent>
-                      <w:p>
-                        <w:r>
-                          <w:rPr>
-                            <w:rFonts w:hint="eastAsia"/>
-                          </w:rPr>
-                          <w:t>客户信息</w:t>
-                        </w:r>
-                      </w:p>
-                    </w:txbxContent>
-                  </v:textbox>
-                </v:shape>
-                <v:shape id="文本框 193" o:spid="_x0000_s1045" type="#_x0000_t202" style="position:absolute;left:11645;top:4399;width:8540;height:3451;visibility:visible;mso-wrap-style:square;v-text-anchor:top" o:gfxdata="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" fillcolor="white [3201]" strokeweight=".5pt">
-                  <v:textbox>
-                    <w:txbxContent>
-                      <w:p>
-                        <w:r>
-                          <w:rPr>
-                            <w:rFonts w:hint="eastAsia"/>
-                          </w:rPr>
-                          <w:t>服务内容</w:t>
-                        </w:r>
-                      </w:p>
-                    </w:txbxContent>
-                  </v:textbox>
-                </v:shape>
-                <v:shape id="文本框 195" o:spid="_x0000_s1046" type="#_x0000_t202" style="position:absolute;left:20099;top:11473;width:8534;height:3448;visibility:visible;mso-wrap-style:square;v-text-anchor:top" o:gfxdata="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" fillcolor="white [3201]" strokeweight=".5pt">
-                  <v:textbox>
-                    <w:txbxContent>
-                      <w:p>
-                        <w:r>
-                          <w:rPr>
-                            <w:rFonts w:hint="eastAsia"/>
-                          </w:rPr>
-                          <w:t>服务内容</w:t>
-                        </w:r>
-                      </w:p>
-                    </w:txbxContent>
-                  </v:textbox>
-                </v:shape>
-                <v:shape id="文本框 196" o:spid="_x0000_s1047" type="#_x0000_t202" style="position:absolute;left:29502;top:3968;width:8534;height:3448;visibility:visible;mso-wrap-style:square;v-text-anchor:top" o:gfxdata="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" fillcolor="white [3201]" strokeweight=".5pt">
-                  <v:textbox>
-                    <w:txbxContent>
-                      <w:p>
-                        <w:r>
-                          <w:rPr>
-                            <w:rFonts w:hint="eastAsia"/>
-                          </w:rPr>
-                          <w:t>服务内容</w:t>
-                        </w:r>
-                      </w:p>
-                    </w:txbxContent>
-                  </v:textbox>
-                </v:shape>
-                <v:shape id="文本框 197" o:spid="_x0000_s1048" type="#_x0000_t202" style="position:absolute;left:20099;top:3450;width:8534;height:3448;visibility:visible;mso-wrap-style:square;v-text-anchor:top" o:gfxdata="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" fillcolor="white [3201]" strokeweight=".5pt">
-                  <v:textbox>
-                    <w:txbxContent>
-                      <w:p>
-                        <w:r>
-                          <w:rPr>
-                            <w:rFonts w:hint="eastAsia"/>
-                          </w:rPr>
-                          <w:t>服务内容</w:t>
-                        </w:r>
-                      </w:p>
-                    </w:txbxContent>
-                  </v:textbox>
-                </v:shape>
-                <w10:anchorlock/>
-              </v:group>
-            </w:pict>
-          </mc:Fallback>
-        </mc:AlternateContent>
+        <w:lastRenderedPageBreak/>
+        <w:drawing>
+          <wp:inline distT="0" distB="0" distL="0" distR="0">
+            <wp:extent cx="5274310" cy="3178912"/>
+            <wp:effectExtent l="0" t="0" r="0" b="0"/>
+            <wp:docPr id="3" name="图片 3" descr="C:\Users\Dell\Desktop\主界面.png"/>
+            <wp:cNvGraphicFramePr>
+              <a:graphicFrameLocks xmlns:a="http://schemas.openxmlformats.org/drawingml/2006/main" noChangeAspect="1"/>
+            </wp:cNvGraphicFramePr>
+            <a:graphic xmlns:a="http://schemas.openxmlformats.org/drawingml/2006/main">
+              <a:graphicData uri="http://schemas.openxmlformats.org/drawingml/2006/picture">
+                <pic:pic xmlns:pic="http://schemas.openxmlformats.org/drawingml/2006/picture">
+                  <pic:nvPicPr>
+                    <pic:cNvPr id="0" name="Picture 5" descr="C:\Users\Dell\Desktop\主界面.png"/>
+                    <pic:cNvPicPr>
+                      <a:picLocks noChangeAspect="1" noChangeArrowheads="1"/>
+                    </pic:cNvPicPr>
+                  </pic:nvPicPr>
+                  <pic:blipFill>
+                    <a:blip r:embed="rId21">
+                      <a:extLst>
+                        <a:ext uri="{28A0092B-C50C-407E-A947-70E740481C1C}">
+                          <a14:useLocalDpi xmlns:a14="http://schemas.microsoft.com/office/drawing/2010/main" val="0"/>
+                        </a:ext>
+                      </a:extLst>
+                    </a:blip>
+                    <a:srcRect/>
+                    <a:stretch>
+                      <a:fillRect/>
+                    </a:stretch>
+                  </pic:blipFill>
+                  <pic:spPr bwMode="auto">
+                    <a:xfrm>
+                      <a:off x="0" y="0"/>
+                      <a:ext cx="5274310" cy="3178912"/>
+                    </a:xfrm>
+                    <a:prstGeom prst="rect">
+                      <a:avLst/>
+                    </a:prstGeom>
+                    <a:noFill/>
+                    <a:ln>
+                      <a:noFill/>
+                    </a:ln>
+                  </pic:spPr>
+                </pic:pic>
+              </a:graphicData>
+            </a:graphic>
+          </wp:inline>
+        </w:drawing>
       </w:r>
     </w:p>
     <w:p>
@@ -6330,15 +3772,690 @@
     </w:p>
     <w:p>
       <w:pPr>
+        <w:pStyle w:val="2"/>
         <w:rPr>
           <w:rStyle w:val="2Char"/>
           <w:rFonts w:hint="eastAsia"/>
-        </w:rPr>
-      </w:pPr>
+          <w:b/>
+        </w:rPr>
+      </w:pPr>
+      <w:r>
+        <w:rPr>
+          <w:rStyle w:val="2Char"/>
+          <w:rFonts w:hint="eastAsia"/>
+          <w:b/>
+        </w:rPr>
+        <w:t>3.5</w:t>
+      </w:r>
+      <w:r>
+        <w:rPr>
+          <w:rStyle w:val="2Char"/>
+          <w:b/>
+        </w:rPr>
+        <w:t>信用记录查看界面</w:t>
+      </w:r>
+    </w:p>
+    <w:p>
+      <w:r>
+        <w:rPr>
+          <w:rFonts w:hint="eastAsia"/>
+        </w:rPr>
+        <w:t>3.</w:t>
+      </w:r>
+      <w:r>
+        <w:rPr>
+          <w:rFonts w:hint="eastAsia"/>
+        </w:rPr>
+        <w:t>5</w:t>
+      </w:r>
+      <w:r>
+        <w:rPr>
+          <w:rFonts w:hint="eastAsia"/>
+        </w:rPr>
+        <w:t>.1</w:t>
+      </w:r>
+      <w:r>
+        <w:rPr>
+          <w:rFonts w:hint="eastAsia"/>
+        </w:rPr>
+        <w:t>导航设计</w:t>
+      </w:r>
+    </w:p>
+    <w:p>
+      <w:pPr>
+        <w:ind w:left="720" w:firstLine="120"/>
+      </w:pPr>
+      <w:r>
+        <w:t>针对</w:t>
+      </w:r>
+      <w:r>
+        <w:rPr>
+          <w:rFonts w:hint="eastAsia"/>
+        </w:rPr>
+        <w:t>选择</w:t>
+      </w:r>
+      <w:r>
+        <w:t>服务任务</w:t>
+      </w:r>
+      <w:r>
+        <w:rPr>
+          <w:rFonts w:hint="eastAsia"/>
+        </w:rPr>
+        <w:t>，</w:t>
+      </w:r>
+      <w:r>
+        <w:t>可以设计下列独立界面或组件</w:t>
+      </w:r>
+    </w:p>
+    <w:p>
+      <w:r>
+        <w:rPr>
+          <w:rFonts w:hint="eastAsia"/>
+        </w:rPr>
+        <w:tab/>
+      </w:r>
+      <w:r>
+        <w:rPr>
+          <w:rFonts w:hint="eastAsia"/>
+        </w:rPr>
+        <w:tab/>
+      </w:r>
+      <w:r>
+        <w:rPr>
+          <w:rFonts w:hint="eastAsia"/>
+        </w:rPr>
+        <w:tab/>
+      </w:r>
+      <w:r>
+        <w:rPr>
+          <w:rFonts w:hint="eastAsia"/>
+        </w:rPr>
+        <w:t>信用记录查看</w:t>
+      </w:r>
+      <w:r>
+        <w:rPr>
+          <w:rFonts w:hint="eastAsia"/>
+        </w:rPr>
+        <w:t>服务：进行</w:t>
+      </w:r>
+      <w:r>
+        <w:rPr>
+          <w:rFonts w:hint="eastAsia"/>
+        </w:rPr>
+        <w:t>客户信用记录查看</w:t>
+      </w:r>
+      <w:r>
+        <w:rPr>
+          <w:rFonts w:hint="eastAsia"/>
+        </w:rPr>
+        <w:t>导航的主要部分</w:t>
+      </w:r>
+    </w:p>
+    <w:p>
+      <w:r>
+        <w:rPr>
+          <w:rFonts w:hint="eastAsia"/>
+        </w:rPr>
+        <w:tab/>
+      </w:r>
+      <w:r>
+        <w:rPr>
+          <w:rFonts w:hint="eastAsia"/>
+        </w:rPr>
+        <w:tab/>
+      </w:r>
+      <w:r>
+        <w:rPr>
+          <w:rFonts w:hint="eastAsia"/>
+        </w:rPr>
+        <w:tab/>
+      </w:r>
+      <w:r>
+        <w:rPr>
+          <w:rFonts w:hint="eastAsia"/>
+        </w:rPr>
+        <w:t>用户信用总计</w:t>
+      </w:r>
+      <w:r>
+        <w:rPr>
+          <w:rFonts w:hint="eastAsia"/>
+        </w:rPr>
+        <w:t>信息：独立组件</w:t>
+      </w:r>
+    </w:p>
+    <w:p>
+      <w:r>
+        <w:rPr>
+          <w:rFonts w:hint="eastAsia"/>
+        </w:rPr>
+        <w:tab/>
+      </w:r>
+      <w:r>
+        <w:rPr>
+          <w:rFonts w:hint="eastAsia"/>
+        </w:rPr>
+        <w:tab/>
+      </w:r>
+      <w:r>
+        <w:rPr>
+          <w:rFonts w:hint="eastAsia"/>
+        </w:rPr>
+        <w:tab/>
+      </w:r>
+      <w:r>
+        <w:rPr>
+          <w:rFonts w:hint="eastAsia"/>
+        </w:rPr>
+        <w:t>信用记录变更详情</w:t>
+      </w:r>
+      <w:r>
+        <w:rPr>
+          <w:rFonts w:hint="eastAsia"/>
+        </w:rPr>
+        <w:t>：独立组件</w:t>
+      </w:r>
+    </w:p>
+    <w:p>
+      <w:r>
+        <w:rPr>
+          <w:rFonts w:hint="eastAsia"/>
+        </w:rPr>
+        <w:tab/>
+      </w:r>
+      <w:r>
+        <w:rPr>
+          <w:rFonts w:hint="eastAsia"/>
+        </w:rPr>
+        <w:tab/>
+      </w:r>
+      <w:r>
+        <w:rPr>
+          <w:rFonts w:hint="eastAsia"/>
+        </w:rPr>
+        <w:t>对话结构如下：</w:t>
+      </w:r>
+    </w:p>
+    <w:p>
+      <w:pPr>
+        <w:rPr>
+          <w:rFonts w:hint="eastAsia"/>
+        </w:rPr>
+      </w:pPr>
+      <w:r>
+        <w:rPr>
+          <w:noProof/>
+        </w:rPr>
+        <w:drawing>
+          <wp:inline distT="0" distB="0" distL="0" distR="0">
+            <wp:extent cx="5274310" cy="3163446"/>
+            <wp:effectExtent l="0" t="0" r="0" b="0"/>
+            <wp:docPr id="6" name="图片 6" descr="C:\Users\Dell\Desktop\信用记录.png"/>
+            <wp:cNvGraphicFramePr>
+              <a:graphicFrameLocks xmlns:a="http://schemas.openxmlformats.org/drawingml/2006/main" noChangeAspect="1"/>
+            </wp:cNvGraphicFramePr>
+            <a:graphic xmlns:a="http://schemas.openxmlformats.org/drawingml/2006/main">
+              <a:graphicData uri="http://schemas.openxmlformats.org/drawingml/2006/picture">
+                <pic:pic xmlns:pic="http://schemas.openxmlformats.org/drawingml/2006/picture">
+                  <pic:nvPicPr>
+                    <pic:cNvPr id="0" name="Picture 66" descr="C:\Users\Dell\Desktop\信用记录.png"/>
+                    <pic:cNvPicPr>
+                      <a:picLocks noChangeAspect="1" noChangeArrowheads="1"/>
+                    </pic:cNvPicPr>
+                  </pic:nvPicPr>
+                  <pic:blipFill>
+                    <a:blip r:embed="rId22">
+                      <a:extLst>
+                        <a:ext uri="{28A0092B-C50C-407E-A947-70E740481C1C}">
+                          <a14:useLocalDpi xmlns:a14="http://schemas.microsoft.com/office/drawing/2010/main" val="0"/>
+                        </a:ext>
+                      </a:extLst>
+                    </a:blip>
+                    <a:srcRect/>
+                    <a:stretch>
+                      <a:fillRect/>
+                    </a:stretch>
+                  </pic:blipFill>
+                  <pic:spPr bwMode="auto">
+                    <a:xfrm>
+                      <a:off x="0" y="0"/>
+                      <a:ext cx="5274310" cy="3163446"/>
+                    </a:xfrm>
+                    <a:prstGeom prst="rect">
+                      <a:avLst/>
+                    </a:prstGeom>
+                    <a:noFill/>
+                    <a:ln>
+                      <a:noFill/>
+                    </a:ln>
+                  </pic:spPr>
+                </pic:pic>
+              </a:graphicData>
+            </a:graphic>
+          </wp:inline>
+        </w:drawing>
+      </w:r>
+    </w:p>
+    <w:p>
+      <w:pPr>
+        <w:rPr>
+          <w:rFonts w:hint="eastAsia"/>
+        </w:rPr>
+      </w:pPr>
+    </w:p>
+    <w:p>
+      <w:r>
+        <w:rPr>
+          <w:rFonts w:hint="eastAsia"/>
+        </w:rPr>
+        <w:t>3.</w:t>
+      </w:r>
+      <w:r>
+        <w:rPr>
+          <w:rFonts w:hint="eastAsia"/>
+        </w:rPr>
+        <w:t>5</w:t>
+      </w:r>
+      <w:r>
+        <w:rPr>
+          <w:rFonts w:hint="eastAsia"/>
+        </w:rPr>
+        <w:t xml:space="preserve">.2 </w:t>
+      </w:r>
+      <w:r>
+        <w:t>界面设计与原型化</w:t>
+      </w:r>
+    </w:p>
+    <w:p>
+      <w:pPr>
+        <w:rPr>
+          <w:rFonts w:hint="eastAsia"/>
+        </w:rPr>
+      </w:pPr>
+      <w:r>
+        <w:rPr>
+          <w:noProof/>
+        </w:rPr>
+        <w:drawing>
+          <wp:inline distT="0" distB="0" distL="0" distR="0">
+            <wp:extent cx="5236210" cy="3813175"/>
+            <wp:effectExtent l="0" t="0" r="2540" b="0"/>
+            <wp:docPr id="7" name="图片 7" descr="D:\Hotel Management System\Hotel-Management-System\document\人机交互文档\信用界面.png"/>
+            <wp:cNvGraphicFramePr>
+              <a:graphicFrameLocks xmlns:a="http://schemas.openxmlformats.org/drawingml/2006/main" noChangeAspect="1"/>
+            </wp:cNvGraphicFramePr>
+            <a:graphic xmlns:a="http://schemas.openxmlformats.org/drawingml/2006/main">
+              <a:graphicData uri="http://schemas.openxmlformats.org/drawingml/2006/picture">
+                <pic:pic xmlns:pic="http://schemas.openxmlformats.org/drawingml/2006/picture">
+                  <pic:nvPicPr>
+                    <pic:cNvPr id="0" name="Picture 67" descr="D:\Hotel Management System\Hotel-Management-System\document\人机交互文档\信用界面.png"/>
+                    <pic:cNvPicPr>
+                      <a:picLocks noChangeAspect="1" noChangeArrowheads="1"/>
+                    </pic:cNvPicPr>
+                  </pic:nvPicPr>
+                  <pic:blipFill>
+                    <a:blip r:embed="rId23">
+                      <a:extLst>
+                        <a:ext uri="{28A0092B-C50C-407E-A947-70E740481C1C}">
+                          <a14:useLocalDpi xmlns:a14="http://schemas.microsoft.com/office/drawing/2010/main" val="0"/>
+                        </a:ext>
+                      </a:extLst>
+                    </a:blip>
+                    <a:srcRect/>
+                    <a:stretch>
+                      <a:fillRect/>
+                    </a:stretch>
+                  </pic:blipFill>
+                  <pic:spPr bwMode="auto">
+                    <a:xfrm>
+                      <a:off x="0" y="0"/>
+                      <a:ext cx="5236210" cy="3813175"/>
+                    </a:xfrm>
+                    <a:prstGeom prst="rect">
+                      <a:avLst/>
+                    </a:prstGeom>
+                    <a:noFill/>
+                    <a:ln>
+                      <a:noFill/>
+                    </a:ln>
+                  </pic:spPr>
+                </pic:pic>
+              </a:graphicData>
+            </a:graphic>
+          </wp:inline>
+        </w:drawing>
+      </w:r>
+    </w:p>
+    <w:p>
+      <w:pPr>
+        <w:rPr>
+          <w:rFonts w:hint="eastAsia"/>
+        </w:rPr>
+      </w:pPr>
+    </w:p>
+    <w:p>
+      <w:pPr>
+        <w:pStyle w:val="2"/>
+        <w:rPr>
+          <w:rStyle w:val="2Char"/>
+          <w:rFonts w:hint="eastAsia"/>
+          <w:b/>
+        </w:rPr>
+      </w:pPr>
+      <w:r>
+        <w:rPr>
+          <w:rStyle w:val="2Char"/>
+          <w:rFonts w:hint="eastAsia"/>
+          <w:b/>
+        </w:rPr>
+        <w:t>3.</w:t>
+      </w:r>
+      <w:r>
+        <w:rPr>
+          <w:rStyle w:val="2Char"/>
+          <w:rFonts w:hint="eastAsia"/>
+          <w:b/>
+        </w:rPr>
+        <w:t>6</w:t>
+      </w:r>
+      <w:r>
+        <w:rPr>
+          <w:rStyle w:val="2Char"/>
+          <w:rFonts w:hint="eastAsia"/>
+          <w:b/>
+        </w:rPr>
+        <w:t>客户</w:t>
+      </w:r>
+      <w:bookmarkStart w:id="9" w:name="_GoBack"/>
+      <w:bookmarkEnd w:id="9"/>
+      <w:r>
+        <w:rPr>
+          <w:rFonts w:hint="eastAsia"/>
+          <w:lang w:eastAsia="ja-JP"/>
+        </w:rPr>
+        <w:t>个人基本信息</w:t>
+      </w:r>
+      <w:r>
+        <w:rPr>
+          <w:rStyle w:val="2Char"/>
+          <w:b/>
+        </w:rPr>
+        <w:t>界面</w:t>
+      </w:r>
+    </w:p>
+    <w:p>
+      <w:r>
+        <w:rPr>
+          <w:rFonts w:hint="eastAsia"/>
+        </w:rPr>
+        <w:t>3.</w:t>
+      </w:r>
+      <w:r>
+        <w:rPr>
+          <w:rFonts w:hint="eastAsia"/>
+        </w:rPr>
+        <w:t>6</w:t>
+      </w:r>
+      <w:r>
+        <w:rPr>
+          <w:rFonts w:hint="eastAsia"/>
+        </w:rPr>
+        <w:t>.1</w:t>
+      </w:r>
+      <w:r>
+        <w:rPr>
+          <w:rFonts w:hint="eastAsia"/>
+        </w:rPr>
+        <w:t>导航设计</w:t>
+      </w:r>
+    </w:p>
+    <w:p>
+      <w:pPr>
+        <w:ind w:left="720" w:firstLine="120"/>
+      </w:pPr>
+      <w:r>
+        <w:t>针对</w:t>
+      </w:r>
+      <w:r>
+        <w:rPr>
+          <w:rFonts w:hint="eastAsia"/>
+        </w:rPr>
+        <w:t>客户个人基本信息的</w:t>
+      </w:r>
+      <w:r>
+        <w:t>任务</w:t>
+      </w:r>
+      <w:r>
+        <w:rPr>
+          <w:rFonts w:hint="eastAsia"/>
+        </w:rPr>
+        <w:t>，</w:t>
+      </w:r>
+      <w:r>
+        <w:t>可以设计下列独立界面或组件</w:t>
+      </w:r>
+    </w:p>
+    <w:p>
+      <w:r>
+        <w:rPr>
+          <w:rFonts w:hint="eastAsia"/>
+        </w:rPr>
+        <w:tab/>
+      </w:r>
+      <w:r>
+        <w:rPr>
+          <w:rFonts w:hint="eastAsia"/>
+        </w:rPr>
+        <w:tab/>
+      </w:r>
+      <w:r>
+        <w:rPr>
+          <w:rFonts w:hint="eastAsia"/>
+        </w:rPr>
+        <w:tab/>
+      </w:r>
+      <w:r>
+        <w:rPr>
+          <w:rFonts w:hint="eastAsia"/>
+        </w:rPr>
+        <w:t>客户个人基本信息服务：进行客户个人基本信息导航的主要部分</w:t>
+      </w:r>
+    </w:p>
+    <w:p>
+      <w:r>
+        <w:rPr>
+          <w:rFonts w:hint="eastAsia"/>
+        </w:rPr>
+        <w:tab/>
+      </w:r>
+      <w:r>
+        <w:rPr>
+          <w:rFonts w:hint="eastAsia"/>
+        </w:rPr>
+        <w:tab/>
+      </w:r>
+      <w:r>
+        <w:rPr>
+          <w:rFonts w:hint="eastAsia"/>
+        </w:rPr>
+        <w:tab/>
+      </w:r>
+      <w:r>
+        <w:rPr>
+          <w:rFonts w:hint="eastAsia"/>
+        </w:rPr>
+        <w:t>客户个人基本信息查看</w:t>
+      </w:r>
+      <w:r>
+        <w:rPr>
+          <w:rFonts w:hint="eastAsia"/>
+        </w:rPr>
+        <w:t>：独立组件</w:t>
+      </w:r>
+    </w:p>
+    <w:p>
+      <w:pPr>
+        <w:rPr>
+          <w:rFonts w:hint="eastAsia"/>
+        </w:rPr>
+      </w:pPr>
+      <w:r>
+        <w:rPr>
+          <w:rFonts w:hint="eastAsia"/>
+        </w:rPr>
+        <w:tab/>
+      </w:r>
+      <w:r>
+        <w:rPr>
+          <w:rFonts w:hint="eastAsia"/>
+        </w:rPr>
+        <w:tab/>
+      </w:r>
+      <w:r>
+        <w:rPr>
+          <w:rFonts w:hint="eastAsia"/>
+        </w:rPr>
+        <w:tab/>
+      </w:r>
+      <w:r>
+        <w:rPr>
+          <w:rFonts w:hint="eastAsia"/>
+        </w:rPr>
+        <w:t>客户个人基本信息编辑</w:t>
+      </w:r>
+      <w:r>
+        <w:rPr>
+          <w:rFonts w:hint="eastAsia"/>
+        </w:rPr>
+        <w:t>：独立</w:t>
+      </w:r>
+      <w:r>
+        <w:rPr>
+          <w:rFonts w:hint="eastAsia"/>
+        </w:rPr>
+        <w:t>组件</w:t>
+      </w:r>
+    </w:p>
+    <w:p>
+      <w:pPr>
+        <w:rPr>
+          <w:rFonts w:hint="eastAsia"/>
+        </w:rPr>
+      </w:pPr>
+      <w:r>
+        <w:rPr>
+          <w:rFonts w:hint="eastAsia"/>
+        </w:rPr>
+        <w:tab/>
+      </w:r>
+      <w:r>
+        <w:rPr>
+          <w:rFonts w:hint="eastAsia"/>
+        </w:rPr>
+        <w:tab/>
+      </w:r>
+      <w:r>
+        <w:rPr>
+          <w:rFonts w:hint="eastAsia"/>
+        </w:rPr>
+        <w:tab/>
+      </w:r>
+      <w:r>
+        <w:rPr>
+          <w:rFonts w:hint="eastAsia"/>
+        </w:rPr>
+        <w:t>编辑保存：独立组件</w:t>
+      </w:r>
+    </w:p>
+    <w:p>
+      <w:pPr>
+        <w:rPr>
+          <w:rFonts w:hint="eastAsia"/>
+        </w:rPr>
+      </w:pPr>
+      <w:r>
+        <w:rPr>
+          <w:rFonts w:hint="eastAsia"/>
+        </w:rPr>
+        <w:tab/>
+      </w:r>
+      <w:r>
+        <w:rPr>
+          <w:rFonts w:hint="eastAsia"/>
+        </w:rPr>
+        <w:tab/>
+      </w:r>
+      <w:r>
+        <w:rPr>
+          <w:rFonts w:hint="eastAsia"/>
+        </w:rPr>
+        <w:tab/>
+      </w:r>
+      <w:r>
+        <w:rPr>
+          <w:rFonts w:hint="eastAsia"/>
+        </w:rPr>
+        <w:t>个人基本信息错误提醒：独立界面</w:t>
+      </w:r>
+    </w:p>
+    <w:p>
+      <w:r>
+        <w:rPr>
+          <w:rFonts w:hint="eastAsia"/>
+        </w:rPr>
+        <w:tab/>
+      </w:r>
+      <w:r>
+        <w:rPr>
+          <w:rFonts w:hint="eastAsia"/>
+        </w:rPr>
+        <w:tab/>
+      </w:r>
+      <w:r>
+        <w:rPr>
+          <w:rFonts w:hint="eastAsia"/>
+        </w:rPr>
+        <w:tab/>
+      </w:r>
+      <w:r>
+        <w:rPr>
+          <w:rFonts w:hint="eastAsia"/>
+        </w:rPr>
+        <w:t>个人基本信息保存成功提醒：独立界面</w:t>
+      </w:r>
+    </w:p>
+    <w:p>
+      <w:r>
+        <w:rPr>
+          <w:rFonts w:hint="eastAsia"/>
+        </w:rPr>
+        <w:tab/>
+      </w:r>
+      <w:r>
+        <w:rPr>
+          <w:rFonts w:hint="eastAsia"/>
+        </w:rPr>
+        <w:tab/>
+      </w:r>
+      <w:r>
+        <w:rPr>
+          <w:rFonts w:hint="eastAsia"/>
+        </w:rPr>
+        <w:t>对话结构如下：</w:t>
+      </w:r>
+    </w:p>
+    <w:p>
+      <w:r>
+        <w:lastRenderedPageBreak/>
+        <w:pict>
+          <v:shape id="_x0000_i1027" type="#_x0000_t75" style="width:414.8pt;height:212.9pt">
+            <v:imagedata r:id="rId24" o:title="客户个人基本信息"/>
+          </v:shape>
+        </w:pict>
+      </w:r>
     </w:p>
     <w:sectPr>
-      <w:headerReference w:type="first" r:id="rId20"/>
-      <w:footerReference w:type="first" r:id="rId21"/>
+      <w:headerReference w:type="first" r:id="rId25"/>
+      <w:footerReference w:type="first" r:id="rId26"/>
       <w:pgSz w:w="11906" w:h="16838"/>
       <w:pgMar w:top="1440" w:right="1800" w:bottom="1440" w:left="1800" w:header="851" w:footer="992" w:gutter="0"/>
       <w:pgNumType w:start="1"/>
@@ -6379,6 +4496,7 @@
         <w:docPartUnique/>
       </w:docPartObj>
     </w:sdtPr>
+    <w:sdtEndPr/>
     <w:sdtContent>
       <w:p>
         <w:pPr>
@@ -6399,7 +4517,7 @@
             <w:noProof/>
             <w:lang w:val="zh-CN"/>
           </w:rPr>
-          <w:t>5</w:t>
+          <w:t>8</w:t>
         </w:r>
         <w:r>
           <w:fldChar w:fldCharType="end"/>
@@ -6407,11 +4525,6 @@
       </w:p>
     </w:sdtContent>
   </w:sdt>
-  <w:p>
-    <w:pPr>
-      <w:pStyle w:val="a6"/>
-    </w:pPr>
-  </w:p>
 </w:ftr>
 </file>
 
@@ -6425,6 +4538,7 @@
         <w:docPartUnique/>
       </w:docPartObj>
     </w:sdtPr>
+    <w:sdtEndPr/>
     <w:sdtContent>
       <w:p>
         <w:pPr>
@@ -8127,580 +6241,6 @@
 </w:styles>
 </file>
 
-<file path=word/glossary/document.xml><?xml version="1.0" encoding="utf-8"?>
-<w:glossaryDocument xmlns:wpc="http://schemas.microsoft.com/office/word/2010/wordprocessingCanvas" xmlns:mc="http://schemas.openxmlformats.org/markup-compatibility/2006" xmlns:o="urn:schemas-microsoft-com:office:office" xmlns:r="http://schemas.openxmlformats.org/officeDocument/2006/relationships" xmlns:m="http://schemas.openxmlformats.org/officeDocument/2006/math" xmlns:v="urn:schemas-microsoft-com:vml" xmlns:wp14="http://schemas.microsoft.com/office/word/2010/wordprocessingDrawing" xmlns:wp="http://schemas.openxmlformats.org/drawingml/2006/wordprocessingDrawing" xmlns:w10="urn:schemas-microsoft-com:office:word" xmlns:w="http://schemas.openxmlformats.org/wordprocessingml/2006/main" xmlns:w14="http://schemas.microsoft.com/office/word/2010/wordml" xmlns:wpg="http://schemas.microsoft.com/office/word/2010/wordprocessingGroup" xmlns:wpi="http://schemas.microsoft.com/office/word/2010/wordprocessingInk" xmlns:wne="http://schemas.microsoft.com/office/word/2006/wordml" xmlns:wps="http://schemas.microsoft.com/office/word/2010/wordprocessingShape" mc:Ignorable="w14 wp14"/>
-</file>
-
-<file path=word/glossary/fontTable.xml><?xml version="1.0" encoding="utf-8"?>
-<w:fonts xmlns:mc="http://schemas.openxmlformats.org/markup-compatibility/2006" xmlns:r="http://schemas.openxmlformats.org/officeDocument/2006/relationships" xmlns:w="http://schemas.openxmlformats.org/wordprocessingml/2006/main" xmlns:w14="http://schemas.microsoft.com/office/word/2010/wordml" mc:Ignorable="w14">
-  <w:font w:name="Times New Roman">
-    <w:panose1 w:val="02020603050405020304"/>
-    <w:charset w:val="00"/>
-    <w:family w:val="roman"/>
-    <w:pitch w:val="variable"/>
-    <w:sig w:usb0="E0002EFF" w:usb1="C0007843" w:usb2="00000009" w:usb3="00000000" w:csb0="000001FF" w:csb1="00000000"/>
-  </w:font>
-  <w:font w:name="Calibri">
-    <w:panose1 w:val="020F0502020204030204"/>
-    <w:charset w:val="00"/>
-    <w:family w:val="swiss"/>
-    <w:pitch w:val="variable"/>
-    <w:sig w:usb0="E00002FF" w:usb1="4000ACFF" w:usb2="00000001" w:usb3="00000000" w:csb0="0000019F" w:csb1="00000000"/>
-  </w:font>
-  <w:font w:name="宋体">
-    <w:altName w:val="SimSun"/>
-    <w:panose1 w:val="02010600030101010101"/>
-    <w:charset w:val="86"/>
-    <w:family w:val="auto"/>
-    <w:pitch w:val="variable"/>
-    <w:sig w:usb0="00000003" w:usb1="288F0000" w:usb2="00000016" w:usb3="00000000" w:csb0="00040001" w:csb1="00000000"/>
-  </w:font>
-  <w:font w:name="Calibri Light">
-    <w:panose1 w:val="020F0302020204030204"/>
-    <w:charset w:val="00"/>
-    <w:family w:val="swiss"/>
-    <w:pitch w:val="variable"/>
-    <w:sig w:usb0="A00002EF" w:usb1="4000207B" w:usb2="00000000" w:usb3="00000000" w:csb0="0000019F" w:csb1="00000000"/>
-  </w:font>
-  <w:font w:name="Yuanti SC Regular">
-    <w:charset w:val="00"/>
-    <w:family w:val="auto"/>
-    <w:pitch w:val="variable"/>
-    <w:sig w:usb0="00000003" w:usb1="080F0000" w:usb2="00000000" w:usb3="00000000" w:csb0="00040001" w:csb1="00000000"/>
-  </w:font>
-  <w:font w:name="Cambria">
-    <w:panose1 w:val="02040503050406030204"/>
-    <w:charset w:val="00"/>
-    <w:family w:val="roman"/>
-    <w:pitch w:val="variable"/>
-    <w:sig w:usb0="E00002FF" w:usb1="400004FF" w:usb2="00000000" w:usb3="00000000" w:csb0="0000019F" w:csb1="00000000"/>
-  </w:font>
-</w:fonts>
-</file>
-
-<file path=word/glossary/settings.xml><?xml version="1.0" encoding="utf-8"?>
-<w:settings xmlns:mc="http://schemas.openxmlformats.org/markup-compatibility/2006" xmlns:o="urn:schemas-microsoft-com:office:office" xmlns:r="http://schemas.openxmlformats.org/officeDocument/2006/relationships" xmlns:m="http://schemas.openxmlformats.org/officeDocument/2006/math" xmlns:v="urn:schemas-microsoft-com:vml" xmlns:w10="urn:schemas-microsoft-com:office:word" xmlns:w="http://schemas.openxmlformats.org/wordprocessingml/2006/main" xmlns:w14="http://schemas.microsoft.com/office/word/2010/wordml" xmlns:sl="http://schemas.openxmlformats.org/schemaLibrary/2006/main" mc:Ignorable="w14">
-  <w:view w:val="normal"/>
-  <w:bordersDoNotSurroundHeader/>
-  <w:bordersDoNotSurroundFooter/>
-  <w:defaultTabStop w:val="420"/>
-  <w:drawingGridVerticalSpacing w:val="156"/>
-  <w:displayHorizontalDrawingGridEvery w:val="0"/>
-  <w:displayVerticalDrawingGridEvery w:val="2"/>
-  <w:characterSpacingControl w:val="compressPunctuation"/>
-  <w:compat>
-    <w:spaceForUL/>
-    <w:balanceSingleByteDoubleByteWidth/>
-    <w:doNotLeaveBackslashAlone/>
-    <w:ulTrailSpace/>
-    <w:doNotExpandShiftReturn/>
-    <w:adjustLineHeightInTable/>
-    <w:useFELayout/>
-    <w:compatSetting w:name="compatibilityMode" w:uri="http://schemas.microsoft.com/office/word" w:val="14"/>
-    <w:compatSetting w:name="overrideTableStyleFontSizeAndJustification" w:uri="http://schemas.microsoft.com/office/word" w:val="1"/>
-    <w:compatSetting w:name="enableOpenTypeFeatures" w:uri="http://schemas.microsoft.com/office/word" w:val="1"/>
-    <w:compatSetting w:name="doNotFlipMirrorIndents" w:uri="http://schemas.microsoft.com/office/word" w:val="1"/>
-  </w:compat>
-  <w:rsids>
-    <w:rsidRoot w:val="0001324C"/>
-    <w:rsid w:val="0001324C"/>
-    <w:rsid w:val="002E2FB3"/>
-    <w:rsid w:val="006811B5"/>
-    <w:rsid w:val="008A1957"/>
-    <w:rsid w:val="00BA210E"/>
-    <w:rsid w:val="00BC3338"/>
-    <w:rsid w:val="00D15AD0"/>
-    <w:rsid w:val="00E4096A"/>
-  </w:rsids>
-  <m:mathPr>
-    <m:mathFont m:val="Cambria Math"/>
-    <m:brkBin m:val="before"/>
-    <m:brkBinSub m:val="--"/>
-    <m:smallFrac m:val="0"/>
-    <m:dispDef/>
-    <m:lMargin m:val="0"/>
-    <m:rMargin m:val="0"/>
-    <m:defJc m:val="centerGroup"/>
-    <m:wrapIndent m:val="1440"/>
-    <m:intLim m:val="subSup"/>
-    <m:naryLim m:val="undOvr"/>
-  </m:mathPr>
-  <w:themeFontLang w:val="en-US" w:eastAsia="zh-CN"/>
-  <w:clrSchemeMapping w:bg1="light1" w:t1="dark1" w:bg2="light2" w:t2="dark2" w:accent1="accent1" w:accent2="accent2" w:accent3="accent3" w:accent4="accent4" w:accent5="accent5" w:accent6="accent6" w:hyperlink="hyperlink" w:followedHyperlink="followedHyperlink"/>
-  <w:decimalSymbol w:val="."/>
-  <w:listSeparator w:val=","/>
-</w:settings>
-</file>
-
-<file path=word/glossary/styles.xml><?xml version="1.0" encoding="utf-8"?>
-<w:styles xmlns:mc="http://schemas.openxmlformats.org/markup-compatibility/2006" xmlns:r="http://schemas.openxmlformats.org/officeDocument/2006/relationships" xmlns:w="http://schemas.openxmlformats.org/wordprocessingml/2006/main" xmlns:w14="http://schemas.microsoft.com/office/word/2010/wordml" mc:Ignorable="w14">
-  <w:docDefaults>
-    <w:rPrDefault>
-      <w:rPr>
-        <w:rFonts w:asciiTheme="minorHAnsi" w:eastAsiaTheme="minorEastAsia" w:hAnsiTheme="minorHAnsi" w:cstheme="minorBidi"/>
-        <w:kern w:val="2"/>
-        <w:sz w:val="21"/>
-        <w:szCs w:val="22"/>
-        <w:lang w:val="en-US" w:eastAsia="zh-CN" w:bidi="ar-SA"/>
-      </w:rPr>
-    </w:rPrDefault>
-    <w:pPrDefault/>
-  </w:docDefaults>
-  <w:latentStyles w:defLockedState="0" w:defUIPriority="99" w:defSemiHidden="1" w:defUnhideWhenUsed="1" w:defQFormat="0" w:count="267">
-    <w:lsdException w:name="Normal" w:semiHidden="0" w:uiPriority="0" w:unhideWhenUsed="0" w:qFormat="1"/>
-    <w:lsdException w:name="heading 1" w:semiHidden="0" w:uiPriority="9" w:unhideWhenUsed="0" w:qFormat="1"/>
-    <w:lsdException w:name="heading 2" w:uiPriority="9" w:qFormat="1"/>
-    <w:lsdException w:name="heading 3" w:uiPriority="9" w:qFormat="1"/>
-    <w:lsdException w:name="heading 4" w:uiPriority="9" w:qFormat="1"/>
-    <w:lsdException w:name="heading 5" w:uiPriority="9" w:qFormat="1"/>
-    <w:lsdException w:name="heading 6" w:uiPriority="9" w:qFormat="1"/>
-    <w:lsdException w:name="heading 7" w:uiPriority="9" w:qFormat="1"/>
-    <w:lsdException w:name="heading 8" w:uiPriority="9" w:qFormat="1"/>
-    <w:lsdException w:name="heading 9" w:uiPriority="9" w:qFormat="1"/>
-    <w:lsdException w:name="toc 1" w:uiPriority="39"/>
-    <w:lsdException w:name="toc 2" w:uiPriority="39"/>
-    <w:lsdException w:name="toc 3" w:uiPriority="39"/>
-    <w:lsdException w:name="toc 4" w:uiPriority="39"/>
-    <w:lsdException w:name="toc 5" w:uiPriority="39"/>
-    <w:lsdException w:name="toc 6" w:uiPriority="39"/>
-    <w:lsdException w:name="toc 7" w:uiPriority="39"/>
-    <w:lsdException w:name="toc 8" w:uiPriority="39"/>
-    <w:lsdException w:name="toc 9" w:uiPriority="39"/>
-    <w:lsdException w:name="caption" w:uiPriority="35" w:qFormat="1"/>
-    <w:lsdException w:name="Title" w:semiHidden="0" w:uiPriority="10" w:unhideWhenUsed="0" w:qFormat="1"/>
-    <w:lsdException w:name="Default Paragraph Font" w:uiPriority="1"/>
-    <w:lsdException w:name="Subtitle" w:semiHidden="0" w:uiPriority="11" w:unhideWhenUsed="0" w:qFormat="1"/>
-    <w:lsdException w:name="Strong" w:semiHidden="0" w:uiPriority="22" w:unhideWhenUsed="0" w:qFormat="1"/>
-    <w:lsdException w:name="Emphasis" w:semiHidden="0" w:uiPriority="20" w:unhideWhenUsed="0" w:qFormat="1"/>
-    <w:lsdException w:name="Table Grid" w:semiHidden="0" w:uiPriority="39" w:unhideWhenUsed="0"/>
-    <w:lsdException w:name="Placeholder Text" w:unhideWhenUsed="0"/>
-    <w:lsdException w:name="No Spacing" w:semiHidden="0" w:uiPriority="1" w:unhideWhenUsed="0" w:qFormat="1"/>
-    <w:lsdException w:name="Light Shading" w:semiHidden="0" w:uiPriority="60" w:unhideWhenUsed="0"/>
-    <w:lsdException w:name="Light List" w:semiHidden="0" w:uiPriority="61" w:unhideWhenUsed="0"/>
-    <w:lsdException w:name="Light Grid" w:semiHidden="0" w:uiPriority="62" w:unhideWhenUsed="0"/>
-    <w:lsdException w:name="Medium Shading 1" w:semiHidden="0" w:uiPriority="63" w:unhideWhenUsed="0"/>
-    <w:lsdException w:name="Medium Shading 2" w:semiHidden="0" w:uiPriority="64" w:unhideWhenUsed="0"/>
-    <w:lsdException w:name="Medium List 1" w:semiHidden="0" w:uiPriority="65" w:unhideWhenUsed="0"/>
-    <w:lsdException w:name="Medium List 2" w:semiHidden="0" w:uiPriority="66" w:unhideWhenUsed="0"/>
-    <w:lsdException w:name="Medium Grid 1" w:semiHidden="0" w:uiPriority="67" w:unhideWhenUsed="0"/>
-    <w:lsdException w:name="Medium Grid 2" w:semiHidden="0" w:uiPriority="68" w:unhideWhenUsed="0"/>
-    <w:lsdException w:name="Medium Grid 3" w:semiHidden="0" w:uiPriority="69" w:unhideWhenUsed="0"/>
-    <w:lsdException w:name="Dark List" w:semiHidden="0" w:uiPriority="70" w:unhideWhenUsed="0"/>
-    <w:lsdException w:name="Colorful Shading" w:semiHidden="0" w:uiPriority="71" w:unhideWhenUsed="0"/>
-    <w:lsdException w:name="Colorful List" w:semiHidden="0" w:uiPriority="72" w:unhideWhenUsed="0"/>
-    <w:lsdException w:name="Colorful Grid" w:semiHidden="0" w:uiPriority="73" w:unhideWhenUsed="0"/>
-    <w:lsdException w:name="Light Shading Accent 1" w:semiHidden="0" w:uiPriority="60" w:unhideWhenUsed="0"/>
-    <w:lsdException w:name="Light List Accent 1" w:semiHidden="0" w:uiPriority="61" w:unhideWhenUsed="0"/>
-    <w:lsdException w:name="Light Grid Accent 1" w:semiHidden="0" w:uiPriority="62" w:unhideWhenUsed="0"/>
-    <w:lsdException w:name="Medium Shading 1 Accent 1" w:semiHidden="0" w:uiPriority="63" w:unhideWhenUsed="0"/>
-    <w:lsdException w:name="Medium Shading 2 Accent 1" w:semiHidden="0" w:uiPriority="64" w:unhideWhenUsed="0"/>
-    <w:lsdException w:name="Medium List 1 Accent 1" w:semiHidden="0" w:uiPriority="65" w:unhideWhenUsed="0"/>
-    <w:lsdException w:name="Revision" w:unhideWhenUsed="0"/>
-    <w:lsdException w:name="List Paragraph" w:semiHidden="0" w:uiPriority="34" w:unhideWhenUsed="0" w:qFormat="1"/>
-    <w:lsdException w:name="Quote" w:semiHidden="0" w:uiPriority="29" w:unhideWhenUsed="0" w:qFormat="1"/>
-    <w:lsdException w:name="Intense Quote" w:semiHidden="0" w:uiPriority="30" w:unhideWhenUsed="0" w:qFormat="1"/>
-    <w:lsdException w:name="Medium List 2 Accent 1" w:semiHidden="0" w:uiPriority="66" w:unhideWhenUsed="0"/>
-    <w:lsdException w:name="Medium Grid 1 Accent 1" w:semiHidden="0" w:uiPriority="67" w:unhideWhenUsed="0"/>
-    <w:lsdException w:name="Medium Grid 2 Accent 1" w:semiHidden="0" w:uiPriority="68" w:unhideWhenUsed="0"/>
-    <w:lsdException w:name="Medium Grid 3 Accent 1" w:semiHidden="0" w:uiPriority="69" w:unhideWhenUsed="0"/>
-    <w:lsdException w:name="Dark List Accent 1" w:semiHidden="0" w:uiPriority="70" w:unhideWhenUsed="0"/>
-    <w:lsdException w:name="Colorful Shading Accent 1" w:semiHidden="0" w:uiPriority="71" w:unhideWhenUsed="0"/>
-    <w:lsdException w:name="Colorful List Accent 1" w:semiHidden="0" w:uiPriority="72" w:unhideWhenUsed="0"/>
-    <w:lsdException w:name="Colorful Grid Accent 1" w:semiHidden="0" w:uiPriority="73" w:unhideWhenUsed="0"/>
-    <w:lsdException w:name="Light Shading Accent 2" w:semiHidden="0" w:uiPriority="60" w:unhideWhenUsed="0"/>
-    <w:lsdException w:name="Light List Accent 2" w:semiHidden="0" w:uiPriority="61" w:unhideWhenUsed="0"/>
-    <w:lsdException w:name="Light Grid Accent 2" w:semiHidden="0" w:uiPriority="62" w:unhideWhenUsed="0"/>
-    <w:lsdException w:name="Medium Shading 1 Accent 2" w:semiHidden="0" w:uiPriority="63" w:unhideWhenUsed="0"/>
-    <w:lsdException w:name="Medium Shading 2 Accent 2" w:semiHidden="0" w:uiPriority="64" w:unhideWhenUsed="0"/>
-    <w:lsdException w:name="Medium List 1 Accent 2" w:semiHidden="0" w:uiPriority="65" w:unhideWhenUsed="0"/>
-    <w:lsdException w:name="Medium List 2 Accent 2" w:semiHidden="0" w:uiPriority="66" w:unhideWhenUsed="0"/>
-    <w:lsdException w:name="Medium Grid 1 Accent 2" w:semiHidden="0" w:uiPriority="67" w:unhideWhenUsed="0"/>
-    <w:lsdException w:name="Medium Grid 2 Accent 2" w:semiHidden="0" w:uiPriority="68" w:unhideWhenUsed="0"/>
-    <w:lsdException w:name="Medium Grid 3 Accent 2" w:semiHidden="0" w:uiPriority="69" w:unhideWhenUsed="0"/>
-    <w:lsdException w:name="Dark List Accent 2" w:semiHidden="0" w:uiPriority="70" w:unhideWhenUsed="0"/>
-    <w:lsdException w:name="Colorful Shading Accent 2" w:semiHidden="0" w:uiPriority="71" w:unhideWhenUsed="0"/>
-    <w:lsdException w:name="Colorful List Accent 2" w:semiHidden="0" w:uiPriority="72" w:unhideWhenUsed="0"/>
-    <w:lsdException w:name="Colorful Grid Accent 2" w:semiHidden="0" w:uiPriority="73" w:unhideWhenUsed="0"/>
-    <w:lsdException w:name="Light Shading Accent 3" w:semiHidden="0" w:uiPriority="60" w:unhideWhenUsed="0"/>
-    <w:lsdException w:name="Light List Accent 3" w:semiHidden="0" w:uiPriority="61" w:unhideWhenUsed="0"/>
-    <w:lsdException w:name="Light Grid Accent 3" w:semiHidden="0" w:uiPriority="62" w:unhideWhenUsed="0"/>
-    <w:lsdException w:name="Medium Shading 1 Accent 3" w:semiHidden="0" w:uiPriority="63" w:unhideWhenUsed="0"/>
-    <w:lsdException w:name="Medium Shading 2 Accent 3" w:semiHidden="0" w:uiPriority="64" w:unhideWhenUsed="0"/>
-    <w:lsdException w:name="Medium List 1 Accent 3" w:semiHidden="0" w:uiPriority="65" w:unhideWhenUsed="0"/>
-    <w:lsdException w:name="Medium List 2 Accent 3" w:semiHidden="0" w:uiPriority="66" w:unhideWhenUsed="0"/>
-    <w:lsdException w:name="Medium Grid 1 Accent 3" w:semiHidden="0" w:uiPriority="67" w:unhideWhenUsed="0"/>
-    <w:lsdException w:name="Medium Grid 2 Accent 3" w:semiHidden="0" w:uiPriority="68" w:unhideWhenUsed="0"/>
-    <w:lsdException w:name="Medium Grid 3 Accent 3" w:semiHidden="0" w:uiPriority="69" w:unhideWhenUsed="0"/>
-    <w:lsdException w:name="Dark List Accent 3" w:semiHidden="0" w:uiPriority="70" w:unhideWhenUsed="0"/>
-    <w:lsdException w:name="Colorful Shading Accent 3" w:semiHidden="0" w:uiPriority="71" w:unhideWhenUsed="0"/>
-    <w:lsdException w:name="Colorful List Accent 3" w:semiHidden="0" w:uiPriority="72" w:unhideWhenUsed="0"/>
-    <w:lsdException w:name="Colorful Grid Accent 3" w:semiHidden="0" w:uiPriority="73" w:unhideWhenUsed="0"/>
-    <w:lsdException w:name="Light Shading Accent 4" w:semiHidden="0" w:uiPriority="60" w:unhideWhenUsed="0"/>
-    <w:lsdException w:name="Light List Accent 4" w:semiHidden="0" w:uiPriority="61" w:unhideWhenUsed="0"/>
-    <w:lsdException w:name="Light Grid Accent 4" w:semiHidden="0" w:uiPriority="62" w:unhideWhenUsed="0"/>
-    <w:lsdException w:name="Medium Shading 1 Accent 4" w:semiHidden="0" w:uiPriority="63" w:unhideWhenUsed="0"/>
-    <w:lsdException w:name="Medium Shading 2 Accent 4" w:semiHidden="0" w:uiPriority="64" w:unhideWhenUsed="0"/>
-    <w:lsdException w:name="Medium List 1 Accent 4" w:semiHidden="0" w:uiPriority="65" w:unhideWhenUsed="0"/>
-    <w:lsdException w:name="Medium List 2 Accent 4" w:semiHidden="0" w:uiPriority="66" w:unhideWhenUsed="0"/>
-    <w:lsdException w:name="Medium Grid 1 Accent 4" w:semiHidden="0" w:uiPriority="67" w:unhideWhenUsed="0"/>
-    <w:lsdException w:name="Medium Grid 2 Accent 4" w:semiHidden="0" w:uiPriority="68" w:unhideWhenUsed="0"/>
-    <w:lsdException w:name="Medium Grid 3 Accent 4" w:semiHidden="0" w:uiPriority="69" w:unhideWhenUsed="0"/>
-    <w:lsdException w:name="Dark List Accent 4" w:semiHidden="0" w:uiPriority="70" w:unhideWhenUsed="0"/>
-    <w:lsdException w:name="Colorful Shading Accent 4" w:semiHidden="0" w:uiPriority="71" w:unhideWhenUsed="0"/>
-    <w:lsdException w:name="Colorful List Accent 4" w:semiHidden="0" w:uiPriority="72" w:unhideWhenUsed="0"/>
-    <w:lsdException w:name="Colorful Grid Accent 4" w:semiHidden="0" w:uiPriority="73" w:unhideWhenUsed="0"/>
-    <w:lsdException w:name="Light Shading Accent 5" w:semiHidden="0" w:uiPriority="60" w:unhideWhenUsed="0"/>
-    <w:lsdException w:name="Light List Accent 5" w:semiHidden="0" w:uiPriority="61" w:unhideWhenUsed="0"/>
-    <w:lsdException w:name="Light Grid Accent 5" w:semiHidden="0" w:uiPriority="62" w:unhideWhenUsed="0"/>
-    <w:lsdException w:name="Medium Shading 1 Accent 5" w:semiHidden="0" w:uiPriority="63" w:unhideWhenUsed="0"/>
-    <w:lsdException w:name="Medium Shading 2 Accent 5" w:semiHidden="0" w:uiPriority="64" w:unhideWhenUsed="0"/>
-    <w:lsdException w:name="Medium List 1 Accent 5" w:semiHidden="0" w:uiPriority="65" w:unhideWhenUsed="0"/>
-    <w:lsdException w:name="Medium List 2 Accent 5" w:semiHidden="0" w:uiPriority="66" w:unhideWhenUsed="0"/>
-    <w:lsdException w:name="Medium Grid 1 Accent 5" w:semiHidden="0" w:uiPriority="67" w:unhideWhenUsed="0"/>
-    <w:lsdException w:name="Medium Grid 2 Accent 5" w:semiHidden="0" w:uiPriority="68" w:unhideWhenUsed="0"/>
-    <w:lsdException w:name="Medium Grid 3 Accent 5" w:semiHidden="0" w:uiPriority="69" w:unhideWhenUsed="0"/>
-    <w:lsdException w:name="Dark List Accent 5" w:semiHidden="0" w:uiPriority="70" w:unhideWhenUsed="0"/>
-    <w:lsdException w:name="Colorful Shading Accent 5" w:semiHidden="0" w:uiPriority="71" w:unhideWhenUsed="0"/>
-    <w:lsdException w:name="Colorful List Accent 5" w:semiHidden="0" w:uiPriority="72" w:unhideWhenUsed="0"/>
-    <w:lsdException w:name="Colorful Grid Accent 5" w:semiHidden="0" w:uiPriority="73" w:unhideWhenUsed="0"/>
-    <w:lsdException w:name="Light Shading Accent 6" w:semiHidden="0" w:uiPriority="60" w:unhideWhenUsed="0"/>
-    <w:lsdException w:name="Light List Accent 6" w:semiHidden="0" w:uiPriority="61" w:unhideWhenUsed="0"/>
-    <w:lsdException w:name="Light Grid Accent 6" w:semiHidden="0" w:uiPriority="62" w:unhideWhenUsed="0"/>
-    <w:lsdException w:name="Medium Shading 1 Accent 6" w:semiHidden="0" w:uiPriority="63" w:unhideWhenUsed="0"/>
-    <w:lsdException w:name="Medium Shading 2 Accent 6" w:semiHidden="0" w:uiPriority="64" w:unhideWhenUsed="0"/>
-    <w:lsdException w:name="Medium List 1 Accent 6" w:semiHidden="0" w:uiPriority="65" w:unhideWhenUsed="0"/>
-    <w:lsdException w:name="Medium List 2 Accent 6" w:semiHidden="0" w:uiPriority="66" w:unhideWhenUsed="0"/>
-    <w:lsdException w:name="Medium Grid 1 Accent 6" w:semiHidden="0" w:uiPriority="67" w:unhideWhenUsed="0"/>
-    <w:lsdException w:name="Medium Grid 2 Accent 6" w:semiHidden="0" w:uiPriority="68" w:unhideWhenUsed="0"/>
-    <w:lsdException w:name="Medium Grid 3 Accent 6" w:semiHidden="0" w:uiPriority="69" w:unhideWhenUsed="0"/>
-    <w:lsdException w:name="Dark List Accent 6" w:semiHidden="0" w:uiPriority="70" w:unhideWhenUsed="0"/>
-    <w:lsdException w:name="Colorful Shading Accent 6" w:semiHidden="0" w:uiPriority="71" w:unhideWhenUsed="0"/>
-    <w:lsdException w:name="Colorful List Accent 6" w:semiHidden="0" w:uiPriority="72" w:unhideWhenUsed="0"/>
-    <w:lsdException w:name="Colorful Grid Accent 6" w:semiHidden="0" w:uiPriority="73" w:unhideWhenUsed="0"/>
-    <w:lsdException w:name="Subtle Emphasis" w:semiHidden="0" w:uiPriority="19" w:unhideWhenUsed="0" w:qFormat="1"/>
-    <w:lsdException w:name="Intense Emphasis" w:semiHidden="0" w:uiPriority="21" w:unhideWhenUsed="0" w:qFormat="1"/>
-    <w:lsdException w:name="Subtle Reference" w:semiHidden="0" w:uiPriority="31" w:unhideWhenUsed="0" w:qFormat="1"/>
-    <w:lsdException w:name="Intense Reference" w:semiHidden="0" w:uiPriority="32" w:unhideWhenUsed="0" w:qFormat="1"/>
-    <w:lsdException w:name="Book Title" w:semiHidden="0" w:uiPriority="33" w:unhideWhenUsed="0" w:qFormat="1"/>
-    <w:lsdException w:name="Bibliography" w:uiPriority="37"/>
-    <w:lsdException w:name="TOC Heading" w:uiPriority="39" w:qFormat="1"/>
-  </w:latentStyles>
-  <w:style w:type="paragraph" w:default="1" w:styleId="a">
-    <w:name w:val="Normal"/>
-    <w:qFormat/>
-    <w:pPr>
-      <w:widowControl w:val="0"/>
-      <w:jc w:val="both"/>
-    </w:pPr>
-  </w:style>
-  <w:style w:type="character" w:default="1" w:styleId="a0">
-    <w:name w:val="Default Paragraph Font"/>
-    <w:uiPriority w:val="1"/>
-    <w:semiHidden/>
-    <w:unhideWhenUsed/>
-  </w:style>
-  <w:style w:type="table" w:default="1" w:styleId="a1">
-    <w:name w:val="Normal Table"/>
-    <w:uiPriority w:val="99"/>
-    <w:semiHidden/>
-    <w:unhideWhenUsed/>
-    <w:tblPr>
-      <w:tblInd w:w="0" w:type="dxa"/>
-      <w:tblCellMar>
-        <w:top w:w="0" w:type="dxa"/>
-        <w:left w:w="108" w:type="dxa"/>
-        <w:bottom w:w="0" w:type="dxa"/>
-        <w:right w:w="108" w:type="dxa"/>
-      </w:tblCellMar>
-    </w:tblPr>
-  </w:style>
-  <w:style w:type="numbering" w:default="1" w:styleId="a2">
-    <w:name w:val="No List"/>
-    <w:uiPriority w:val="99"/>
-    <w:semiHidden/>
-    <w:unhideWhenUsed/>
-  </w:style>
-  <w:style w:type="paragraph" w:customStyle="1" w:styleId="C9EC90E5471049618631D788F9EC7811">
-    <w:name w:val="C9EC90E5471049618631D788F9EC7811"/>
-    <w:rsid w:val="0001324C"/>
-    <w:pPr>
-      <w:widowControl w:val="0"/>
-      <w:jc w:val="both"/>
-    </w:pPr>
-  </w:style>
-  <w:style w:type="paragraph" w:customStyle="1" w:styleId="8BD09E62B8DF436CAC04BBE7E82E21A5">
-    <w:name w:val="8BD09E62B8DF436CAC04BBE7E82E21A5"/>
-    <w:rsid w:val="0001324C"/>
-    <w:pPr>
-      <w:widowControl w:val="0"/>
-      <w:jc w:val="both"/>
-    </w:pPr>
-  </w:style>
-  <w:style w:type="paragraph" w:customStyle="1" w:styleId="406F2CA526344869924C3873138854EF">
-    <w:name w:val="406F2CA526344869924C3873138854EF"/>
-    <w:rsid w:val="0001324C"/>
-    <w:pPr>
-      <w:widowControl w:val="0"/>
-      <w:jc w:val="both"/>
-    </w:pPr>
-  </w:style>
-  <w:style w:type="paragraph" w:customStyle="1" w:styleId="58131094CC4B42C5B0F2FAEFABB3C679">
-    <w:name w:val="58131094CC4B42C5B0F2FAEFABB3C679"/>
-    <w:rsid w:val="0001324C"/>
-    <w:pPr>
-      <w:widowControl w:val="0"/>
-      <w:jc w:val="both"/>
-    </w:pPr>
-  </w:style>
-  <w:style w:type="paragraph" w:customStyle="1" w:styleId="96CBFA9ABAF2451FBEA8EB642492579E">
-    <w:name w:val="96CBFA9ABAF2451FBEA8EB642492579E"/>
-    <w:rsid w:val="00BC3338"/>
-    <w:pPr>
-      <w:widowControl w:val="0"/>
-      <w:jc w:val="both"/>
-    </w:pPr>
-  </w:style>
-</w:styles>
-</file>
-
-<file path=word/glossary/stylesWithEffects.xml><?xml version="1.0" encoding="utf-8"?>
-<w:styles xmlns:wpc="http://schemas.microsoft.com/office/word/2010/wordprocessingCanvas" xmlns:mc="http://schemas.openxmlformats.org/markup-compatibility/2006" xmlns:o="urn:schemas-microsoft-com:office:office" xmlns:r="http://schemas.openxmlformats.org/officeDocument/2006/relationships" xmlns:m="http://schemas.openxmlformats.org/officeDocument/2006/math" xmlns:v="urn:schemas-microsoft-com:vml" xmlns:wp14="http://schemas.microsoft.com/office/word/2010/wordprocessingDrawing" xmlns:wp="http://schemas.openxmlformats.org/drawingml/2006/wordprocessingDrawing" xmlns:w10="urn:schemas-microsoft-com:office:word" xmlns:w="http://schemas.openxmlformats.org/wordprocessingml/2006/main" xmlns:w14="http://schemas.microsoft.com/office/word/2010/wordml" xmlns:wpg="http://schemas.microsoft.com/office/word/2010/wordprocessingGroup" xmlns:wpi="http://schemas.microsoft.com/office/word/2010/wordprocessingInk" xmlns:wne="http://schemas.microsoft.com/office/word/2006/wordml" xmlns:wps="http://schemas.microsoft.com/office/word/2010/wordprocessingShape" mc:Ignorable="w14 wp14">
-  <w:docDefaults>
-    <w:rPrDefault>
-      <w:rPr>
-        <w:rFonts w:asciiTheme="minorHAnsi" w:eastAsiaTheme="minorEastAsia" w:hAnsiTheme="minorHAnsi" w:cstheme="minorBidi"/>
-        <w:kern w:val="2"/>
-        <w:sz w:val="21"/>
-        <w:szCs w:val="22"/>
-        <w:lang w:val="en-US" w:eastAsia="zh-CN" w:bidi="ar-SA"/>
-      </w:rPr>
-    </w:rPrDefault>
-    <w:pPrDefault/>
-  </w:docDefaults>
-  <w:latentStyles w:defLockedState="0" w:defUIPriority="99" w:defSemiHidden="1" w:defUnhideWhenUsed="1" w:defQFormat="0" w:count="267">
-    <w:lsdException w:name="Normal" w:semiHidden="0" w:uiPriority="0" w:unhideWhenUsed="0" w:qFormat="1"/>
-    <w:lsdException w:name="heading 1" w:semiHidden="0" w:uiPriority="9" w:unhideWhenUsed="0" w:qFormat="1"/>
-    <w:lsdException w:name="heading 2" w:uiPriority="9" w:qFormat="1"/>
-    <w:lsdException w:name="heading 3" w:uiPriority="9" w:qFormat="1"/>
-    <w:lsdException w:name="heading 4" w:uiPriority="9" w:qFormat="1"/>
-    <w:lsdException w:name="heading 5" w:uiPriority="9" w:qFormat="1"/>
-    <w:lsdException w:name="heading 6" w:uiPriority="9" w:qFormat="1"/>
-    <w:lsdException w:name="heading 7" w:uiPriority="9" w:qFormat="1"/>
-    <w:lsdException w:name="heading 8" w:uiPriority="9" w:qFormat="1"/>
-    <w:lsdException w:name="heading 9" w:uiPriority="9" w:qFormat="1"/>
-    <w:lsdException w:name="toc 1" w:uiPriority="39"/>
-    <w:lsdException w:name="toc 2" w:uiPriority="39"/>
-    <w:lsdException w:name="toc 3" w:uiPriority="39"/>
-    <w:lsdException w:name="toc 4" w:uiPriority="39"/>
-    <w:lsdException w:name="toc 5" w:uiPriority="39"/>
-    <w:lsdException w:name="toc 6" w:uiPriority="39"/>
-    <w:lsdException w:name="toc 7" w:uiPriority="39"/>
-    <w:lsdException w:name="toc 8" w:uiPriority="39"/>
-    <w:lsdException w:name="toc 9" w:uiPriority="39"/>
-    <w:lsdException w:name="caption" w:uiPriority="35" w:qFormat="1"/>
-    <w:lsdException w:name="Title" w:semiHidden="0" w:uiPriority="10" w:unhideWhenUsed="0" w:qFormat="1"/>
-    <w:lsdException w:name="Default Paragraph Font" w:uiPriority="1"/>
-    <w:lsdException w:name="Subtitle" w:semiHidden="0" w:uiPriority="11" w:unhideWhenUsed="0" w:qFormat="1"/>
-    <w:lsdException w:name="Strong" w:semiHidden="0" w:uiPriority="22" w:unhideWhenUsed="0" w:qFormat="1"/>
-    <w:lsdException w:name="Emphasis" w:semiHidden="0" w:uiPriority="20" w:unhideWhenUsed="0" w:qFormat="1"/>
-    <w:lsdException w:name="Table Grid" w:semiHidden="0" w:uiPriority="39" w:unhideWhenUsed="0"/>
-    <w:lsdException w:name="Placeholder Text" w:unhideWhenUsed="0"/>
-    <w:lsdException w:name="No Spacing" w:semiHidden="0" w:uiPriority="1" w:unhideWhenUsed="0" w:qFormat="1"/>
-    <w:lsdException w:name="Light Shading" w:semiHidden="0" w:uiPriority="60" w:unhideWhenUsed="0"/>
-    <w:lsdException w:name="Light List" w:semiHidden="0" w:uiPriority="61" w:unhideWhenUsed="0"/>
-    <w:lsdException w:name="Light Grid" w:semiHidden="0" w:uiPriority="62" w:unhideWhenUsed="0"/>
-    <w:lsdException w:name="Medium Shading 1" w:semiHidden="0" w:uiPriority="63" w:unhideWhenUsed="0"/>
-    <w:lsdException w:name="Medium Shading 2" w:semiHidden="0" w:uiPriority="64" w:unhideWhenUsed="0"/>
-    <w:lsdException w:name="Medium List 1" w:semiHidden="0" w:uiPriority="65" w:unhideWhenUsed="0"/>
-    <w:lsdException w:name="Medium List 2" w:semiHidden="0" w:uiPriority="66" w:unhideWhenUsed="0"/>
-    <w:lsdException w:name="Medium Grid 1" w:semiHidden="0" w:uiPriority="67" w:unhideWhenUsed="0"/>
-    <w:lsdException w:name="Medium Grid 2" w:semiHidden="0" w:uiPriority="68" w:unhideWhenUsed="0"/>
-    <w:lsdException w:name="Medium Grid 3" w:semiHidden="0" w:uiPriority="69" w:unhideWhenUsed="0"/>
-    <w:lsdException w:name="Dark List" w:semiHidden="0" w:uiPriority="70" w:unhideWhenUsed="0"/>
-    <w:lsdException w:name="Colorful Shading" w:semiHidden="0" w:uiPriority="71" w:unhideWhenUsed="0"/>
-    <w:lsdException w:name="Colorful List" w:semiHidden="0" w:uiPriority="72" w:unhideWhenUsed="0"/>
-    <w:lsdException w:name="Colorful Grid" w:semiHidden="0" w:uiPriority="73" w:unhideWhenUsed="0"/>
-    <w:lsdException w:name="Light Shading Accent 1" w:semiHidden="0" w:uiPriority="60" w:unhideWhenUsed="0"/>
-    <w:lsdException w:name="Light List Accent 1" w:semiHidden="0" w:uiPriority="61" w:unhideWhenUsed="0"/>
-    <w:lsdException w:name="Light Grid Accent 1" w:semiHidden="0" w:uiPriority="62" w:unhideWhenUsed="0"/>
-    <w:lsdException w:name="Medium Shading 1 Accent 1" w:semiHidden="0" w:uiPriority="63" w:unhideWhenUsed="0"/>
-    <w:lsdException w:name="Medium Shading 2 Accent 1" w:semiHidden="0" w:uiPriority="64" w:unhideWhenUsed="0"/>
-    <w:lsdException w:name="Medium List 1 Accent 1" w:semiHidden="0" w:uiPriority="65" w:unhideWhenUsed="0"/>
-    <w:lsdException w:name="Revision" w:unhideWhenUsed="0"/>
-    <w:lsdException w:name="List Paragraph" w:semiHidden="0" w:uiPriority="34" w:unhideWhenUsed="0" w:qFormat="1"/>
-    <w:lsdException w:name="Quote" w:semiHidden="0" w:uiPriority="29" w:unhideWhenUsed="0" w:qFormat="1"/>
-    <w:lsdException w:name="Intense Quote" w:semiHidden="0" w:uiPriority="30" w:unhideWhenUsed="0" w:qFormat="1"/>
-    <w:lsdException w:name="Medium List 2 Accent 1" w:semiHidden="0" w:uiPriority="66" w:unhideWhenUsed="0"/>
-    <w:lsdException w:name="Medium Grid 1 Accent 1" w:semiHidden="0" w:uiPriority="67" w:unhideWhenUsed="0"/>
-    <w:lsdException w:name="Medium Grid 2 Accent 1" w:semiHidden="0" w:uiPriority="68" w:unhideWhenUsed="0"/>
-    <w:lsdException w:name="Medium Grid 3 Accent 1" w:semiHidden="0" w:uiPriority="69" w:unhideWhenUsed="0"/>
-    <w:lsdException w:name="Dark List Accent 1" w:semiHidden="0" w:uiPriority="70" w:unhideWhenUsed="0"/>
-    <w:lsdException w:name="Colorful Shading Accent 1" w:semiHidden="0" w:uiPriority="71" w:unhideWhenUsed="0"/>
-    <w:lsdException w:name="Colorful List Accent 1" w:semiHidden="0" w:uiPriority="72" w:unhideWhenUsed="0"/>
-    <w:lsdException w:name="Colorful Grid Accent 1" w:semiHidden="0" w:uiPriority="73" w:unhideWhenUsed="0"/>
-    <w:lsdException w:name="Light Shading Accent 2" w:semiHidden="0" w:uiPriority="60" w:unhideWhenUsed="0"/>
-    <w:lsdException w:name="Light List Accent 2" w:semiHidden="0" w:uiPriority="61" w:unhideWhenUsed="0"/>
-    <w:lsdException w:name="Light Grid Accent 2" w:semiHidden="0" w:uiPriority="62" w:unhideWhenUsed="0"/>
-    <w:lsdException w:name="Medium Shading 1 Accent 2" w:semiHidden="0" w:uiPriority="63" w:unhideWhenUsed="0"/>
-    <w:lsdException w:name="Medium Shading 2 Accent 2" w:semiHidden="0" w:uiPriority="64" w:unhideWhenUsed="0"/>
-    <w:lsdException w:name="Medium List 1 Accent 2" w:semiHidden="0" w:uiPriority="65" w:unhideWhenUsed="0"/>
-    <w:lsdException w:name="Medium List 2 Accent 2" w:semiHidden="0" w:uiPriority="66" w:unhideWhenUsed="0"/>
-    <w:lsdException w:name="Medium Grid 1 Accent 2" w:semiHidden="0" w:uiPriority="67" w:unhideWhenUsed="0"/>
-    <w:lsdException w:name="Medium Grid 2 Accent 2" w:semiHidden="0" w:uiPriority="68" w:unhideWhenUsed="0"/>
-    <w:lsdException w:name="Medium Grid 3 Accent 2" w:semiHidden="0" w:uiPriority="69" w:unhideWhenUsed="0"/>
-    <w:lsdException w:name="Dark List Accent 2" w:semiHidden="0" w:uiPriority="70" w:unhideWhenUsed="0"/>
-    <w:lsdException w:name="Colorful Shading Accent 2" w:semiHidden="0" w:uiPriority="71" w:unhideWhenUsed="0"/>
-    <w:lsdException w:name="Colorful List Accent 2" w:semiHidden="0" w:uiPriority="72" w:unhideWhenUsed="0"/>
-    <w:lsdException w:name="Colorful Grid Accent 2" w:semiHidden="0" w:uiPriority="73" w:unhideWhenUsed="0"/>
-    <w:lsdException w:name="Light Shading Accent 3" w:semiHidden="0" w:uiPriority="60" w:unhideWhenUsed="0"/>
-    <w:lsdException w:name="Light List Accent 3" w:semiHidden="0" w:uiPriority="61" w:unhideWhenUsed="0"/>
-    <w:lsdException w:name="Light Grid Accent 3" w:semiHidden="0" w:uiPriority="62" w:unhideWhenUsed="0"/>
-    <w:lsdException w:name="Medium Shading 1 Accent 3" w:semiHidden="0" w:uiPriority="63" w:unhideWhenUsed="0"/>
-    <w:lsdException w:name="Medium Shading 2 Accent 3" w:semiHidden="0" w:uiPriority="64" w:unhideWhenUsed="0"/>
-    <w:lsdException w:name="Medium List 1 Accent 3" w:semiHidden="0" w:uiPriority="65" w:unhideWhenUsed="0"/>
-    <w:lsdException w:name="Medium List 2 Accent 3" w:semiHidden="0" w:uiPriority="66" w:unhideWhenUsed="0"/>
-    <w:lsdException w:name="Medium Grid 1 Accent 3" w:semiHidden="0" w:uiPriority="67" w:unhideWhenUsed="0"/>
-    <w:lsdException w:name="Medium Grid 2 Accent 3" w:semiHidden="0" w:uiPriority="68" w:unhideWhenUsed="0"/>
-    <w:lsdException w:name="Medium Grid 3 Accent 3" w:semiHidden="0" w:uiPriority="69" w:unhideWhenUsed="0"/>
-    <w:lsdException w:name="Dark List Accent 3" w:semiHidden="0" w:uiPriority="70" w:unhideWhenUsed="0"/>
-    <w:lsdException w:name="Colorful Shading Accent 3" w:semiHidden="0" w:uiPriority="71" w:unhideWhenUsed="0"/>
-    <w:lsdException w:name="Colorful List Accent 3" w:semiHidden="0" w:uiPriority="72" w:unhideWhenUsed="0"/>
-    <w:lsdException w:name="Colorful Grid Accent 3" w:semiHidden="0" w:uiPriority="73" w:unhideWhenUsed="0"/>
-    <w:lsdException w:name="Light Shading Accent 4" w:semiHidden="0" w:uiPriority="60" w:unhideWhenUsed="0"/>
-    <w:lsdException w:name="Light List Accent 4" w:semiHidden="0" w:uiPriority="61" w:unhideWhenUsed="0"/>
-    <w:lsdException w:name="Light Grid Accent 4" w:semiHidden="0" w:uiPriority="62" w:unhideWhenUsed="0"/>
-    <w:lsdException w:name="Medium Shading 1 Accent 4" w:semiHidden="0" w:uiPriority="63" w:unhideWhenUsed="0"/>
-    <w:lsdException w:name="Medium Shading 2 Accent 4" w:semiHidden="0" w:uiPriority="64" w:unhideWhenUsed="0"/>
-    <w:lsdException w:name="Medium List 1 Accent 4" w:semiHidden="0" w:uiPriority="65" w:unhideWhenUsed="0"/>
-    <w:lsdException w:name="Medium List 2 Accent 4" w:semiHidden="0" w:uiPriority="66" w:unhideWhenUsed="0"/>
-    <w:lsdException w:name="Medium Grid 1 Accent 4" w:semiHidden="0" w:uiPriority="67" w:unhideWhenUsed="0"/>
-    <w:lsdException w:name="Medium Grid 2 Accent 4" w:semiHidden="0" w:uiPriority="68" w:unhideWhenUsed="0"/>
-    <w:lsdException w:name="Medium Grid 3 Accent 4" w:semiHidden="0" w:uiPriority="69" w:unhideWhenUsed="0"/>
-    <w:lsdException w:name="Dark List Accent 4" w:semiHidden="0" w:uiPriority="70" w:unhideWhenUsed="0"/>
-    <w:lsdException w:name="Colorful Shading Accent 4" w:semiHidden="0" w:uiPriority="71" w:unhideWhenUsed="0"/>
-    <w:lsdException w:name="Colorful List Accent 4" w:semiHidden="0" w:uiPriority="72" w:unhideWhenUsed="0"/>
-    <w:lsdException w:name="Colorful Grid Accent 4" w:semiHidden="0" w:uiPriority="73" w:unhideWhenUsed="0"/>
-    <w:lsdException w:name="Light Shading Accent 5" w:semiHidden="0" w:uiPriority="60" w:unhideWhenUsed="0"/>
-    <w:lsdException w:name="Light List Accent 5" w:semiHidden="0" w:uiPriority="61" w:unhideWhenUsed="0"/>
-    <w:lsdException w:name="Light Grid Accent 5" w:semiHidden="0" w:uiPriority="62" w:unhideWhenUsed="0"/>
-    <w:lsdException w:name="Medium Shading 1 Accent 5" w:semiHidden="0" w:uiPriority="63" w:unhideWhenUsed="0"/>
-    <w:lsdException w:name="Medium Shading 2 Accent 5" w:semiHidden="0" w:uiPriority="64" w:unhideWhenUsed="0"/>
-    <w:lsdException w:name="Medium List 1 Accent 5" w:semiHidden="0" w:uiPriority="65" w:unhideWhenUsed="0"/>
-    <w:lsdException w:name="Medium List 2 Accent 5" w:semiHidden="0" w:uiPriority="66" w:unhideWhenUsed="0"/>
-    <w:lsdException w:name="Medium Grid 1 Accent 5" w:semiHidden="0" w:uiPriority="67" w:unhideWhenUsed="0"/>
-    <w:lsdException w:name="Medium Grid 2 Accent 5" w:semiHidden="0" w:uiPriority="68" w:unhideWhenUsed="0"/>
-    <w:lsdException w:name="Medium Grid 3 Accent 5" w:semiHidden="0" w:uiPriority="69" w:unhideWhenUsed="0"/>
-    <w:lsdException w:name="Dark List Accent 5" w:semiHidden="0" w:uiPriority="70" w:unhideWhenUsed="0"/>
-    <w:lsdException w:name="Colorful Shading Accent 5" w:semiHidden="0" w:uiPriority="71" w:unhideWhenUsed="0"/>
-    <w:lsdException w:name="Colorful List Accent 5" w:semiHidden="0" w:uiPriority="72" w:unhideWhenUsed="0"/>
-    <w:lsdException w:name="Colorful Grid Accent 5" w:semiHidden="0" w:uiPriority="73" w:unhideWhenUsed="0"/>
-    <w:lsdException w:name="Light Shading Accent 6" w:semiHidden="0" w:uiPriority="60" w:unhideWhenUsed="0"/>
-    <w:lsdException w:name="Light List Accent 6" w:semiHidden="0" w:uiPriority="61" w:unhideWhenUsed="0"/>
-    <w:lsdException w:name="Light Grid Accent 6" w:semiHidden="0" w:uiPriority="62" w:unhideWhenUsed="0"/>
-    <w:lsdException w:name="Medium Shading 1 Accent 6" w:semiHidden="0" w:uiPriority="63" w:unhideWhenUsed="0"/>
-    <w:lsdException w:name="Medium Shading 2 Accent 6" w:semiHidden="0" w:uiPriority="64" w:unhideWhenUsed="0"/>
-    <w:lsdException w:name="Medium List 1 Accent 6" w:semiHidden="0" w:uiPriority="65" w:unhideWhenUsed="0"/>
-    <w:lsdException w:name="Medium List 2 Accent 6" w:semiHidden="0" w:uiPriority="66" w:unhideWhenUsed="0"/>
-    <w:lsdException w:name="Medium Grid 1 Accent 6" w:semiHidden="0" w:uiPriority="67" w:unhideWhenUsed="0"/>
-    <w:lsdException w:name="Medium Grid 2 Accent 6" w:semiHidden="0" w:uiPriority="68" w:unhideWhenUsed="0"/>
-    <w:lsdException w:name="Medium Grid 3 Accent 6" w:semiHidden="0" w:uiPriority="69" w:unhideWhenUsed="0"/>
-    <w:lsdException w:name="Dark List Accent 6" w:semiHidden="0" w:uiPriority="70" w:unhideWhenUsed="0"/>
-    <w:lsdException w:name="Colorful Shading Accent 6" w:semiHidden="0" w:uiPriority="71" w:unhideWhenUsed="0"/>
-    <w:lsdException w:name="Colorful List Accent 6" w:semiHidden="0" w:uiPriority="72" w:unhideWhenUsed="0"/>
-    <w:lsdException w:name="Colorful Grid Accent 6" w:semiHidden="0" w:uiPriority="73" w:unhideWhenUsed="0"/>
-    <w:lsdException w:name="Subtle Emphasis" w:semiHidden="0" w:uiPriority="19" w:unhideWhenUsed="0" w:qFormat="1"/>
-    <w:lsdException w:name="Intense Emphasis" w:semiHidden="0" w:uiPriority="21" w:unhideWhenUsed="0" w:qFormat="1"/>
-    <w:lsdException w:name="Subtle Reference" w:semiHidden="0" w:uiPriority="31" w:unhideWhenUsed="0" w:qFormat="1"/>
-    <w:lsdException w:name="Intense Reference" w:semiHidden="0" w:uiPriority="32" w:unhideWhenUsed="0" w:qFormat="1"/>
-    <w:lsdException w:name="Book Title" w:semiHidden="0" w:uiPriority="33" w:unhideWhenUsed="0" w:qFormat="1"/>
-    <w:lsdException w:name="Bibliography" w:uiPriority="37"/>
-    <w:lsdException w:name="TOC Heading" w:uiPriority="39" w:qFormat="1"/>
-  </w:latentStyles>
-  <w:style w:type="paragraph" w:default="1" w:styleId="a">
-    <w:name w:val="Normal"/>
-    <w:qFormat/>
-    <w:pPr>
-      <w:widowControl w:val="0"/>
-      <w:jc w:val="both"/>
-    </w:pPr>
-  </w:style>
-  <w:style w:type="character" w:default="1" w:styleId="a0">
-    <w:name w:val="Default Paragraph Font"/>
-    <w:uiPriority w:val="1"/>
-    <w:semiHidden/>
-    <w:unhideWhenUsed/>
-  </w:style>
-  <w:style w:type="table" w:default="1" w:styleId="a1">
-    <w:name w:val="Normal Table"/>
-    <w:uiPriority w:val="99"/>
-    <w:semiHidden/>
-    <w:unhideWhenUsed/>
-    <w:tblPr>
-      <w:tblInd w:w="0" w:type="dxa"/>
-      <w:tblCellMar>
-        <w:top w:w="0" w:type="dxa"/>
-        <w:left w:w="108" w:type="dxa"/>
-        <w:bottom w:w="0" w:type="dxa"/>
-        <w:right w:w="108" w:type="dxa"/>
-      </w:tblCellMar>
-    </w:tblPr>
-  </w:style>
-  <w:style w:type="numbering" w:default="1" w:styleId="a2">
-    <w:name w:val="No List"/>
-    <w:uiPriority w:val="99"/>
-    <w:semiHidden/>
-    <w:unhideWhenUsed/>
-  </w:style>
-  <w:style w:type="paragraph" w:customStyle="1" w:styleId="C9EC90E5471049618631D788F9EC7811">
-    <w:name w:val="C9EC90E5471049618631D788F9EC7811"/>
-    <w:rsid w:val="0001324C"/>
-    <w:pPr>
-      <w:widowControl w:val="0"/>
-      <w:jc w:val="both"/>
-    </w:pPr>
-  </w:style>
-  <w:style w:type="paragraph" w:customStyle="1" w:styleId="8BD09E62B8DF436CAC04BBE7E82E21A5">
-    <w:name w:val="8BD09E62B8DF436CAC04BBE7E82E21A5"/>
-    <w:rsid w:val="0001324C"/>
-    <w:pPr>
-      <w:widowControl w:val="0"/>
-      <w:jc w:val="both"/>
-    </w:pPr>
-  </w:style>
-  <w:style w:type="paragraph" w:customStyle="1" w:styleId="406F2CA526344869924C3873138854EF">
-    <w:name w:val="406F2CA526344869924C3873138854EF"/>
-    <w:rsid w:val="0001324C"/>
-    <w:pPr>
-      <w:widowControl w:val="0"/>
-      <w:jc w:val="both"/>
-    </w:pPr>
-  </w:style>
-  <w:style w:type="paragraph" w:customStyle="1" w:styleId="58131094CC4B42C5B0F2FAEFABB3C679">
-    <w:name w:val="58131094CC4B42C5B0F2FAEFABB3C679"/>
-    <w:rsid w:val="0001324C"/>
-    <w:pPr>
-      <w:widowControl w:val="0"/>
-      <w:jc w:val="both"/>
-    </w:pPr>
-  </w:style>
-  <w:style w:type="paragraph" w:customStyle="1" w:styleId="96CBFA9ABAF2451FBEA8EB642492579E">
-    <w:name w:val="96CBFA9ABAF2451FBEA8EB642492579E"/>
-    <w:rsid w:val="00BC3338"/>
-    <w:pPr>
-      <w:widowControl w:val="0"/>
-      <w:jc w:val="both"/>
-    </w:pPr>
-  </w:style>
-</w:styles>
-</file>
-
-<file path=word/glossary/webSettings.xml><?xml version="1.0" encoding="utf-8"?>
-<w:webSettings xmlns:mc="http://schemas.openxmlformats.org/markup-compatibility/2006" xmlns:r="http://schemas.openxmlformats.org/officeDocument/2006/relationships" xmlns:w="http://schemas.openxmlformats.org/wordprocessingml/2006/main" xmlns:w14="http://schemas.microsoft.com/office/word/2010/wordml" mc:Ignorable="w14">
-  <w:optimizeForBrowser/>
-  <w:allowPNG/>
-</w:webSettings>
-</file>
-
 <file path=word/theme/theme1.xml><?xml version="1.0" encoding="utf-8"?>
 <a:theme xmlns:a="http://schemas.openxmlformats.org/drawingml/2006/main" name="Office 主题">
   <a:themeElements>
@@ -8956,7 +6496,7 @@
   <a:extraClrSchemeLst/>
   <a:extLst>
     <a:ext uri="{05A4C25C-085E-4340-85A3-A5531E510DB2}">
-      <thm15:themeFamily xmlns="" xmlns:thm15="http://schemas.microsoft.com/office/thememl/2012/main" name="Office Theme" id="{62F939B6-93AF-4DB8-9C6B-D6C7DFDC589F}" vid="{4A3C46E8-61CC-4603-A589-7422A47A8E4A}"/>
+      <thm15:themeFamily xmlns:thm15="http://schemas.microsoft.com/office/thememl/2012/main" xmlns="" name="Office Theme" id="{62F939B6-93AF-4DB8-9C6B-D6C7DFDC589F}" vid="{4A3C46E8-61CC-4603-A589-7422A47A8E4A}"/>
     </a:ext>
   </a:extLst>
 </a:theme>
@@ -8986,7 +6526,7 @@
 </file>
 
 <file path=customXml/itemProps2.xml><?xml version="1.0" encoding="utf-8"?>
-<ds:datastoreItem xmlns:ds="http://schemas.openxmlformats.org/officeDocument/2006/customXml" ds:itemID="{73EA159C-C081-4B8D-9594-CB8BC3CA0B73}">
+<ds:datastoreItem xmlns:ds="http://schemas.openxmlformats.org/officeDocument/2006/customXml" ds:itemID="{B1CA7D5D-1798-418A-84DA-DEE5FCF8DAB8}">
   <ds:schemaRefs>
     <ds:schemaRef ds:uri="http://schemas.openxmlformats.org/officeDocument/2006/bibliography"/>
   </ds:schemaRefs>
